--- a/Resume_new.docx
+++ b/Resume_new.docx
@@ -1848,7 +1848,7 @@
         <w:br/>
       </w:r>
       <w:r>
-        <w:t>February 2017</w:t>
+        <w:t>March 2018</w:t>
       </w:r>
       <w:r>
         <w:t xml:space="preserve"> – Current</w:t>
@@ -1861,68 +1861,82 @@
           <w:b/>
           <w:color w:val="3E7BBE"/>
         </w:rPr>
-        <w:t>Assistant Sy</w:t>
+        <w:t>Software Developer</w:t>
+      </w:r>
+      <w:r>
+        <w:br/>
+      </w:r>
+      <w:r>
+        <w:t>CodeBrahma</w:t>
+      </w:r>
+      <w:bookmarkStart w:id="0" w:name="_GoBack"/>
+      <w:bookmarkEnd w:id="0"/>
+      <w:r>
+        <w:t xml:space="preserve"> Technologies</w:t>
+      </w:r>
+      <w:r>
+        <w:br/>
+      </w:r>
+      <w:r>
+        <w:t>Bengaluru, Karnataka</w:t>
+      </w:r>
+    </w:p>
+    <w:p>
+      <w:pPr>
+        <w:spacing w:line="240" w:lineRule="auto"/>
+      </w:pPr>
+      <w:r>
+        <w:t>React JS developer</w:t>
+      </w:r>
+      <w:r>
+        <w:t>.</w:t>
+      </w:r>
+      <w:r>
+        <w:br/>
+      </w:r>
+      <w:r>
+        <w:br w:type="page"/>
+      </w:r>
+    </w:p>
+    <w:p>
+      <w:pPr>
+        <w:spacing w:line="240" w:lineRule="auto"/>
+      </w:pPr>
+      <w:r>
+        <w:lastRenderedPageBreak/>
+        <w:t xml:space="preserve">February 2017 – </w:t>
+      </w:r>
+      <w:r>
+        <w:t>March 2018</w:t>
+      </w:r>
+      <w:r>
+        <w:br/>
       </w:r>
       <w:r>
         <w:rPr>
           <w:b/>
           <w:color w:val="3E7BBE"/>
         </w:rPr>
-        <w:t>s</w:t>
-      </w:r>
-      <w:r>
-        <w:rPr>
-          <w:b/>
-          <w:color w:val="3E7BBE"/>
-        </w:rPr>
-        <w:t>tem Engineer</w:t>
+        <w:t>Assistant System Engineer</w:t>
       </w:r>
       <w:r>
         <w:br/>
-      </w:r>
-      <w:r>
-        <w:t xml:space="preserve">Tata Consultancy Services </w:t>
-      </w:r>
-      <w:r>
-        <w:t>Pvt</w:t>
+        <w:t>Tata Consultancy Services Pvt. Ltd</w:t>
+      </w:r>
+      <w:r>
+        <w:br/>
+        <w:t>Mumbai, Maharashtra</w:t>
+      </w:r>
+    </w:p>
+    <w:p>
+      <w:pPr>
+        <w:spacing w:line="240" w:lineRule="auto"/>
+      </w:pPr>
+      <w:r>
+        <w:t>Worked on Oracle Siebel software, created workflows, Business Components, Applets etc. Also worked on OpenUI and created multiple PM/PR files</w:t>
       </w:r>
       <w:r>
         <w:t>.</w:t>
-      </w:r>
-      <w:r>
-        <w:t xml:space="preserve"> Ltd</w:t>
-      </w:r>
-      <w:r>
-        <w:br/>
-      </w:r>
-      <w:r>
-        <w:t>Mumbai</w:t>
-      </w:r>
-      <w:r>
-        <w:t xml:space="preserve">, </w:t>
-      </w:r>
-      <w:r>
-        <w:t>Maharashtra</w:t>
-      </w:r>
-    </w:p>
-    <w:p>
-      <w:pPr>
-        <w:spacing w:line="240" w:lineRule="auto"/>
-      </w:pPr>
-      <w:r>
-        <w:t>Worked on Oracle Siebel software, created workflows, Business Components, Applets etc. Also worked on OpenUI and created multiple PM/PR files</w:t>
-      </w:r>
-      <w:r>
-        <w:t>.</w:t>
-      </w:r>
-      <w:r>
-        <w:t xml:space="preserve"> </w:t>
-      </w:r>
-      <w:r>
-        <w:br/>
-      </w:r>
-      <w:r>
-        <w:br w:type="page"/>
       </w:r>
     </w:p>
     <w:p>
@@ -2230,16 +2244,6 @@
       <w:r>
         <w:t>.</w:t>
       </w:r>
-    </w:p>
-    <w:p>
-      <w:pPr>
-        <w:spacing w:line="240" w:lineRule="auto"/>
-        <w:rPr>
-          <w:b/>
-          <w:sz w:val="28"/>
-          <w:szCs w:val="28"/>
-        </w:rPr>
-      </w:pPr>
     </w:p>
     <w:p>
       <w:pPr>
@@ -2443,9 +2447,19 @@
         <w:br/>
       </w:r>
       <w:r>
+        <w:rPr>
+          <w:b/>
+          <w:sz w:val="24"/>
+          <w:szCs w:val="24"/>
+        </w:rPr>
         <w:t>Siebel CRM and OpenUI</w:t>
       </w:r>
       <w:r>
+        <w:rPr>
+          <w:b/>
+          <w:sz w:val="24"/>
+          <w:szCs w:val="24"/>
+        </w:rPr>
         <w:br/>
       </w:r>
       <w:r>
@@ -2495,9 +2509,16 @@
         </w:rPr>
       </w:pPr>
       <w:r>
+        <w:rPr>
+          <w:b/>
+          <w:sz w:val="24"/>
+        </w:rPr>
         <w:t>Hand Gesture Recognition</w:t>
       </w:r>
       <w:r>
+        <w:rPr>
+          <w:sz w:val="24"/>
+        </w:rPr>
         <w:br/>
       </w:r>
       <w:r>
@@ -2546,6 +2567,10 @@
         </w:rPr>
       </w:pPr>
       <w:r>
+        <w:rPr>
+          <w:b/>
+          <w:sz w:val="24"/>
+        </w:rPr>
         <w:t>DealsUpto - PHP Website</w:t>
       </w:r>
       <w:r>
@@ -2632,11 +2657,6 @@
       </w:r>
     </w:p>
     <w:p>
-      <w:r>
-        <w:br w:type="page"/>
-      </w:r>
-    </w:p>
-    <w:p>
       <w:pPr>
         <w:spacing w:line="240" w:lineRule="auto"/>
         <w:rPr>
@@ -2645,6 +2665,10 @@
         </w:rPr>
       </w:pPr>
       <w:r>
+        <w:rPr>
+          <w:b/>
+          <w:sz w:val="24"/>
+        </w:rPr>
         <w:t>PicSquare - Android Application</w:t>
       </w:r>
       <w:r>
@@ -2729,10 +2753,11 @@
         </w:rPr>
       </w:pPr>
       <w:r>
-        <w:t>MobiGo</w:t>
-      </w:r>
-      <w:r>
-        <w:t xml:space="preserve"> - Android Application</w:t>
+        <w:rPr>
+          <w:b/>
+          <w:sz w:val="24"/>
+        </w:rPr>
+        <w:t>MobiGo - Android Application</w:t>
       </w:r>
       <w:r>
         <w:br/>
@@ -2822,15 +2847,16 @@
         </w:rPr>
       </w:pPr>
       <w:r>
-        <w:t>PicturesOfJoy</w:t>
-      </w:r>
-      <w:r>
-        <w:t xml:space="preserve"> - </w:t>
-      </w:r>
-      <w:r>
-        <w:t>Website</w:t>
-      </w:r>
-      <w:r>
+        <w:rPr>
+          <w:b/>
+          <w:sz w:val="24"/>
+        </w:rPr>
+        <w:t>PicturesOfJoy - Website</w:t>
+      </w:r>
+      <w:r>
+        <w:rPr>
+          <w:sz w:val="24"/>
+        </w:rPr>
         <w:br/>
       </w:r>
       <w:r>
@@ -2935,21 +2961,37 @@
         </w:rPr>
       </w:pPr>
       <w:r>
+        <w:rPr>
+          <w:b/>
+          <w:sz w:val="24"/>
+        </w:rPr>
         <w:t>Kaushik.tech</w:t>
       </w:r>
       <w:r>
+        <w:rPr>
+          <w:b/>
+          <w:sz w:val="24"/>
+        </w:rPr>
         <w:t xml:space="preserve"> -</w:t>
       </w:r>
       <w:r>
+        <w:rPr>
+          <w:b/>
+          <w:sz w:val="24"/>
+        </w:rPr>
         <w:t xml:space="preserve"> Personal</w:t>
       </w:r>
       <w:r>
-        <w:t xml:space="preserve"> </w:t>
-      </w:r>
-      <w:r>
-        <w:t>Website</w:t>
-      </w:r>
-      <w:r>
+        <w:rPr>
+          <w:b/>
+          <w:sz w:val="24"/>
+        </w:rPr>
+        <w:t xml:space="preserve"> Website</w:t>
+      </w:r>
+      <w:r>
+        <w:rPr>
+          <w:sz w:val="24"/>
+        </w:rPr>
         <w:br/>
       </w:r>
       <w:r>
@@ -3814,8 +3856,6 @@
       <w:r>
         <w:t xml:space="preserve"> Sector 11, Udaipur, Rajasthan 313001</w:t>
       </w:r>
-      <w:bookmarkStart w:id="0" w:name="_GoBack"/>
-      <w:bookmarkEnd w:id="0"/>
     </w:p>
     <w:p>
       <w:pPr>

--- a/Resume_new.docx
+++ b/Resume_new.docx
@@ -1848,10 +1848,7 @@
         <w:br/>
       </w:r>
       <w:r>
-        <w:t>March 2018</w:t>
-      </w:r>
-      <w:r>
-        <w:t xml:space="preserve"> – Current</w:t>
+        <w:t>March 2018 – Current</w:t>
       </w:r>
       <w:r>
         <w:br/>
@@ -1865,19 +1862,10 @@
       </w:r>
       <w:r>
         <w:br/>
-      </w:r>
-      <w:r>
-        <w:t>CodeBrahma</w:t>
-      </w:r>
-      <w:bookmarkStart w:id="0" w:name="_GoBack"/>
-      <w:bookmarkEnd w:id="0"/>
-      <w:r>
-        <w:t xml:space="preserve"> Technologies</w:t>
+        <w:t>CodeBrahma Technologies</w:t>
       </w:r>
       <w:r>
         <w:br/>
-      </w:r>
-      <w:r>
         <w:t>Bengaluru, Karnataka</w:t>
       </w:r>
     </w:p>
@@ -1904,10 +1892,7 @@
       </w:pPr>
       <w:r>
         <w:lastRenderedPageBreak/>
-        <w:t xml:space="preserve">February 2017 – </w:t>
-      </w:r>
-      <w:r>
-        <w:t>March 2018</w:t>
+        <w:t>February 2017 – March 2018</w:t>
       </w:r>
       <w:r>
         <w:br/>
@@ -4080,14 +4065,27 @@
       </w:r>
       <w:r>
         <w:tab/>
-        <w:t>February</w:t>
-      </w:r>
-      <w:r>
-        <w:t xml:space="preserve"> 1</w:t>
-      </w:r>
-      <w:r>
-        <w:t>6, 2018</w:t>
-      </w:r>
+      </w:r>
+      <w:r>
+        <w:fldChar w:fldCharType="begin"/>
+      </w:r>
+      <w:r>
+        <w:instrText xml:space="preserve"> DATE \@ "MMMM d, yyyy" </w:instrText>
+      </w:r>
+      <w:r>
+        <w:fldChar w:fldCharType="separate"/>
+      </w:r>
+      <w:r>
+        <w:rPr>
+          <w:noProof/>
+        </w:rPr>
+        <w:t>March 23, 2018</w:t>
+      </w:r>
+      <w:r>
+        <w:fldChar w:fldCharType="end"/>
+      </w:r>
+      <w:bookmarkStart w:id="0" w:name="_GoBack"/>
+      <w:bookmarkEnd w:id="0"/>
     </w:p>
     <w:sectPr>
       <w:type w:val="continuous"/>
@@ -4233,7 +4231,7 @@
         <v:path o:extrusionok="f" gradientshapeok="t" o:connecttype="rect"/>
         <o:lock v:ext="edit" aspectratio="t"/>
       </v:shapetype>
-      <v:shape id="_x0000_i1033" type="#_x0000_t75" style="width:13.8pt;height:13.8pt;visibility:visible;mso-wrap-style:square" o:bullet="t">
+      <v:shape id="_x0000_i1027" type="#_x0000_t75" style="width:13.8pt;height:13.8pt;visibility:visible;mso-wrap-style:square" o:bullet="t">
         <v:imagedata r:id="rId1" o:title=""/>
       </v:shape>
     </w:pict>

--- a/Resume_new.docx
+++ b/Resume_new.docx
@@ -113,7 +113,7 @@
         </w:rPr>
         <w:t xml:space="preserve"> </w:t>
       </w:r>
-      <w:hyperlink r:id="rId7" w:history="1">
+      <w:hyperlink r:id="rId8" w:history="1">
         <w:r>
           <w:rPr>
             <w:rStyle w:val="Hyperlink"/>
@@ -147,7 +147,7 @@
         </w:rPr>
         <w:t xml:space="preserve">  </w:t>
       </w:r>
-      <w:hyperlink r:id="rId8" w:history="1">
+      <w:hyperlink r:id="rId9" w:history="1">
         <w:r>
           <w:rPr>
             <w:rStyle w:val="Hyperlink"/>
@@ -156,8 +156,6 @@
           <w:t>http://kaushik.tech</w:t>
         </w:r>
       </w:hyperlink>
-      <w:bookmarkStart w:id="0" w:name="_GoBack"/>
-      <w:bookmarkEnd w:id="0"/>
     </w:p>
     <w:p>
       <w:r>
@@ -999,9 +997,6 @@
         <w:tc>
           <w:tcPr>
             <w:tcW w:w="5229" w:type="dxa"/>
-            <w:tcBorders>
-              <w:bottom w:val="single" w:sz="4" w:space="0" w:color="D9D9D9" w:themeColor="background1" w:themeShade="D9"/>
-            </w:tcBorders>
             <w:vAlign w:val="center"/>
           </w:tcPr>
           <w:p>
@@ -1027,9 +1022,6 @@
         <w:tc>
           <w:tcPr>
             <w:tcW w:w="5230" w:type="dxa"/>
-            <w:tcBorders>
-              <w:bottom w:val="single" w:sz="4" w:space="0" w:color="D9D9D9" w:themeColor="background1" w:themeShade="D9"/>
-            </w:tcBorders>
             <w:vAlign w:val="center"/>
           </w:tcPr>
           <w:p>
@@ -1046,7 +1038,7 @@
                 <w:sz w:val="24"/>
                 <w:szCs w:val="24"/>
               </w:rPr>
-              <w:t>Cloud Backup App</w:t>
+              <w:t>CB React Components</w:t>
             </w:r>
           </w:p>
         </w:tc>
@@ -1059,9 +1051,6 @@
           <w:tcPr>
             <w:tcW w:w="10459" w:type="dxa"/>
             <w:gridSpan w:val="2"/>
-            <w:tcBorders>
-              <w:top w:val="single" w:sz="4" w:space="0" w:color="D9D9D9" w:themeColor="background1" w:themeShade="D9"/>
-            </w:tcBorders>
             <w:vAlign w:val="center"/>
           </w:tcPr>
           <w:p>
@@ -1083,10 +1072,7 @@
               <w:t xml:space="preserve">: </w:t>
             </w:r>
             <w:r>
-              <w:t xml:space="preserve">React Native app </w:t>
-            </w:r>
-            <w:r>
-              <w:t>which backup photos on device to a local server using a scheduled service</w:t>
+              <w:t>An internal CodeBrahma React Native app with reusable and customizable components</w:t>
             </w:r>
             <w:r>
               <w:t>.</w:t>
@@ -1121,7 +1107,394 @@
               <w:rPr>
                 <w:bCs/>
               </w:rPr>
+              <w:t xml:space="preserve"> React.JS, React Native, </w:t>
+            </w:r>
+            <w:r>
+              <w:rPr>
+                <w:bCs/>
+              </w:rPr>
+              <w:t>Styled Components, Redux, Redux Sagas</w:t>
+            </w:r>
+            <w:r>
+              <w:rPr>
+                <w:bCs/>
+              </w:rPr>
+              <w:t>.</w:t>
+            </w:r>
+          </w:p>
+        </w:tc>
+      </w:tr>
+      <w:tr>
+        <w:trPr>
+          <w:trHeight w:val="374"/>
+        </w:trPr>
+        <w:tc>
+          <w:tcPr>
+            <w:tcW w:w="10459" w:type="dxa"/>
+            <w:gridSpan w:val="2"/>
+            <w:vAlign w:val="center"/>
+          </w:tcPr>
+          <w:p>
+            <w:pPr>
+              <w:rPr>
+                <w:b/>
+                <w:bCs/>
+              </w:rPr>
+            </w:pPr>
+          </w:p>
+        </w:tc>
+      </w:tr>
+      <w:tr>
+        <w:trPr>
+          <w:trHeight w:hRule="exact" w:val="432"/>
+        </w:trPr>
+        <w:tc>
+          <w:tcPr>
+            <w:tcW w:w="5229" w:type="dxa"/>
+            <w:vAlign w:val="center"/>
+          </w:tcPr>
+          <w:p>
+            <w:pPr>
+              <w:jc w:val="right"/>
+              <w:rPr>
+                <w:b/>
+                <w:sz w:val="24"/>
+                <w:szCs w:val="24"/>
+              </w:rPr>
+            </w:pPr>
+            <w:r>
+              <w:rPr>
+                <w:b/>
+                <w:color w:val="3E7BBE"/>
+                <w:sz w:val="24"/>
+                <w:szCs w:val="24"/>
+              </w:rPr>
+              <w:t>React Native Developer</w:t>
+            </w:r>
+          </w:p>
+        </w:tc>
+        <w:tc>
+          <w:tcPr>
+            <w:tcW w:w="5230" w:type="dxa"/>
+            <w:vAlign w:val="center"/>
+          </w:tcPr>
+          <w:p>
+            <w:pPr>
+              <w:rPr>
+                <w:b/>
+                <w:sz w:val="24"/>
+                <w:szCs w:val="24"/>
+              </w:rPr>
+            </w:pPr>
+            <w:r>
+              <w:rPr>
+                <w:b/>
+                <w:sz w:val="24"/>
+                <w:szCs w:val="24"/>
+              </w:rPr>
+              <w:t>Cloud Backup App</w:t>
+            </w:r>
+          </w:p>
+        </w:tc>
+      </w:tr>
+      <w:tr>
+        <w:trPr>
+          <w:trHeight w:val="374"/>
+        </w:trPr>
+        <w:tc>
+          <w:tcPr>
+            <w:tcW w:w="10459" w:type="dxa"/>
+            <w:gridSpan w:val="2"/>
+            <w:vAlign w:val="center"/>
+          </w:tcPr>
+          <w:p>
+            <w:pPr>
+              <w:rPr>
+                <w:b/>
+                <w:sz w:val="24"/>
+                <w:szCs w:val="24"/>
+              </w:rPr>
+            </w:pPr>
+            <w:r>
+              <w:rPr>
+                <w:b/>
+                <w:bCs/>
+              </w:rPr>
+              <w:t>Responsibility</w:t>
+            </w:r>
+            <w:r>
+              <w:t xml:space="preserve">: </w:t>
+            </w:r>
+            <w:r>
+              <w:t>React Native app which backup photos on device to a local server using a scheduled service</w:t>
+            </w:r>
+            <w:r>
+              <w:t>.</w:t>
+            </w:r>
+          </w:p>
+        </w:tc>
+      </w:tr>
+      <w:tr>
+        <w:trPr>
+          <w:trHeight w:val="374"/>
+        </w:trPr>
+        <w:tc>
+          <w:tcPr>
+            <w:tcW w:w="10459" w:type="dxa"/>
+            <w:gridSpan w:val="2"/>
+            <w:vAlign w:val="center"/>
+          </w:tcPr>
+          <w:p>
+            <w:pPr>
+              <w:rPr>
+                <w:bCs/>
+              </w:rPr>
+            </w:pPr>
+            <w:r>
+              <w:rPr>
+                <w:b/>
+                <w:bCs/>
+              </w:rPr>
+              <w:t>Technologies Used:</w:t>
+            </w:r>
+            <w:r>
+              <w:rPr>
+                <w:bCs/>
+              </w:rPr>
               <w:t xml:space="preserve"> React.JS, React Native, RxJS, Redux, Redux Sagas, Realm.</w:t>
+            </w:r>
+          </w:p>
+        </w:tc>
+      </w:tr>
+      <w:tr>
+        <w:trPr>
+          <w:trHeight w:val="432"/>
+        </w:trPr>
+        <w:tc>
+          <w:tcPr>
+            <w:tcW w:w="5229" w:type="dxa"/>
+            <w:vAlign w:val="center"/>
+          </w:tcPr>
+          <w:p>
+            <w:pPr>
+              <w:jc w:val="right"/>
+              <w:rPr>
+                <w:b/>
+                <w:sz w:val="24"/>
+                <w:szCs w:val="24"/>
+              </w:rPr>
+            </w:pPr>
+            <w:r>
+              <w:rPr>
+                <w:b/>
+                <w:color w:val="3E7BBE"/>
+                <w:sz w:val="24"/>
+                <w:szCs w:val="24"/>
+              </w:rPr>
+              <w:lastRenderedPageBreak/>
+              <w:t>React Native Developer</w:t>
+            </w:r>
+          </w:p>
+        </w:tc>
+        <w:tc>
+          <w:tcPr>
+            <w:tcW w:w="5230" w:type="dxa"/>
+            <w:vAlign w:val="center"/>
+          </w:tcPr>
+          <w:p>
+            <w:pPr>
+              <w:rPr>
+                <w:b/>
+                <w:sz w:val="24"/>
+                <w:szCs w:val="24"/>
+              </w:rPr>
+            </w:pPr>
+            <w:r>
+              <w:rPr>
+                <w:b/>
+                <w:sz w:val="24"/>
+                <w:szCs w:val="24"/>
+              </w:rPr>
+              <w:t>Hacker News API App</w:t>
+            </w:r>
+          </w:p>
+        </w:tc>
+      </w:tr>
+      <w:tr>
+        <w:trPr>
+          <w:trHeight w:val="374"/>
+        </w:trPr>
+        <w:tc>
+          <w:tcPr>
+            <w:tcW w:w="10459" w:type="dxa"/>
+            <w:gridSpan w:val="2"/>
+            <w:vAlign w:val="center"/>
+          </w:tcPr>
+          <w:p>
+            <w:pPr>
+              <w:rPr>
+                <w:b/>
+                <w:sz w:val="24"/>
+                <w:szCs w:val="24"/>
+              </w:rPr>
+            </w:pPr>
+            <w:r>
+              <w:rPr>
+                <w:b/>
+                <w:bCs/>
+              </w:rPr>
+              <w:t>Responsibility</w:t>
+            </w:r>
+            <w:r>
+              <w:t xml:space="preserve">: </w:t>
+            </w:r>
+            <w:r>
+              <w:t>React Native app built using the Hacker News API to show Top, New and Best stories</w:t>
+            </w:r>
+            <w:r>
+              <w:t>.</w:t>
+            </w:r>
+          </w:p>
+        </w:tc>
+      </w:tr>
+      <w:tr>
+        <w:trPr>
+          <w:trHeight w:val="374"/>
+        </w:trPr>
+        <w:tc>
+          <w:tcPr>
+            <w:tcW w:w="10459" w:type="dxa"/>
+            <w:gridSpan w:val="2"/>
+            <w:vAlign w:val="center"/>
+          </w:tcPr>
+          <w:p>
+            <w:pPr>
+              <w:rPr>
+                <w:bCs/>
+              </w:rPr>
+            </w:pPr>
+            <w:r>
+              <w:rPr>
+                <w:b/>
+                <w:bCs/>
+              </w:rPr>
+              <w:t>Technologies Used:</w:t>
+            </w:r>
+            <w:r>
+              <w:rPr>
+                <w:bCs/>
+              </w:rPr>
+              <w:t xml:space="preserve"> React.JS, React Native, RxJS, Redux, Reselect</w:t>
+            </w:r>
+            <w:r>
+              <w:rPr>
+                <w:bCs/>
+              </w:rPr>
+              <w:t>, Normalizr</w:t>
+            </w:r>
+            <w:r>
+              <w:rPr>
+                <w:bCs/>
+              </w:rPr>
+              <w:t>.</w:t>
+            </w:r>
+          </w:p>
+        </w:tc>
+      </w:tr>
+      <w:tr>
+        <w:trPr>
+          <w:trHeight w:val="374"/>
+        </w:trPr>
+        <w:tc>
+          <w:tcPr>
+            <w:tcW w:w="10459" w:type="dxa"/>
+            <w:gridSpan w:val="2"/>
+            <w:vAlign w:val="center"/>
+          </w:tcPr>
+          <w:p>
+            <w:pPr>
+              <w:rPr>
+                <w:b/>
+                <w:bCs/>
+              </w:rPr>
+            </w:pPr>
+          </w:p>
+        </w:tc>
+      </w:tr>
+      <w:tr>
+        <w:trPr>
+          <w:trHeight w:hRule="exact" w:val="432"/>
+        </w:trPr>
+        <w:tc>
+          <w:tcPr>
+            <w:tcW w:w="5229" w:type="dxa"/>
+            <w:vAlign w:val="center"/>
+          </w:tcPr>
+          <w:p>
+            <w:pPr>
+              <w:jc w:val="right"/>
+              <w:rPr>
+                <w:sz w:val="24"/>
+                <w:szCs w:val="24"/>
+              </w:rPr>
+            </w:pPr>
+            <w:r>
+              <w:rPr>
+                <w:b/>
+                <w:color w:val="3E7BBE"/>
+                <w:sz w:val="24"/>
+                <w:szCs w:val="24"/>
+              </w:rPr>
+              <w:t>Developer</w:t>
+            </w:r>
+          </w:p>
+        </w:tc>
+        <w:tc>
+          <w:tcPr>
+            <w:tcW w:w="5230" w:type="dxa"/>
+            <w:vAlign w:val="center"/>
+          </w:tcPr>
+          <w:p>
+            <w:pPr>
+              <w:rPr>
+                <w:sz w:val="24"/>
+                <w:szCs w:val="24"/>
+              </w:rPr>
+            </w:pPr>
+            <w:r>
+              <w:rPr>
+                <w:b/>
+                <w:sz w:val="24"/>
+                <w:szCs w:val="24"/>
+              </w:rPr>
+              <w:t>Siebel CRM and OpenUI</w:t>
+            </w:r>
+          </w:p>
+        </w:tc>
+      </w:tr>
+      <w:tr>
+        <w:trPr>
+          <w:trHeight w:val="432"/>
+        </w:trPr>
+        <w:tc>
+          <w:tcPr>
+            <w:tcW w:w="10459" w:type="dxa"/>
+            <w:gridSpan w:val="2"/>
+            <w:vAlign w:val="center"/>
+          </w:tcPr>
+          <w:p>
+            <w:r>
+              <w:rPr>
+                <w:b/>
+                <w:bCs/>
+              </w:rPr>
+              <w:t>Responsibility</w:t>
+            </w:r>
+            <w:r>
+              <w:t>: Development and Unit Testing and worked on OpenUI.</w:t>
+            </w:r>
+            <w:r>
+              <w:t xml:space="preserve"> </w:t>
             </w:r>
           </w:p>
         </w:tc>
@@ -1140,10 +1513,812 @@
             <w:pPr>
               <w:rPr>
                 <w:b/>
+                <w:bCs/>
+              </w:rPr>
+            </w:pPr>
+          </w:p>
+        </w:tc>
+      </w:tr>
+      <w:tr>
+        <w:trPr>
+          <w:trHeight w:hRule="exact" w:val="432"/>
+        </w:trPr>
+        <w:tc>
+          <w:tcPr>
+            <w:tcW w:w="5229" w:type="dxa"/>
+            <w:vAlign w:val="center"/>
+          </w:tcPr>
+          <w:p>
+            <w:pPr>
+              <w:jc w:val="right"/>
+              <w:rPr>
+                <w:b/>
+                <w:color w:val="3E7BBE"/>
                 <w:sz w:val="24"/>
                 <w:szCs w:val="24"/>
               </w:rPr>
             </w:pPr>
+            <w:r>
+              <w:rPr>
+                <w:b/>
+                <w:color w:val="3E7BBE"/>
+                <w:sz w:val="24"/>
+                <w:szCs w:val="24"/>
+              </w:rPr>
+              <w:t>Programmer</w:t>
+            </w:r>
+          </w:p>
+        </w:tc>
+        <w:tc>
+          <w:tcPr>
+            <w:tcW w:w="5230" w:type="dxa"/>
+            <w:vAlign w:val="center"/>
+          </w:tcPr>
+          <w:p>
+            <w:pPr>
+              <w:rPr>
+                <w:b/>
+                <w:color w:val="3E7BBE"/>
+                <w:sz w:val="24"/>
+                <w:szCs w:val="24"/>
+              </w:rPr>
+            </w:pPr>
+            <w:r>
+              <w:rPr>
+                <w:b/>
+                <w:sz w:val="24"/>
+                <w:szCs w:val="24"/>
+              </w:rPr>
+              <w:t>Hand Gesture Recognition</w:t>
+            </w:r>
+          </w:p>
+        </w:tc>
+      </w:tr>
+      <w:tr>
+        <w:trPr>
+          <w:trHeight w:val="674"/>
+        </w:trPr>
+        <w:tc>
+          <w:tcPr>
+            <w:tcW w:w="10459" w:type="dxa"/>
+            <w:gridSpan w:val="2"/>
+            <w:vAlign w:val="center"/>
+          </w:tcPr>
+          <w:p>
+            <w:r>
+              <w:rPr>
+                <w:b/>
+                <w:bCs/>
+              </w:rPr>
+              <w:t>Details</w:t>
+            </w:r>
+            <w:r>
+              <w:t xml:space="preserve">: </w:t>
+            </w:r>
+            <w:r>
+              <w:t>D</w:t>
+            </w:r>
+            <w:r>
+              <w:t>etect</w:t>
+            </w:r>
+            <w:r>
+              <w:t>ing</w:t>
+            </w:r>
+            <w:r>
+              <w:t xml:space="preserve"> Hand Gesture and movement by using Ope</w:t>
+            </w:r>
+            <w:r>
+              <w:t>nCV library for Python and</w:t>
+            </w:r>
+            <w:r>
+              <w:t xml:space="preserve"> perform actions based on the gesture detected e.g., Mouse Left or Right Click. </w:t>
+            </w:r>
+          </w:p>
+        </w:tc>
+      </w:tr>
+      <w:tr>
+        <w:trPr>
+          <w:trHeight w:val="216"/>
+        </w:trPr>
+        <w:tc>
+          <w:tcPr>
+            <w:tcW w:w="10459" w:type="dxa"/>
+            <w:gridSpan w:val="2"/>
+            <w:vAlign w:val="center"/>
+          </w:tcPr>
+          <w:p/>
+        </w:tc>
+      </w:tr>
+      <w:tr>
+        <w:trPr>
+          <w:trHeight w:hRule="exact" w:val="432"/>
+        </w:trPr>
+        <w:tc>
+          <w:tcPr>
+            <w:tcW w:w="5229" w:type="dxa"/>
+            <w:vAlign w:val="center"/>
+          </w:tcPr>
+          <w:p>
+            <w:pPr>
+              <w:jc w:val="right"/>
+              <w:rPr>
+                <w:b/>
+                <w:color w:val="3E7BBE"/>
+                <w:sz w:val="24"/>
+                <w:szCs w:val="24"/>
+              </w:rPr>
+            </w:pPr>
+            <w:r>
+              <w:rPr>
+                <w:b/>
+                <w:color w:val="3E7BBE"/>
+                <w:sz w:val="24"/>
+                <w:szCs w:val="24"/>
+              </w:rPr>
+              <w:t>FullStack Developer</w:t>
+            </w:r>
+          </w:p>
+        </w:tc>
+        <w:tc>
+          <w:tcPr>
+            <w:tcW w:w="5230" w:type="dxa"/>
+            <w:vAlign w:val="center"/>
+          </w:tcPr>
+          <w:p>
+            <w:pPr>
+              <w:rPr>
+                <w:b/>
+                <w:color w:val="3E7BBE"/>
+                <w:sz w:val="24"/>
+                <w:szCs w:val="24"/>
+              </w:rPr>
+            </w:pPr>
+            <w:r>
+              <w:rPr>
+                <w:b/>
+                <w:sz w:val="24"/>
+                <w:szCs w:val="24"/>
+              </w:rPr>
+              <w:t>DealsUpto - PHP Website</w:t>
+            </w:r>
+          </w:p>
+        </w:tc>
+      </w:tr>
+      <w:tr>
+        <w:trPr>
+          <w:trHeight w:val="665"/>
+        </w:trPr>
+        <w:tc>
+          <w:tcPr>
+            <w:tcW w:w="10459" w:type="dxa"/>
+            <w:gridSpan w:val="2"/>
+            <w:vAlign w:val="center"/>
+          </w:tcPr>
+          <w:p>
+            <w:r>
+              <w:rPr>
+                <w:b/>
+                <w:bCs/>
+              </w:rPr>
+              <w:t>Details</w:t>
+            </w:r>
+            <w:r>
+              <w:t xml:space="preserve">: </w:t>
+            </w:r>
+            <w:r>
+              <w:t>A website which allowed</w:t>
+            </w:r>
+            <w:r>
+              <w:t xml:space="preserve"> </w:t>
+            </w:r>
+            <w:r>
+              <w:t>users to create</w:t>
+            </w:r>
+            <w:r>
+              <w:t xml:space="preserve"> posts</w:t>
+            </w:r>
+            <w:r>
+              <w:t>, and comment</w:t>
+            </w:r>
+            <w:r>
+              <w:t xml:space="preserve"> on the posts</w:t>
+            </w:r>
+            <w:r>
+              <w:t xml:space="preserve">. </w:t>
+            </w:r>
+            <w:r>
+              <w:t>Also had</w:t>
+            </w:r>
+            <w:r>
+              <w:t xml:space="preserve"> an</w:t>
+            </w:r>
+            <w:r>
+              <w:t xml:space="preserve"> admin p</w:t>
+            </w:r>
+            <w:r>
+              <w:t xml:space="preserve">anel to allow modification or addition of various data, viz. Categories, Posts, and User Comments etc.  </w:t>
+            </w:r>
+          </w:p>
+        </w:tc>
+      </w:tr>
+      <w:tr>
+        <w:trPr>
+          <w:trHeight w:val="374"/>
+        </w:trPr>
+        <w:tc>
+          <w:tcPr>
+            <w:tcW w:w="10459" w:type="dxa"/>
+            <w:gridSpan w:val="2"/>
+            <w:vAlign w:val="center"/>
+          </w:tcPr>
+          <w:p>
+            <w:r>
+              <w:rPr>
+                <w:b/>
+                <w:bCs/>
+              </w:rPr>
+              <w:t>Tools Used</w:t>
+            </w:r>
+            <w:r>
+              <w:t>: PHPStorm, Notepad++</w:t>
+            </w:r>
+          </w:p>
+        </w:tc>
+      </w:tr>
+      <w:tr>
+        <w:trPr>
+          <w:trHeight w:val="374"/>
+        </w:trPr>
+        <w:tc>
+          <w:tcPr>
+            <w:tcW w:w="10459" w:type="dxa"/>
+            <w:gridSpan w:val="2"/>
+            <w:vAlign w:val="center"/>
+          </w:tcPr>
+          <w:p>
+            <w:r>
+              <w:rPr>
+                <w:b/>
+                <w:bCs/>
+              </w:rPr>
+              <w:t>Technologies Used</w:t>
+            </w:r>
+            <w:r>
+              <w:t>: PHP, MySQL, HTML/CSS/JS, Bootstrap</w:t>
+            </w:r>
+          </w:p>
+        </w:tc>
+      </w:tr>
+      <w:tr>
+        <w:trPr>
+          <w:trHeight w:val="288"/>
+        </w:trPr>
+        <w:tc>
+          <w:tcPr>
+            <w:tcW w:w="10459" w:type="dxa"/>
+            <w:gridSpan w:val="2"/>
+            <w:vAlign w:val="center"/>
+          </w:tcPr>
+          <w:p>
+            <w:pPr>
+              <w:rPr>
+                <w:b/>
+                <w:bCs/>
+              </w:rPr>
+            </w:pPr>
+          </w:p>
+        </w:tc>
+      </w:tr>
+      <w:tr>
+        <w:trPr>
+          <w:trHeight w:hRule="exact" w:val="432"/>
+        </w:trPr>
+        <w:tc>
+          <w:tcPr>
+            <w:tcW w:w="5229" w:type="dxa"/>
+            <w:vAlign w:val="center"/>
+          </w:tcPr>
+          <w:p>
+            <w:pPr>
+              <w:jc w:val="right"/>
+              <w:rPr>
+                <w:b/>
+                <w:color w:val="3E7BBE"/>
+                <w:sz w:val="24"/>
+                <w:szCs w:val="24"/>
+              </w:rPr>
+            </w:pPr>
+            <w:r>
+              <w:rPr>
+                <w:b/>
+                <w:color w:val="3E7BBE"/>
+                <w:sz w:val="24"/>
+                <w:szCs w:val="24"/>
+              </w:rPr>
+              <w:t>Software Developer</w:t>
+            </w:r>
+          </w:p>
+        </w:tc>
+        <w:tc>
+          <w:tcPr>
+            <w:tcW w:w="5230" w:type="dxa"/>
+            <w:vAlign w:val="center"/>
+          </w:tcPr>
+          <w:p>
+            <w:pPr>
+              <w:rPr>
+                <w:b/>
+                <w:color w:val="3E7BBE"/>
+                <w:sz w:val="24"/>
+                <w:szCs w:val="24"/>
+              </w:rPr>
+            </w:pPr>
+            <w:r>
+              <w:rPr>
+                <w:b/>
+                <w:sz w:val="24"/>
+                <w:szCs w:val="24"/>
+              </w:rPr>
+              <w:t>PicSquare - Android Application</w:t>
+            </w:r>
+          </w:p>
+        </w:tc>
+      </w:tr>
+      <w:tr>
+        <w:trPr>
+          <w:trHeight w:val="602"/>
+        </w:trPr>
+        <w:tc>
+          <w:tcPr>
+            <w:tcW w:w="10459" w:type="dxa"/>
+            <w:gridSpan w:val="2"/>
+            <w:vAlign w:val="center"/>
+          </w:tcPr>
+          <w:p>
+            <w:r>
+              <w:rPr>
+                <w:b/>
+                <w:bCs/>
+              </w:rPr>
+              <w:t>Details</w:t>
+            </w:r>
+            <w:r>
+              <w:t>: A sample Android Application which allows to convert images in square. Developed as a part to test Image APIs of android and for knowledge purpose.</w:t>
+            </w:r>
+          </w:p>
+        </w:tc>
+      </w:tr>
+      <w:tr>
+        <w:trPr>
+          <w:trHeight w:val="374"/>
+        </w:trPr>
+        <w:tc>
+          <w:tcPr>
+            <w:tcW w:w="10459" w:type="dxa"/>
+            <w:gridSpan w:val="2"/>
+            <w:vAlign w:val="center"/>
+          </w:tcPr>
+          <w:p>
+            <w:r>
+              <w:rPr>
+                <w:b/>
+                <w:bCs/>
+              </w:rPr>
+              <w:t>Tools Used</w:t>
+            </w:r>
+            <w:r>
+              <w:t>: Android Studio, Android SDK.</w:t>
+            </w:r>
+          </w:p>
+        </w:tc>
+      </w:tr>
+      <w:tr>
+        <w:trPr>
+          <w:trHeight w:val="374"/>
+        </w:trPr>
+        <w:tc>
+          <w:tcPr>
+            <w:tcW w:w="10459" w:type="dxa"/>
+            <w:gridSpan w:val="2"/>
+            <w:vAlign w:val="center"/>
+          </w:tcPr>
+          <w:p>
+            <w:r>
+              <w:rPr>
+                <w:b/>
+                <w:bCs/>
+              </w:rPr>
+              <w:t>Programming Language</w:t>
+            </w:r>
+            <w:r>
+              <w:t>: Java (Android).</w:t>
+            </w:r>
+          </w:p>
+        </w:tc>
+      </w:tr>
+      <w:tr>
+        <w:trPr>
+          <w:trHeight w:val="374"/>
+        </w:trPr>
+        <w:tc>
+          <w:tcPr>
+            <w:tcW w:w="10459" w:type="dxa"/>
+            <w:gridSpan w:val="2"/>
+            <w:vAlign w:val="center"/>
+          </w:tcPr>
+          <w:p>
+            <w:pPr>
+              <w:rPr>
+                <w:b/>
+                <w:bCs/>
+              </w:rPr>
+            </w:pPr>
+          </w:p>
+        </w:tc>
+      </w:tr>
+      <w:tr>
+        <w:trPr>
+          <w:trHeight w:hRule="exact" w:val="432"/>
+        </w:trPr>
+        <w:tc>
+          <w:tcPr>
+            <w:tcW w:w="5229" w:type="dxa"/>
+            <w:vAlign w:val="center"/>
+          </w:tcPr>
+          <w:p>
+            <w:pPr>
+              <w:jc w:val="right"/>
+              <w:rPr>
+                <w:b/>
+                <w:color w:val="3E7BBE"/>
+                <w:sz w:val="24"/>
+                <w:szCs w:val="24"/>
+              </w:rPr>
+            </w:pPr>
+            <w:r>
+              <w:rPr>
+                <w:b/>
+                <w:color w:val="3E7BBE"/>
+                <w:sz w:val="24"/>
+                <w:szCs w:val="24"/>
+              </w:rPr>
+              <w:t>Software Developer</w:t>
+            </w:r>
+          </w:p>
+        </w:tc>
+        <w:tc>
+          <w:tcPr>
+            <w:tcW w:w="5230" w:type="dxa"/>
+            <w:vAlign w:val="center"/>
+          </w:tcPr>
+          <w:p>
+            <w:pPr>
+              <w:rPr>
+                <w:b/>
+                <w:color w:val="3E7BBE"/>
+                <w:sz w:val="24"/>
+                <w:szCs w:val="24"/>
+              </w:rPr>
+            </w:pPr>
+            <w:r>
+              <w:rPr>
+                <w:b/>
+                <w:sz w:val="24"/>
+                <w:szCs w:val="24"/>
+              </w:rPr>
+              <w:t>MobiGo - Android Application</w:t>
+            </w:r>
+          </w:p>
+        </w:tc>
+      </w:tr>
+      <w:tr>
+        <w:trPr>
+          <w:trHeight w:val="683"/>
+        </w:trPr>
+        <w:tc>
+          <w:tcPr>
+            <w:tcW w:w="10459" w:type="dxa"/>
+            <w:gridSpan w:val="2"/>
+            <w:vAlign w:val="center"/>
+          </w:tcPr>
+          <w:p>
+            <w:r>
+              <w:rPr>
+                <w:b/>
+                <w:bCs/>
+              </w:rPr>
+              <w:t>Details</w:t>
+            </w:r>
+            <w:r>
+              <w:t xml:space="preserve">: MobiGo was an android App Store which allowed users to download android apps. Created the app using Java and integrated various 3rd Party libraries to enhance UI and functionality. Created REST API in PHP.  </w:t>
+            </w:r>
+          </w:p>
+        </w:tc>
+      </w:tr>
+      <w:tr>
+        <w:trPr>
+          <w:trHeight w:val="374"/>
+        </w:trPr>
+        <w:tc>
+          <w:tcPr>
+            <w:tcW w:w="10459" w:type="dxa"/>
+            <w:gridSpan w:val="2"/>
+            <w:vAlign w:val="center"/>
+          </w:tcPr>
+          <w:p>
+            <w:r>
+              <w:rPr>
+                <w:b/>
+                <w:bCs/>
+              </w:rPr>
+              <w:t>Tools Used</w:t>
+            </w:r>
+            <w:r>
+              <w:t>: Android Studio, Eclipse, PHPStorm, Notepad++, HeidiSQL.</w:t>
+            </w:r>
+          </w:p>
+        </w:tc>
+      </w:tr>
+      <w:tr>
+        <w:trPr>
+          <w:trHeight w:val="374"/>
+        </w:trPr>
+        <w:tc>
+          <w:tcPr>
+            <w:tcW w:w="10459" w:type="dxa"/>
+            <w:gridSpan w:val="2"/>
+            <w:vAlign w:val="center"/>
+          </w:tcPr>
+          <w:p>
+            <w:r>
+              <w:rPr>
+                <w:b/>
+                <w:bCs/>
+              </w:rPr>
+              <w:t>Technologies Used</w:t>
+            </w:r>
+            <w:r>
+              <w:t>: PHP, Java (Android), MySQL.</w:t>
+            </w:r>
+          </w:p>
+        </w:tc>
+      </w:tr>
+      <w:tr>
+        <w:trPr>
+          <w:trHeight w:val="288"/>
+        </w:trPr>
+        <w:tc>
+          <w:tcPr>
+            <w:tcW w:w="10459" w:type="dxa"/>
+            <w:gridSpan w:val="2"/>
+            <w:vAlign w:val="center"/>
+          </w:tcPr>
+          <w:p>
+            <w:pPr>
+              <w:rPr>
+                <w:b/>
+                <w:bCs/>
+              </w:rPr>
+            </w:pPr>
+          </w:p>
+        </w:tc>
+      </w:tr>
+      <w:tr>
+        <w:trPr>
+          <w:trHeight w:hRule="exact" w:val="432"/>
+        </w:trPr>
+        <w:tc>
+          <w:tcPr>
+            <w:tcW w:w="5229" w:type="dxa"/>
+            <w:vAlign w:val="center"/>
+          </w:tcPr>
+          <w:p>
+            <w:pPr>
+              <w:jc w:val="right"/>
+              <w:rPr>
+                <w:b/>
+                <w:color w:val="3E7BBE"/>
+                <w:sz w:val="24"/>
+                <w:szCs w:val="24"/>
+              </w:rPr>
+            </w:pPr>
+            <w:r>
+              <w:rPr>
+                <w:b/>
+                <w:color w:val="3E7BBE"/>
+                <w:sz w:val="24"/>
+                <w:szCs w:val="24"/>
+              </w:rPr>
+              <w:t>FullStack Developer</w:t>
+            </w:r>
+          </w:p>
+        </w:tc>
+        <w:tc>
+          <w:tcPr>
+            <w:tcW w:w="5230" w:type="dxa"/>
+            <w:vAlign w:val="center"/>
+          </w:tcPr>
+          <w:p>
+            <w:pPr>
+              <w:rPr>
+                <w:b/>
+                <w:color w:val="3E7BBE"/>
+                <w:sz w:val="24"/>
+                <w:szCs w:val="24"/>
+              </w:rPr>
+            </w:pPr>
+            <w:r>
+              <w:rPr>
+                <w:b/>
+                <w:sz w:val="24"/>
+                <w:szCs w:val="24"/>
+              </w:rPr>
+              <w:t>PicturesOfJoy - Website</w:t>
+            </w:r>
+          </w:p>
+        </w:tc>
+      </w:tr>
+      <w:tr>
+        <w:trPr>
+          <w:trHeight w:val="971"/>
+        </w:trPr>
+        <w:tc>
+          <w:tcPr>
+            <w:tcW w:w="10459" w:type="dxa"/>
+            <w:gridSpan w:val="2"/>
+            <w:vAlign w:val="center"/>
+          </w:tcPr>
+          <w:p>
+            <w:r>
+              <w:rPr>
+                <w:b/>
+                <w:bCs/>
+              </w:rPr>
+              <w:t>Details</w:t>
+            </w:r>
+            <w:r>
+              <w:t>: PicturesOfJoy was a photograph showcasing website. Its frontend was build using React.JS + Redux, for Backend PHP Laravel framework was used. It also has a</w:t>
+            </w:r>
+            <w:r>
+              <w:t>n</w:t>
+            </w:r>
+            <w:r>
+              <w:t xml:space="preserve"> Admin Panel created using </w:t>
+            </w:r>
+            <w:r>
+              <w:t xml:space="preserve">the </w:t>
+            </w:r>
+            <w:r>
+              <w:t>same</w:t>
+            </w:r>
+            <w:r>
+              <w:t>, and has</w:t>
+            </w:r>
+            <w:r>
+              <w:t xml:space="preserve"> token based auth</w:t>
+            </w:r>
+            <w:r>
+              <w:t>entication</w:t>
+            </w:r>
+            <w:r>
+              <w:t xml:space="preserve">.  </w:t>
+            </w:r>
+          </w:p>
+        </w:tc>
+      </w:tr>
+      <w:tr>
+        <w:trPr>
+          <w:trHeight w:val="374"/>
+        </w:trPr>
+        <w:tc>
+          <w:tcPr>
+            <w:tcW w:w="10459" w:type="dxa"/>
+            <w:gridSpan w:val="2"/>
+            <w:vAlign w:val="center"/>
+          </w:tcPr>
+          <w:p>
+            <w:r>
+              <w:rPr>
+                <w:b/>
+                <w:bCs/>
+              </w:rPr>
+              <w:t>Tools Used</w:t>
+            </w:r>
+            <w:r>
+              <w:t>: WebStorm, PHPStorm, Notepad++, HeidiSQL.</w:t>
+            </w:r>
+          </w:p>
+        </w:tc>
+      </w:tr>
+      <w:tr>
+        <w:trPr>
+          <w:trHeight w:val="374"/>
+        </w:trPr>
+        <w:tc>
+          <w:tcPr>
+            <w:tcW w:w="10459" w:type="dxa"/>
+            <w:gridSpan w:val="2"/>
+            <w:vAlign w:val="center"/>
+          </w:tcPr>
+          <w:p>
+            <w:r>
+              <w:rPr>
+                <w:b/>
+                <w:bCs/>
+              </w:rPr>
+              <w:t>Technologies Used</w:t>
+            </w:r>
+            <w:r>
+              <w:t xml:space="preserve">: PHP, MySQL, React.JS, Redux, ES6 JavaScript </w:t>
+            </w:r>
+          </w:p>
+        </w:tc>
+      </w:tr>
+      <w:tr>
+        <w:trPr>
+          <w:trHeight w:val="288"/>
+        </w:trPr>
+        <w:tc>
+          <w:tcPr>
+            <w:tcW w:w="10459" w:type="dxa"/>
+            <w:gridSpan w:val="2"/>
+            <w:vAlign w:val="center"/>
+          </w:tcPr>
+          <w:p/>
+        </w:tc>
+      </w:tr>
+      <w:tr>
+        <w:trPr>
+          <w:trHeight w:hRule="exact" w:val="432"/>
+        </w:trPr>
+        <w:tc>
+          <w:tcPr>
+            <w:tcW w:w="5229" w:type="dxa"/>
+            <w:vAlign w:val="center"/>
+          </w:tcPr>
+          <w:p>
+            <w:pPr>
+              <w:jc w:val="right"/>
+              <w:rPr>
+                <w:b/>
+                <w:color w:val="3E7BBE"/>
+                <w:sz w:val="24"/>
+                <w:szCs w:val="24"/>
+              </w:rPr>
+            </w:pPr>
+            <w:r>
+              <w:rPr>
+                <w:b/>
+                <w:color w:val="3E7BBE"/>
+                <w:sz w:val="24"/>
+                <w:szCs w:val="24"/>
+              </w:rPr>
+              <w:t>Web Developer</w:t>
+            </w:r>
+          </w:p>
+        </w:tc>
+        <w:tc>
+          <w:tcPr>
+            <w:tcW w:w="5230" w:type="dxa"/>
+            <w:vAlign w:val="center"/>
+          </w:tcPr>
+          <w:p>
+            <w:pPr>
+              <w:rPr>
+                <w:b/>
+                <w:color w:val="3E7BBE"/>
+                <w:sz w:val="24"/>
+                <w:szCs w:val="24"/>
+              </w:rPr>
+            </w:pPr>
+            <w:r>
+              <w:rPr>
+                <w:b/>
+                <w:sz w:val="24"/>
+                <w:szCs w:val="24"/>
+              </w:rPr>
+              <w:t>Kaushik.tech - Personal Website</w:t>
+            </w:r>
           </w:p>
         </w:tc>
       </w:tr>
@@ -1153,1096 +2328,8 @@
         </w:trPr>
         <w:tc>
           <w:tcPr>
-            <w:tcW w:w="5229" w:type="dxa"/>
-            <w:tcBorders>
-              <w:bottom w:val="single" w:sz="4" w:space="0" w:color="D9D9D9" w:themeColor="background1" w:themeShade="D9"/>
-            </w:tcBorders>
-            <w:vAlign w:val="center"/>
-          </w:tcPr>
-          <w:p>
-            <w:pPr>
-              <w:jc w:val="right"/>
-              <w:rPr>
-                <w:b/>
-                <w:sz w:val="24"/>
-                <w:szCs w:val="24"/>
-              </w:rPr>
-            </w:pPr>
-            <w:r>
-              <w:rPr>
-                <w:b/>
-                <w:color w:val="3E7BBE"/>
-                <w:sz w:val="24"/>
-                <w:szCs w:val="24"/>
-              </w:rPr>
-              <w:t xml:space="preserve">React Native </w:t>
-            </w:r>
-            <w:r>
-              <w:rPr>
-                <w:b/>
-                <w:color w:val="3E7BBE"/>
-                <w:sz w:val="24"/>
-                <w:szCs w:val="24"/>
-              </w:rPr>
-              <w:t>Developer</w:t>
-            </w:r>
-          </w:p>
-        </w:tc>
-        <w:tc>
-          <w:tcPr>
-            <w:tcW w:w="5230" w:type="dxa"/>
-            <w:tcBorders>
-              <w:bottom w:val="single" w:sz="4" w:space="0" w:color="D9D9D9" w:themeColor="background1" w:themeShade="D9"/>
-            </w:tcBorders>
-            <w:vAlign w:val="center"/>
-          </w:tcPr>
-          <w:p>
-            <w:pPr>
-              <w:rPr>
-                <w:b/>
-                <w:sz w:val="24"/>
-                <w:szCs w:val="24"/>
-              </w:rPr>
-            </w:pPr>
-            <w:r>
-              <w:rPr>
-                <w:b/>
-                <w:sz w:val="24"/>
-                <w:szCs w:val="24"/>
-              </w:rPr>
-              <w:t>Hacker News API App</w:t>
-            </w:r>
-          </w:p>
-        </w:tc>
-      </w:tr>
-      <w:tr>
-        <w:trPr>
-          <w:trHeight w:val="374"/>
-        </w:trPr>
-        <w:tc>
-          <w:tcPr>
             <w:tcW w:w="10459" w:type="dxa"/>
             <w:gridSpan w:val="2"/>
-            <w:tcBorders>
-              <w:top w:val="single" w:sz="4" w:space="0" w:color="D9D9D9" w:themeColor="background1" w:themeShade="D9"/>
-            </w:tcBorders>
-            <w:vAlign w:val="center"/>
-          </w:tcPr>
-          <w:p>
-            <w:pPr>
-              <w:rPr>
-                <w:b/>
-                <w:sz w:val="24"/>
-                <w:szCs w:val="24"/>
-              </w:rPr>
-            </w:pPr>
-            <w:r>
-              <w:rPr>
-                <w:b/>
-                <w:bCs/>
-              </w:rPr>
-              <w:t>Responsibility</w:t>
-            </w:r>
-            <w:r>
-              <w:t xml:space="preserve">: </w:t>
-            </w:r>
-            <w:r>
-              <w:t>React Native app built using the Hacker News API to show Top, New and Best stories</w:t>
-            </w:r>
-            <w:r>
-              <w:t>.</w:t>
-            </w:r>
-          </w:p>
-        </w:tc>
-      </w:tr>
-      <w:tr>
-        <w:trPr>
-          <w:trHeight w:val="374"/>
-        </w:trPr>
-        <w:tc>
-          <w:tcPr>
-            <w:tcW w:w="10459" w:type="dxa"/>
-            <w:gridSpan w:val="2"/>
-            <w:vAlign w:val="center"/>
-          </w:tcPr>
-          <w:p>
-            <w:pPr>
-              <w:rPr>
-                <w:bCs/>
-              </w:rPr>
-            </w:pPr>
-            <w:r>
-              <w:rPr>
-                <w:b/>
-                <w:bCs/>
-              </w:rPr>
-              <w:t>Technologies Used:</w:t>
-            </w:r>
-            <w:r>
-              <w:rPr>
-                <w:bCs/>
-              </w:rPr>
-              <w:t xml:space="preserve"> React.JS, React Native, RxJS, Redux, Reselect</w:t>
-            </w:r>
-            <w:r>
-              <w:rPr>
-                <w:bCs/>
-              </w:rPr>
-              <w:t>, Normalizr</w:t>
-            </w:r>
-            <w:r>
-              <w:rPr>
-                <w:bCs/>
-              </w:rPr>
-              <w:t>.</w:t>
-            </w:r>
-          </w:p>
-        </w:tc>
-      </w:tr>
-      <w:tr>
-        <w:trPr>
-          <w:trHeight w:hRule="exact" w:val="432"/>
-        </w:trPr>
-        <w:tc>
-          <w:tcPr>
-            <w:tcW w:w="5229" w:type="dxa"/>
-            <w:tcBorders>
-              <w:bottom w:val="single" w:sz="4" w:space="0" w:color="D9D9D9" w:themeColor="background1" w:themeShade="D9"/>
-            </w:tcBorders>
-            <w:vAlign w:val="center"/>
-          </w:tcPr>
-          <w:p>
-            <w:pPr>
-              <w:jc w:val="right"/>
-              <w:rPr>
-                <w:sz w:val="24"/>
-                <w:szCs w:val="24"/>
-              </w:rPr>
-            </w:pPr>
-            <w:r>
-              <w:rPr>
-                <w:b/>
-                <w:color w:val="3E7BBE"/>
-                <w:sz w:val="24"/>
-                <w:szCs w:val="24"/>
-              </w:rPr>
-              <w:lastRenderedPageBreak/>
-              <w:t>Developer</w:t>
-            </w:r>
-          </w:p>
-        </w:tc>
-        <w:tc>
-          <w:tcPr>
-            <w:tcW w:w="5230" w:type="dxa"/>
-            <w:tcBorders>
-              <w:bottom w:val="single" w:sz="4" w:space="0" w:color="D9D9D9" w:themeColor="background1" w:themeShade="D9"/>
-            </w:tcBorders>
-            <w:vAlign w:val="center"/>
-          </w:tcPr>
-          <w:p>
-            <w:pPr>
-              <w:rPr>
-                <w:sz w:val="24"/>
-                <w:szCs w:val="24"/>
-              </w:rPr>
-            </w:pPr>
-            <w:r>
-              <w:rPr>
-                <w:b/>
-                <w:sz w:val="24"/>
-                <w:szCs w:val="24"/>
-              </w:rPr>
-              <w:t>Siebel CRM and OpenUI</w:t>
-            </w:r>
-          </w:p>
-        </w:tc>
-      </w:tr>
-      <w:tr>
-        <w:trPr>
-          <w:trHeight w:val="432"/>
-        </w:trPr>
-        <w:tc>
-          <w:tcPr>
-            <w:tcW w:w="10459" w:type="dxa"/>
-            <w:gridSpan w:val="2"/>
-            <w:tcBorders>
-              <w:top w:val="single" w:sz="4" w:space="0" w:color="D9D9D9" w:themeColor="background1" w:themeShade="D9"/>
-            </w:tcBorders>
-            <w:vAlign w:val="center"/>
-          </w:tcPr>
-          <w:p>
-            <w:r>
-              <w:rPr>
-                <w:b/>
-                <w:bCs/>
-              </w:rPr>
-              <w:t>Responsibility</w:t>
-            </w:r>
-            <w:r>
-              <w:t>: Development and Unit Testing and worked on OpenUI.</w:t>
-            </w:r>
-            <w:r>
-              <w:t xml:space="preserve"> </w:t>
-            </w:r>
-          </w:p>
-        </w:tc>
-      </w:tr>
-      <w:tr>
-        <w:trPr>
-          <w:trHeight w:val="288"/>
-        </w:trPr>
-        <w:tc>
-          <w:tcPr>
-            <w:tcW w:w="10459" w:type="dxa"/>
-            <w:gridSpan w:val="2"/>
-            <w:vAlign w:val="center"/>
-          </w:tcPr>
-          <w:p>
-            <w:pPr>
-              <w:rPr>
-                <w:b/>
-                <w:bCs/>
-              </w:rPr>
-            </w:pPr>
-          </w:p>
-        </w:tc>
-      </w:tr>
-      <w:tr>
-        <w:trPr>
-          <w:trHeight w:hRule="exact" w:val="432"/>
-        </w:trPr>
-        <w:tc>
-          <w:tcPr>
-            <w:tcW w:w="5229" w:type="dxa"/>
-            <w:tcBorders>
-              <w:bottom w:val="single" w:sz="4" w:space="0" w:color="D9D9D9" w:themeColor="background1" w:themeShade="D9"/>
-            </w:tcBorders>
-            <w:vAlign w:val="center"/>
-          </w:tcPr>
-          <w:p>
-            <w:pPr>
-              <w:jc w:val="right"/>
-              <w:rPr>
-                <w:b/>
-                <w:color w:val="3E7BBE"/>
-                <w:sz w:val="24"/>
-                <w:szCs w:val="24"/>
-              </w:rPr>
-            </w:pPr>
-            <w:r>
-              <w:rPr>
-                <w:b/>
-                <w:color w:val="3E7BBE"/>
-                <w:sz w:val="24"/>
-                <w:szCs w:val="24"/>
-              </w:rPr>
-              <w:t>Programmer</w:t>
-            </w:r>
-          </w:p>
-        </w:tc>
-        <w:tc>
-          <w:tcPr>
-            <w:tcW w:w="5230" w:type="dxa"/>
-            <w:tcBorders>
-              <w:bottom w:val="single" w:sz="4" w:space="0" w:color="D9D9D9" w:themeColor="background1" w:themeShade="D9"/>
-            </w:tcBorders>
-            <w:vAlign w:val="center"/>
-          </w:tcPr>
-          <w:p>
-            <w:pPr>
-              <w:rPr>
-                <w:b/>
-                <w:color w:val="3E7BBE"/>
-                <w:sz w:val="24"/>
-                <w:szCs w:val="24"/>
-              </w:rPr>
-            </w:pPr>
-            <w:r>
-              <w:rPr>
-                <w:b/>
-                <w:sz w:val="24"/>
-                <w:szCs w:val="24"/>
-              </w:rPr>
-              <w:t>Hand Gesture Recognition</w:t>
-            </w:r>
-          </w:p>
-        </w:tc>
-      </w:tr>
-      <w:tr>
-        <w:trPr>
-          <w:trHeight w:val="674"/>
-        </w:trPr>
-        <w:tc>
-          <w:tcPr>
-            <w:tcW w:w="10459" w:type="dxa"/>
-            <w:gridSpan w:val="2"/>
-            <w:tcBorders>
-              <w:top w:val="single" w:sz="4" w:space="0" w:color="D9D9D9" w:themeColor="background1" w:themeShade="D9"/>
-            </w:tcBorders>
-            <w:vAlign w:val="center"/>
-          </w:tcPr>
-          <w:p>
-            <w:r>
-              <w:rPr>
-                <w:b/>
-                <w:bCs/>
-              </w:rPr>
-              <w:t>Details</w:t>
-            </w:r>
-            <w:r>
-              <w:t xml:space="preserve">: </w:t>
-            </w:r>
-            <w:r>
-              <w:t>D</w:t>
-            </w:r>
-            <w:r>
-              <w:t>etect</w:t>
-            </w:r>
-            <w:r>
-              <w:t>ing</w:t>
-            </w:r>
-            <w:r>
-              <w:t xml:space="preserve"> Hand Gesture and movement by using Ope</w:t>
-            </w:r>
-            <w:r>
-              <w:t>nCV library for Python and</w:t>
-            </w:r>
-            <w:r>
-              <w:t xml:space="preserve"> perform actions based on the gesture detected e.g., Mouse Left or Right Click. </w:t>
-            </w:r>
-          </w:p>
-        </w:tc>
-      </w:tr>
-      <w:tr>
-        <w:trPr>
-          <w:trHeight w:val="216"/>
-        </w:trPr>
-        <w:tc>
-          <w:tcPr>
-            <w:tcW w:w="10459" w:type="dxa"/>
-            <w:gridSpan w:val="2"/>
-            <w:vAlign w:val="center"/>
-          </w:tcPr>
-          <w:p/>
-        </w:tc>
-      </w:tr>
-      <w:tr>
-        <w:trPr>
-          <w:trHeight w:hRule="exact" w:val="432"/>
-        </w:trPr>
-        <w:tc>
-          <w:tcPr>
-            <w:tcW w:w="5229" w:type="dxa"/>
-            <w:tcBorders>
-              <w:bottom w:val="single" w:sz="4" w:space="0" w:color="D9D9D9" w:themeColor="background1" w:themeShade="D9"/>
-            </w:tcBorders>
-            <w:vAlign w:val="center"/>
-          </w:tcPr>
-          <w:p>
-            <w:pPr>
-              <w:jc w:val="right"/>
-              <w:rPr>
-                <w:b/>
-                <w:color w:val="3E7BBE"/>
-                <w:sz w:val="24"/>
-                <w:szCs w:val="24"/>
-              </w:rPr>
-            </w:pPr>
-            <w:r>
-              <w:rPr>
-                <w:b/>
-                <w:color w:val="3E7BBE"/>
-                <w:sz w:val="24"/>
-                <w:szCs w:val="24"/>
-              </w:rPr>
-              <w:t>FullStack Developer</w:t>
-            </w:r>
-          </w:p>
-        </w:tc>
-        <w:tc>
-          <w:tcPr>
-            <w:tcW w:w="5230" w:type="dxa"/>
-            <w:tcBorders>
-              <w:bottom w:val="single" w:sz="4" w:space="0" w:color="D9D9D9" w:themeColor="background1" w:themeShade="D9"/>
-            </w:tcBorders>
-            <w:vAlign w:val="center"/>
-          </w:tcPr>
-          <w:p>
-            <w:pPr>
-              <w:rPr>
-                <w:b/>
-                <w:color w:val="3E7BBE"/>
-                <w:sz w:val="24"/>
-                <w:szCs w:val="24"/>
-              </w:rPr>
-            </w:pPr>
-            <w:r>
-              <w:rPr>
-                <w:b/>
-                <w:sz w:val="24"/>
-                <w:szCs w:val="24"/>
-              </w:rPr>
-              <w:t>DealsUpto - PHP Website</w:t>
-            </w:r>
-          </w:p>
-        </w:tc>
-      </w:tr>
-      <w:tr>
-        <w:trPr>
-          <w:trHeight w:val="665"/>
-        </w:trPr>
-        <w:tc>
-          <w:tcPr>
-            <w:tcW w:w="10459" w:type="dxa"/>
-            <w:gridSpan w:val="2"/>
-            <w:tcBorders>
-              <w:top w:val="single" w:sz="4" w:space="0" w:color="D9D9D9" w:themeColor="background1" w:themeShade="D9"/>
-            </w:tcBorders>
-            <w:vAlign w:val="center"/>
-          </w:tcPr>
-          <w:p>
-            <w:r>
-              <w:rPr>
-                <w:b/>
-                <w:bCs/>
-              </w:rPr>
-              <w:t>Details</w:t>
-            </w:r>
-            <w:r>
-              <w:t xml:space="preserve">: </w:t>
-            </w:r>
-            <w:r>
-              <w:t>A website which allowed</w:t>
-            </w:r>
-            <w:r>
-              <w:t xml:space="preserve"> </w:t>
-            </w:r>
-            <w:r>
-              <w:t>users to create</w:t>
-            </w:r>
-            <w:r>
-              <w:t xml:space="preserve"> posts</w:t>
-            </w:r>
-            <w:r>
-              <w:t>, and comment</w:t>
-            </w:r>
-            <w:r>
-              <w:t xml:space="preserve"> on the posts</w:t>
-            </w:r>
-            <w:r>
-              <w:t xml:space="preserve">. </w:t>
-            </w:r>
-            <w:r>
-              <w:t>Also had</w:t>
-            </w:r>
-            <w:r>
-              <w:t xml:space="preserve"> an</w:t>
-            </w:r>
-            <w:r>
-              <w:t xml:space="preserve"> admin p</w:t>
-            </w:r>
-            <w:r>
-              <w:t xml:space="preserve">anel to allow modification or addition of various data, viz. Categories, Posts, and User Comments etc.  </w:t>
-            </w:r>
-          </w:p>
-        </w:tc>
-      </w:tr>
-      <w:tr>
-        <w:trPr>
-          <w:trHeight w:val="374"/>
-        </w:trPr>
-        <w:tc>
-          <w:tcPr>
-            <w:tcW w:w="10459" w:type="dxa"/>
-            <w:gridSpan w:val="2"/>
-            <w:vAlign w:val="center"/>
-          </w:tcPr>
-          <w:p>
-            <w:r>
-              <w:rPr>
-                <w:b/>
-                <w:bCs/>
-              </w:rPr>
-              <w:t>Tools Used</w:t>
-            </w:r>
-            <w:r>
-              <w:t>: PHPStorm, Notepad++</w:t>
-            </w:r>
-          </w:p>
-        </w:tc>
-      </w:tr>
-      <w:tr>
-        <w:trPr>
-          <w:trHeight w:val="374"/>
-        </w:trPr>
-        <w:tc>
-          <w:tcPr>
-            <w:tcW w:w="10459" w:type="dxa"/>
-            <w:gridSpan w:val="2"/>
-            <w:vAlign w:val="center"/>
-          </w:tcPr>
-          <w:p>
-            <w:r>
-              <w:rPr>
-                <w:b/>
-                <w:bCs/>
-              </w:rPr>
-              <w:t>Technologies Used</w:t>
-            </w:r>
-            <w:r>
-              <w:t>: PHP, MySQL, HTML/CSS/JS, Bootstrap</w:t>
-            </w:r>
-          </w:p>
-        </w:tc>
-      </w:tr>
-      <w:tr>
-        <w:trPr>
-          <w:trHeight w:val="288"/>
-        </w:trPr>
-        <w:tc>
-          <w:tcPr>
-            <w:tcW w:w="10459" w:type="dxa"/>
-            <w:gridSpan w:val="2"/>
-            <w:vAlign w:val="center"/>
-          </w:tcPr>
-          <w:p>
-            <w:pPr>
-              <w:rPr>
-                <w:b/>
-                <w:bCs/>
-              </w:rPr>
-            </w:pPr>
-          </w:p>
-        </w:tc>
-      </w:tr>
-      <w:tr>
-        <w:trPr>
-          <w:trHeight w:hRule="exact" w:val="432"/>
-        </w:trPr>
-        <w:tc>
-          <w:tcPr>
-            <w:tcW w:w="5229" w:type="dxa"/>
-            <w:tcBorders>
-              <w:bottom w:val="single" w:sz="4" w:space="0" w:color="D9D9D9" w:themeColor="background1" w:themeShade="D9"/>
-            </w:tcBorders>
-            <w:vAlign w:val="center"/>
-          </w:tcPr>
-          <w:p>
-            <w:pPr>
-              <w:jc w:val="right"/>
-              <w:rPr>
-                <w:b/>
-                <w:color w:val="3E7BBE"/>
-                <w:sz w:val="24"/>
-                <w:szCs w:val="24"/>
-              </w:rPr>
-            </w:pPr>
-            <w:r>
-              <w:rPr>
-                <w:b/>
-                <w:color w:val="3E7BBE"/>
-                <w:sz w:val="24"/>
-                <w:szCs w:val="24"/>
-              </w:rPr>
-              <w:t>Software Developer</w:t>
-            </w:r>
-          </w:p>
-        </w:tc>
-        <w:tc>
-          <w:tcPr>
-            <w:tcW w:w="5230" w:type="dxa"/>
-            <w:tcBorders>
-              <w:bottom w:val="single" w:sz="4" w:space="0" w:color="D9D9D9" w:themeColor="background1" w:themeShade="D9"/>
-            </w:tcBorders>
-            <w:vAlign w:val="center"/>
-          </w:tcPr>
-          <w:p>
-            <w:pPr>
-              <w:rPr>
-                <w:b/>
-                <w:color w:val="3E7BBE"/>
-                <w:sz w:val="24"/>
-                <w:szCs w:val="24"/>
-              </w:rPr>
-            </w:pPr>
-            <w:r>
-              <w:rPr>
-                <w:b/>
-                <w:sz w:val="24"/>
-                <w:szCs w:val="24"/>
-              </w:rPr>
-              <w:t>PicSquare - Android Application</w:t>
-            </w:r>
-          </w:p>
-        </w:tc>
-      </w:tr>
-      <w:tr>
-        <w:trPr>
-          <w:trHeight w:val="602"/>
-        </w:trPr>
-        <w:tc>
-          <w:tcPr>
-            <w:tcW w:w="10459" w:type="dxa"/>
-            <w:gridSpan w:val="2"/>
-            <w:tcBorders>
-              <w:top w:val="single" w:sz="4" w:space="0" w:color="D9D9D9" w:themeColor="background1" w:themeShade="D9"/>
-            </w:tcBorders>
-            <w:vAlign w:val="center"/>
-          </w:tcPr>
-          <w:p>
-            <w:r>
-              <w:rPr>
-                <w:b/>
-                <w:bCs/>
-              </w:rPr>
-              <w:t>Details</w:t>
-            </w:r>
-            <w:r>
-              <w:t>: A sample Android Application which allows to convert images in square. Developed as a part to test Image APIs of android and for knowledge purpose.</w:t>
-            </w:r>
-          </w:p>
-        </w:tc>
-      </w:tr>
-      <w:tr>
-        <w:trPr>
-          <w:trHeight w:val="374"/>
-        </w:trPr>
-        <w:tc>
-          <w:tcPr>
-            <w:tcW w:w="10459" w:type="dxa"/>
-            <w:gridSpan w:val="2"/>
-            <w:vAlign w:val="center"/>
-          </w:tcPr>
-          <w:p>
-            <w:r>
-              <w:rPr>
-                <w:b/>
-                <w:bCs/>
-              </w:rPr>
-              <w:t>Tools Used</w:t>
-            </w:r>
-            <w:r>
-              <w:t>: Android Studio, Android SDK.</w:t>
-            </w:r>
-          </w:p>
-        </w:tc>
-      </w:tr>
-      <w:tr>
-        <w:trPr>
-          <w:trHeight w:val="374"/>
-        </w:trPr>
-        <w:tc>
-          <w:tcPr>
-            <w:tcW w:w="10459" w:type="dxa"/>
-            <w:gridSpan w:val="2"/>
-            <w:vAlign w:val="center"/>
-          </w:tcPr>
-          <w:p>
-            <w:r>
-              <w:rPr>
-                <w:b/>
-                <w:bCs/>
-              </w:rPr>
-              <w:t>Programming Language</w:t>
-            </w:r>
-            <w:r>
-              <w:t>: Java (Android).</w:t>
-            </w:r>
-          </w:p>
-        </w:tc>
-      </w:tr>
-      <w:tr>
-        <w:trPr>
-          <w:trHeight w:hRule="exact" w:val="432"/>
-        </w:trPr>
-        <w:tc>
-          <w:tcPr>
-            <w:tcW w:w="5229" w:type="dxa"/>
-            <w:tcBorders>
-              <w:bottom w:val="single" w:sz="4" w:space="0" w:color="D9D9D9" w:themeColor="background1" w:themeShade="D9"/>
-            </w:tcBorders>
-            <w:vAlign w:val="center"/>
-          </w:tcPr>
-          <w:p>
-            <w:pPr>
-              <w:jc w:val="right"/>
-              <w:rPr>
-                <w:b/>
-                <w:color w:val="3E7BBE"/>
-                <w:sz w:val="24"/>
-                <w:szCs w:val="24"/>
-              </w:rPr>
-            </w:pPr>
-            <w:r>
-              <w:rPr>
-                <w:b/>
-                <w:color w:val="3E7BBE"/>
-                <w:sz w:val="24"/>
-                <w:szCs w:val="24"/>
-              </w:rPr>
-              <w:t>Software Developer</w:t>
-            </w:r>
-          </w:p>
-        </w:tc>
-        <w:tc>
-          <w:tcPr>
-            <w:tcW w:w="5230" w:type="dxa"/>
-            <w:tcBorders>
-              <w:bottom w:val="single" w:sz="4" w:space="0" w:color="D9D9D9" w:themeColor="background1" w:themeShade="D9"/>
-            </w:tcBorders>
-            <w:vAlign w:val="center"/>
-          </w:tcPr>
-          <w:p>
-            <w:pPr>
-              <w:rPr>
-                <w:b/>
-                <w:color w:val="3E7BBE"/>
-                <w:sz w:val="24"/>
-                <w:szCs w:val="24"/>
-              </w:rPr>
-            </w:pPr>
-            <w:r>
-              <w:rPr>
-                <w:b/>
-                <w:sz w:val="24"/>
-                <w:szCs w:val="24"/>
-              </w:rPr>
-              <w:t>MobiGo - Android Application</w:t>
-            </w:r>
-          </w:p>
-        </w:tc>
-      </w:tr>
-      <w:tr>
-        <w:trPr>
-          <w:trHeight w:val="683"/>
-        </w:trPr>
-        <w:tc>
-          <w:tcPr>
-            <w:tcW w:w="10459" w:type="dxa"/>
-            <w:gridSpan w:val="2"/>
-            <w:vAlign w:val="center"/>
-          </w:tcPr>
-          <w:p>
-            <w:r>
-              <w:rPr>
-                <w:b/>
-                <w:bCs/>
-              </w:rPr>
-              <w:t>Details</w:t>
-            </w:r>
-            <w:r>
-              <w:t xml:space="preserve">: MobiGo was an android App Store which allowed users to download android apps. Created the app using Java and integrated various 3rd Party libraries to enhance UI and functionality. Created REST API in PHP.  </w:t>
-            </w:r>
-          </w:p>
-        </w:tc>
-      </w:tr>
-      <w:tr>
-        <w:trPr>
-          <w:trHeight w:val="374"/>
-        </w:trPr>
-        <w:tc>
-          <w:tcPr>
-            <w:tcW w:w="10459" w:type="dxa"/>
-            <w:gridSpan w:val="2"/>
-            <w:vAlign w:val="center"/>
-          </w:tcPr>
-          <w:p>
-            <w:r>
-              <w:rPr>
-                <w:b/>
-                <w:bCs/>
-              </w:rPr>
-              <w:t>Tools Used</w:t>
-            </w:r>
-            <w:r>
-              <w:t>: Android Studio, Eclipse, PHPStorm, Notepad++, HeidiSQL.</w:t>
-            </w:r>
-          </w:p>
-        </w:tc>
-      </w:tr>
-      <w:tr>
-        <w:trPr>
-          <w:trHeight w:val="374"/>
-        </w:trPr>
-        <w:tc>
-          <w:tcPr>
-            <w:tcW w:w="10459" w:type="dxa"/>
-            <w:gridSpan w:val="2"/>
-            <w:vAlign w:val="center"/>
-          </w:tcPr>
-          <w:p>
-            <w:r>
-              <w:rPr>
-                <w:b/>
-                <w:bCs/>
-              </w:rPr>
-              <w:t>Technologies Used</w:t>
-            </w:r>
-            <w:r>
-              <w:t>: PHP, Java (Android), MySQL.</w:t>
-            </w:r>
-          </w:p>
-        </w:tc>
-      </w:tr>
-      <w:tr>
-        <w:trPr>
-          <w:trHeight w:val="288"/>
-        </w:trPr>
-        <w:tc>
-          <w:tcPr>
-            <w:tcW w:w="10459" w:type="dxa"/>
-            <w:gridSpan w:val="2"/>
-            <w:vAlign w:val="center"/>
-          </w:tcPr>
-          <w:p>
-            <w:pPr>
-              <w:rPr>
-                <w:b/>
-                <w:bCs/>
-              </w:rPr>
-            </w:pPr>
-          </w:p>
-        </w:tc>
-      </w:tr>
-      <w:tr>
-        <w:trPr>
-          <w:trHeight w:hRule="exact" w:val="432"/>
-        </w:trPr>
-        <w:tc>
-          <w:tcPr>
-            <w:tcW w:w="5229" w:type="dxa"/>
-            <w:tcBorders>
-              <w:bottom w:val="single" w:sz="4" w:space="0" w:color="D9D9D9" w:themeColor="background1" w:themeShade="D9"/>
-            </w:tcBorders>
-            <w:vAlign w:val="center"/>
-          </w:tcPr>
-          <w:p>
-            <w:pPr>
-              <w:jc w:val="right"/>
-              <w:rPr>
-                <w:b/>
-                <w:color w:val="3E7BBE"/>
-                <w:sz w:val="24"/>
-                <w:szCs w:val="24"/>
-              </w:rPr>
-            </w:pPr>
-            <w:r>
-              <w:rPr>
-                <w:b/>
-                <w:color w:val="3E7BBE"/>
-                <w:sz w:val="24"/>
-                <w:szCs w:val="24"/>
-              </w:rPr>
-              <w:t>FullStack Developer</w:t>
-            </w:r>
-          </w:p>
-        </w:tc>
-        <w:tc>
-          <w:tcPr>
-            <w:tcW w:w="5230" w:type="dxa"/>
-            <w:vAlign w:val="center"/>
-          </w:tcPr>
-          <w:p>
-            <w:pPr>
-              <w:rPr>
-                <w:b/>
-                <w:color w:val="3E7BBE"/>
-                <w:sz w:val="24"/>
-                <w:szCs w:val="24"/>
-              </w:rPr>
-            </w:pPr>
-            <w:r>
-              <w:rPr>
-                <w:b/>
-                <w:sz w:val="24"/>
-                <w:szCs w:val="24"/>
-              </w:rPr>
-              <w:t>PicturesOfJoy - Website</w:t>
-            </w:r>
-          </w:p>
-        </w:tc>
-      </w:tr>
-      <w:tr>
-        <w:trPr>
-          <w:trHeight w:val="971"/>
-        </w:trPr>
-        <w:tc>
-          <w:tcPr>
-            <w:tcW w:w="10459" w:type="dxa"/>
-            <w:gridSpan w:val="2"/>
-            <w:tcBorders>
-              <w:top w:val="single" w:sz="4" w:space="0" w:color="D9D9D9" w:themeColor="background1" w:themeShade="D9"/>
-            </w:tcBorders>
-            <w:vAlign w:val="center"/>
-          </w:tcPr>
-          <w:p>
-            <w:r>
-              <w:rPr>
-                <w:b/>
-                <w:bCs/>
-              </w:rPr>
-              <w:t>Details</w:t>
-            </w:r>
-            <w:r>
-              <w:t>: PicturesOfJoy was a photograph showcasing website. Its frontend was build using React.JS + Redux, for Backend PHP Laravel framework was used. It also has a</w:t>
-            </w:r>
-            <w:r>
-              <w:t>n</w:t>
-            </w:r>
-            <w:r>
-              <w:t xml:space="preserve"> Admin Panel created using </w:t>
-            </w:r>
-            <w:r>
-              <w:t xml:space="preserve">the </w:t>
-            </w:r>
-            <w:r>
-              <w:t>same</w:t>
-            </w:r>
-            <w:r>
-              <w:t>, and has</w:t>
-            </w:r>
-            <w:r>
-              <w:t xml:space="preserve"> token based auth</w:t>
-            </w:r>
-            <w:r>
-              <w:t>entication</w:t>
-            </w:r>
-            <w:r>
-              <w:t xml:space="preserve">.  </w:t>
-            </w:r>
-          </w:p>
-        </w:tc>
-      </w:tr>
-      <w:tr>
-        <w:trPr>
-          <w:trHeight w:val="374"/>
-        </w:trPr>
-        <w:tc>
-          <w:tcPr>
-            <w:tcW w:w="10459" w:type="dxa"/>
-            <w:gridSpan w:val="2"/>
-            <w:vAlign w:val="center"/>
-          </w:tcPr>
-          <w:p>
-            <w:r>
-              <w:rPr>
-                <w:b/>
-                <w:bCs/>
-              </w:rPr>
-              <w:t>Tools Used</w:t>
-            </w:r>
-            <w:r>
-              <w:t>: WebStorm, PHPStorm, Notepad++, HeidiSQL.</w:t>
-            </w:r>
-          </w:p>
-        </w:tc>
-      </w:tr>
-      <w:tr>
-        <w:trPr>
-          <w:trHeight w:val="374"/>
-        </w:trPr>
-        <w:tc>
-          <w:tcPr>
-            <w:tcW w:w="10459" w:type="dxa"/>
-            <w:gridSpan w:val="2"/>
-            <w:vAlign w:val="center"/>
-          </w:tcPr>
-          <w:p>
-            <w:r>
-              <w:rPr>
-                <w:b/>
-                <w:bCs/>
-              </w:rPr>
-              <w:t>Technologies Used</w:t>
-            </w:r>
-            <w:r>
-              <w:t xml:space="preserve">: PHP, MySQL, React.JS, Redux, ES6 JavaScript </w:t>
-            </w:r>
-          </w:p>
-        </w:tc>
-      </w:tr>
-      <w:tr>
-        <w:trPr>
-          <w:trHeight w:val="288"/>
-        </w:trPr>
-        <w:tc>
-          <w:tcPr>
-            <w:tcW w:w="10459" w:type="dxa"/>
-            <w:gridSpan w:val="2"/>
-            <w:vAlign w:val="center"/>
-          </w:tcPr>
-          <w:p/>
-        </w:tc>
-      </w:tr>
-      <w:tr>
-        <w:trPr>
-          <w:trHeight w:hRule="exact" w:val="432"/>
-        </w:trPr>
-        <w:tc>
-          <w:tcPr>
-            <w:tcW w:w="5229" w:type="dxa"/>
-            <w:tcBorders>
-              <w:bottom w:val="single" w:sz="4" w:space="0" w:color="D9D9D9" w:themeColor="background1" w:themeShade="D9"/>
-            </w:tcBorders>
-            <w:vAlign w:val="center"/>
-          </w:tcPr>
-          <w:p>
-            <w:pPr>
-              <w:jc w:val="right"/>
-              <w:rPr>
-                <w:b/>
-                <w:color w:val="3E7BBE"/>
-                <w:sz w:val="24"/>
-                <w:szCs w:val="24"/>
-              </w:rPr>
-            </w:pPr>
-            <w:r>
-              <w:rPr>
-                <w:b/>
-                <w:color w:val="3E7BBE"/>
-                <w:sz w:val="24"/>
-                <w:szCs w:val="24"/>
-              </w:rPr>
-              <w:t>Web Developer</w:t>
-            </w:r>
-          </w:p>
-        </w:tc>
-        <w:tc>
-          <w:tcPr>
-            <w:tcW w:w="5230" w:type="dxa"/>
-            <w:vAlign w:val="center"/>
-          </w:tcPr>
-          <w:p>
-            <w:pPr>
-              <w:rPr>
-                <w:b/>
-                <w:color w:val="3E7BBE"/>
-                <w:sz w:val="24"/>
-                <w:szCs w:val="24"/>
-              </w:rPr>
-            </w:pPr>
-            <w:r>
-              <w:rPr>
-                <w:b/>
-                <w:sz w:val="24"/>
-                <w:szCs w:val="24"/>
-              </w:rPr>
-              <w:t>Kaushik.tech - Personal Website</w:t>
-            </w:r>
-          </w:p>
-        </w:tc>
-      </w:tr>
-      <w:tr>
-        <w:trPr>
-          <w:trHeight w:val="432"/>
-        </w:trPr>
-        <w:tc>
-          <w:tcPr>
-            <w:tcW w:w="10459" w:type="dxa"/>
-            <w:gridSpan w:val="2"/>
-            <w:tcBorders>
-              <w:top w:val="single" w:sz="4" w:space="0" w:color="D9D9D9" w:themeColor="background1" w:themeShade="D9"/>
-            </w:tcBorders>
             <w:vAlign w:val="center"/>
           </w:tcPr>
           <w:p>
@@ -3917,7 +4004,7 @@
     <w:tbl>
       <w:tblPr>
         <w:tblStyle w:val="TableGrid"/>
-        <w:tblpPr w:leftFromText="180" w:rightFromText="180" w:vertAnchor="text" w:horzAnchor="margin" w:tblpY="2839"/>
+        <w:tblpPr w:leftFromText="180" w:rightFromText="180" w:vertAnchor="text" w:horzAnchor="margin" w:tblpY="820"/>
         <w:tblW w:w="5000" w:type="pct"/>
         <w:tblBorders>
           <w:top w:val="none" w:sz="0" w:space="0" w:color="auto"/>
@@ -4002,7 +4089,7 @@
               <w:rPr>
                 <w:noProof/>
               </w:rPr>
-              <w:t>April 25, 2018</w:t>
+              <w:t>June 20, 2018</w:t>
             </w:r>
             <w:r>
               <w:fldChar w:fldCharType="end"/>
@@ -4015,6 +4102,8 @@
       <w:pPr>
         <w:spacing w:line="240" w:lineRule="auto"/>
       </w:pPr>
+      <w:bookmarkStart w:id="0" w:name="_GoBack"/>
+      <w:bookmarkEnd w:id="0"/>
     </w:p>
     <w:sectPr>
       <w:type w:val="continuous"/>
@@ -4100,7 +4189,7 @@
         <v:path o:extrusionok="f" gradientshapeok="t" o:connecttype="rect"/>
         <o:lock v:ext="edit" aspectratio="t"/>
       </v:shapetype>
-      <v:shape id="_x0000_i1378" type="#_x0000_t75" style="width:13.8pt;height:13.8pt;visibility:visible;mso-wrap-style:square" o:bullet="t">
+      <v:shape id="_x0000_i1060" type="#_x0000_t75" style="width:13.7pt;height:13.7pt;visibility:visible;mso-wrap-style:square" o:bullet="t">
         <v:imagedata r:id="rId1" o:title=""/>
       </v:shape>
     </w:pict>
@@ -5335,6 +5424,7 @@
   <w:style w:type="paragraph" w:default="1" w:styleId="Normal">
     <w:name w:val="Normal"/>
     <w:qFormat/>
+    <w:rsid w:val="005A2EC9"/>
   </w:style>
   <w:style w:type="character" w:default="1" w:styleId="DefaultParagraphFont">
     <w:name w:val="Default Paragraph Font"/>
@@ -5807,4 +5897,16 @@
     </a:ext>
   </a:extLst>
 </a:theme>
+</file>
+
+<file path=customXml/item1.xml><?xml version="1.0" encoding="utf-8"?>
+<b:Sources xmlns:b="http://schemas.openxmlformats.org/officeDocument/2006/bibliography" xmlns="http://schemas.openxmlformats.org/officeDocument/2006/bibliography" SelectedStyle="\APASixthEditionOfficeOnline.xsl" StyleName="APA" Version="6"/>
+</file>
+
+<file path=customXml/itemProps1.xml><?xml version="1.0" encoding="utf-8"?>
+<ds:datastoreItem xmlns:ds="http://schemas.openxmlformats.org/officeDocument/2006/customXml" ds:itemID="{D0921F74-A5F8-44D0-B9BF-41986DF48EF3}">
+  <ds:schemaRefs>
+    <ds:schemaRef ds:uri="http://schemas.openxmlformats.org/officeDocument/2006/bibliography"/>
+  </ds:schemaRefs>
+</ds:datastoreItem>
 </file>
--- a/Resume_new.docx
+++ b/Resume_new.docx
@@ -1,6 +1,6 @@
 
 <file path=word/document.xml><?xml version="1.0" encoding="utf-8"?>
-<w:document xmlns:wpc="http://schemas.microsoft.com/office/word/2010/wordprocessingCanvas" xmlns:mc="http://schemas.openxmlformats.org/markup-compatibility/2006" xmlns:o="urn:schemas-microsoft-com:office:office" xmlns:r="http://schemas.openxmlformats.org/officeDocument/2006/relationships" xmlns:m="http://schemas.openxmlformats.org/officeDocument/2006/math" xmlns:v="urn:schemas-microsoft-com:vml" xmlns:wp14="http://schemas.microsoft.com/office/word/2010/wordprocessingDrawing" xmlns:wp="http://schemas.openxmlformats.org/drawingml/2006/wordprocessingDrawing" xmlns:w10="urn:schemas-microsoft-com:office:word" xmlns:w="http://schemas.openxmlformats.org/wordprocessingml/2006/main" xmlns:w14="http://schemas.microsoft.com/office/word/2010/wordml" xmlns:w15="http://schemas.microsoft.com/office/word/2012/wordml" xmlns:wpg="http://schemas.microsoft.com/office/word/2010/wordprocessingGroup" xmlns:wpi="http://schemas.microsoft.com/office/word/2010/wordprocessingInk" xmlns:wne="http://schemas.microsoft.com/office/word/2006/wordml" xmlns:wps="http://schemas.microsoft.com/office/word/2010/wordprocessingShape" mc:Ignorable="w14 w15 wp14">
+<w:document xmlns:wpc="http://schemas.microsoft.com/office/word/2010/wordprocessingCanvas" xmlns:cx="http://schemas.microsoft.com/office/drawing/2014/chartex" xmlns:cx1="http://schemas.microsoft.com/office/drawing/2015/9/8/chartex" xmlns:cx2="http://schemas.microsoft.com/office/drawing/2015/10/21/chartex" xmlns:cx3="http://schemas.microsoft.com/office/drawing/2016/5/9/chartex" xmlns:cx4="http://schemas.microsoft.com/office/drawing/2016/5/10/chartex" xmlns:cx5="http://schemas.microsoft.com/office/drawing/2016/5/11/chartex" xmlns:cx6="http://schemas.microsoft.com/office/drawing/2016/5/12/chartex" xmlns:cx7="http://schemas.microsoft.com/office/drawing/2016/5/13/chartex" xmlns:cx8="http://schemas.microsoft.com/office/drawing/2016/5/14/chartex" xmlns:mc="http://schemas.openxmlformats.org/markup-compatibility/2006" xmlns:aink="http://schemas.microsoft.com/office/drawing/2016/ink" xmlns:am3d="http://schemas.microsoft.com/office/drawing/2017/model3d" xmlns:o="urn:schemas-microsoft-com:office:office" xmlns:r="http://schemas.openxmlformats.org/officeDocument/2006/relationships" xmlns:m="http://schemas.openxmlformats.org/officeDocument/2006/math" xmlns:v="urn:schemas-microsoft-com:vml" xmlns:wp14="http://schemas.microsoft.com/office/word/2010/wordprocessingDrawing" xmlns:wp="http://schemas.openxmlformats.org/drawingml/2006/wordprocessingDrawing" xmlns:w10="urn:schemas-microsoft-com:office:word" xmlns:w="http://schemas.openxmlformats.org/wordprocessingml/2006/main" xmlns:w14="http://schemas.microsoft.com/office/word/2010/wordml" xmlns:w15="http://schemas.microsoft.com/office/word/2012/wordml" xmlns:w16cid="http://schemas.microsoft.com/office/word/2016/wordml/cid" xmlns:w16se="http://schemas.microsoft.com/office/word/2015/wordml/symex" xmlns:wpg="http://schemas.microsoft.com/office/word/2010/wordprocessingGroup" xmlns:wpi="http://schemas.microsoft.com/office/word/2010/wordprocessingInk" xmlns:wne="http://schemas.microsoft.com/office/word/2006/wordml" xmlns:wps="http://schemas.microsoft.com/office/word/2010/wordprocessingShape" mc:Ignorable="w14 w15 w16se w16cid wp14">
   <w:body>
     <w:p>
       <w:pPr>
@@ -113,7 +113,7 @@
         </w:rPr>
         <w:t xml:space="preserve"> </w:t>
       </w:r>
-      <w:hyperlink r:id="rId8" w:history="1">
+      <w:hyperlink r:id="rId7" w:history="1">
         <w:r>
           <w:rPr>
             <w:rStyle w:val="Hyperlink"/>
@@ -147,7 +147,7 @@
         </w:rPr>
         <w:t xml:space="preserve">  </w:t>
       </w:r>
-      <w:hyperlink r:id="rId9" w:history="1">
+      <w:hyperlink r:id="rId8" w:history="1">
         <w:r>
           <w:rPr>
             <w:rStyle w:val="Hyperlink"/>
@@ -168,7 +168,7 @@
         <mc:AlternateContent>
           <mc:Choice Requires="wpg">
             <w:drawing>
-              <wp:inline distT="0" distB="0" distL="0" distR="0">
+              <wp:inline distT="0" distB="0" distL="0" distR="0" wp14:anchorId="5E922623" wp14:editId="27CDF64A">
                 <wp:extent cx="6640830" cy="365760"/>
                 <wp:effectExtent l="0" t="0" r="26670" b="15240"/>
                 <wp:docPr id="4" name="Group 4"/>
@@ -393,12 +393,21 @@
               </w:rPr>
               <w:t xml:space="preserve"> </w:t>
             </w:r>
-            <w:r>
-              <w:rPr>
-                <w:b/>
-                <w:sz w:val="24"/>
-              </w:rPr>
-              <w:t>CodeBrahma Technologies</w:t>
+            <w:proofErr w:type="spellStart"/>
+            <w:r>
+              <w:rPr>
+                <w:b/>
+                <w:sz w:val="24"/>
+              </w:rPr>
+              <w:t>CodeBrahma</w:t>
+            </w:r>
+            <w:proofErr w:type="spellEnd"/>
+            <w:r>
+              <w:rPr>
+                <w:b/>
+                <w:sz w:val="24"/>
+              </w:rPr>
+              <w:t xml:space="preserve"> Technologies</w:t>
             </w:r>
           </w:p>
           <w:p>
@@ -517,7 +526,15 @@
               <w:spacing w:before="160"/>
             </w:pPr>
             <w:r>
-              <w:t>Worked on Oracle Siebel software, created workflows, Business Components, Applets etc. Also worked on OpenUI and created multiple PM/PR files</w:t>
+              <w:t xml:space="preserve">Worked on Oracle Siebel software, created workflows, Business Components, Applets etc. Also worked on </w:t>
+            </w:r>
+            <w:proofErr w:type="spellStart"/>
+            <w:r>
+              <w:t>OpenUI</w:t>
+            </w:r>
+            <w:proofErr w:type="spellEnd"/>
+            <w:r>
+              <w:t xml:space="preserve"> and created multiple PM/PR files</w:t>
             </w:r>
             <w:r>
               <w:t>.</w:t>
@@ -788,7 +805,23 @@
               </w:numPr>
             </w:pPr>
             <w:r>
-              <w:t>Tools: Notepad++, Eclipse, Android Studio, PHPStorm, PyCharms, WebStorm</w:t>
+              <w:t xml:space="preserve">Tools: Notepad++, Eclipse, Android Studio, </w:t>
+            </w:r>
+            <w:proofErr w:type="spellStart"/>
+            <w:r>
+              <w:t>PHPStorm</w:t>
+            </w:r>
+            <w:proofErr w:type="spellEnd"/>
+            <w:r>
+              <w:t xml:space="preserve">, </w:t>
+            </w:r>
+            <w:proofErr w:type="spellStart"/>
+            <w:r>
+              <w:t>PyCharms</w:t>
+            </w:r>
+            <w:proofErr w:type="spellEnd"/>
+            <w:r>
+              <w:t>, WebStorm</w:t>
             </w:r>
             <w:r>
               <w:t>.</w:t>
@@ -836,7 +869,7 @@
         <mc:AlternateContent>
           <mc:Choice Requires="wpg">
             <w:drawing>
-              <wp:inline distT="0" distB="0" distL="0" distR="0">
+              <wp:inline distT="0" distB="0" distL="0" distR="0" wp14:anchorId="236E4C1A" wp14:editId="596A4567">
                 <wp:extent cx="6640830" cy="372110"/>
                 <wp:effectExtent l="0" t="0" r="26670" b="8890"/>
                 <wp:docPr id="5" name="Group 5"/>
@@ -975,7 +1008,7 @@
     <w:tbl>
       <w:tblPr>
         <w:tblStyle w:val="TableGrid"/>
-        <w:tblW w:w="0" w:type="auto"/>
+        <w:tblW w:w="10459" w:type="dxa"/>
         <w:tblBorders>
           <w:top w:val="none" w:sz="0" w:space="0" w:color="auto"/>
           <w:left w:val="none" w:sz="0" w:space="0" w:color="auto"/>
@@ -1004,6 +1037,7 @@
               <w:jc w:val="right"/>
               <w:rPr>
                 <w:b/>
+                <w:color w:val="3E7BBE"/>
                 <w:sz w:val="24"/>
                 <w:szCs w:val="24"/>
               </w:rPr>
@@ -1015,6 +1049,153 @@
                 <w:sz w:val="24"/>
                 <w:szCs w:val="24"/>
               </w:rPr>
+              <w:t>Developer</w:t>
+            </w:r>
+          </w:p>
+        </w:tc>
+        <w:tc>
+          <w:tcPr>
+            <w:tcW w:w="5230" w:type="dxa"/>
+            <w:vAlign w:val="center"/>
+          </w:tcPr>
+          <w:p>
+            <w:pPr>
+              <w:rPr>
+                <w:b/>
+                <w:sz w:val="24"/>
+                <w:szCs w:val="24"/>
+              </w:rPr>
+            </w:pPr>
+            <w:r>
+              <w:rPr>
+                <w:b/>
+                <w:sz w:val="24"/>
+                <w:szCs w:val="24"/>
+              </w:rPr>
+              <w:t>Indian-stock-exchange</w:t>
+            </w:r>
+          </w:p>
+        </w:tc>
+      </w:tr>
+      <w:tr>
+        <w:trPr>
+          <w:trHeight w:hRule="exact" w:val="432"/>
+        </w:trPr>
+        <w:tc>
+          <w:tcPr>
+            <w:tcW w:w="10459" w:type="dxa"/>
+            <w:gridSpan w:val="2"/>
+            <w:vAlign w:val="center"/>
+          </w:tcPr>
+          <w:p>
+            <w:pPr>
+              <w:rPr>
+                <w:b/>
+                <w:sz w:val="24"/>
+                <w:szCs w:val="24"/>
+              </w:rPr>
+            </w:pPr>
+            <w:r>
+              <w:rPr>
+                <w:b/>
+                <w:bCs/>
+              </w:rPr>
+              <w:t>Details</w:t>
+            </w:r>
+            <w:r>
+              <w:t xml:space="preserve">: </w:t>
+            </w:r>
+            <w:r>
+              <w:t xml:space="preserve">A </w:t>
+            </w:r>
+            <w:proofErr w:type="spellStart"/>
+            <w:r>
+              <w:t>npm</w:t>
+            </w:r>
+            <w:proofErr w:type="spellEnd"/>
+            <w:r>
+              <w:t xml:space="preserve"> package which </w:t>
+            </w:r>
+            <w:r>
+              <w:t>fetches stock</w:t>
+            </w:r>
+            <w:r>
+              <w:t xml:space="preserve"> info from BSE and NSE and returns response in JSON.</w:t>
+            </w:r>
+          </w:p>
+        </w:tc>
+      </w:tr>
+      <w:tr>
+        <w:trPr>
+          <w:trHeight w:hRule="exact" w:val="432"/>
+        </w:trPr>
+        <w:tc>
+          <w:tcPr>
+            <w:tcW w:w="10459" w:type="dxa"/>
+            <w:gridSpan w:val="2"/>
+            <w:vAlign w:val="center"/>
+          </w:tcPr>
+          <w:p>
+            <w:pPr>
+              <w:rPr>
+                <w:b/>
+                <w:sz w:val="24"/>
+                <w:szCs w:val="24"/>
+              </w:rPr>
+            </w:pPr>
+            <w:r>
+              <w:rPr>
+                <w:b/>
+                <w:bCs/>
+              </w:rPr>
+              <w:t>Technologies Used:</w:t>
+            </w:r>
+            <w:r>
+              <w:rPr>
+                <w:bCs/>
+              </w:rPr>
+              <w:t xml:space="preserve"> </w:t>
+            </w:r>
+            <w:r>
+              <w:rPr>
+                <w:bCs/>
+              </w:rPr>
+              <w:t>JavaScript</w:t>
+            </w:r>
+            <w:r>
+              <w:rPr>
+                <w:bCs/>
+              </w:rPr>
+              <w:t>.</w:t>
+            </w:r>
+          </w:p>
+        </w:tc>
+      </w:tr>
+      <w:tr>
+        <w:trPr>
+          <w:trHeight w:hRule="exact" w:val="432"/>
+        </w:trPr>
+        <w:tc>
+          <w:tcPr>
+            <w:tcW w:w="5229" w:type="dxa"/>
+            <w:vAlign w:val="center"/>
+          </w:tcPr>
+          <w:p>
+            <w:pPr>
+              <w:jc w:val="right"/>
+              <w:rPr>
+                <w:b/>
+                <w:sz w:val="24"/>
+                <w:szCs w:val="24"/>
+              </w:rPr>
+            </w:pPr>
+            <w:r>
+              <w:rPr>
+                <w:b/>
+                <w:color w:val="3E7BBE"/>
+                <w:sz w:val="24"/>
+                <w:szCs w:val="24"/>
+              </w:rPr>
               <w:t>React Native Developer</w:t>
             </w:r>
           </w:p>
@@ -1038,7 +1219,7 @@
                 <w:sz w:val="24"/>
                 <w:szCs w:val="24"/>
               </w:rPr>
-              <w:t>CB React Components</w:t>
+              <w:t>Opening Bell</w:t>
             </w:r>
           </w:p>
         </w:tc>
@@ -1066,13 +1247,13 @@
                 <w:b/>
                 <w:bCs/>
               </w:rPr>
-              <w:t>Responsibility</w:t>
+              <w:t>Details</w:t>
             </w:r>
             <w:r>
               <w:t xml:space="preserve">: </w:t>
             </w:r>
             <w:r>
-              <w:t>An internal CodeBrahma React Native app with reusable and customizable components</w:t>
+              <w:t>A hobby project. Built in React Native which shows stocks of Indian Stock Market</w:t>
             </w:r>
             <w:r>
               <w:t>.</w:t>
@@ -1107,20 +1288,34 @@
               <w:rPr>
                 <w:bCs/>
               </w:rPr>
-              <w:t xml:space="preserve"> React.JS, React Native, </w:t>
+              <w:t xml:space="preserve"> React.JS, React Native, Redux, Redux Sagas, React Charts</w:t>
             </w:r>
             <w:r>
               <w:rPr>
                 <w:bCs/>
               </w:rPr>
-              <w:t>Styled Components, Redux, Redux Sagas</w:t>
-            </w:r>
-            <w:r>
-              <w:rPr>
+              <w:t>.</w:t>
+            </w:r>
+          </w:p>
+        </w:tc>
+      </w:tr>
+      <w:tr>
+        <w:trPr>
+          <w:trHeight w:val="306"/>
+        </w:trPr>
+        <w:tc>
+          <w:tcPr>
+            <w:tcW w:w="10459" w:type="dxa"/>
+            <w:gridSpan w:val="2"/>
+            <w:vAlign w:val="center"/>
+          </w:tcPr>
+          <w:p>
+            <w:pPr>
+              <w:rPr>
+                <w:b/>
                 <w:bCs/>
               </w:rPr>
-              <w:t>.</w:t>
-            </w:r>
+            </w:pPr>
           </w:p>
         </w:tc>
       </w:tr>
@@ -1130,6 +1325,58 @@
         </w:trPr>
         <w:tc>
           <w:tcPr>
+            <w:tcW w:w="5229" w:type="dxa"/>
+            <w:vAlign w:val="center"/>
+          </w:tcPr>
+          <w:p>
+            <w:pPr>
+              <w:jc w:val="right"/>
+              <w:rPr>
+                <w:b/>
+                <w:bCs/>
+              </w:rPr>
+            </w:pPr>
+            <w:r>
+              <w:rPr>
+                <w:b/>
+                <w:color w:val="3E7BBE"/>
+                <w:sz w:val="24"/>
+                <w:szCs w:val="24"/>
+              </w:rPr>
+              <w:lastRenderedPageBreak/>
+              <w:t>React Native Developer</w:t>
+            </w:r>
+          </w:p>
+        </w:tc>
+        <w:tc>
+          <w:tcPr>
+            <w:tcW w:w="5230" w:type="dxa"/>
+            <w:vAlign w:val="center"/>
+          </w:tcPr>
+          <w:p>
+            <w:pPr>
+              <w:rPr>
+                <w:b/>
+                <w:bCs/>
+              </w:rPr>
+            </w:pPr>
+            <w:r>
+              <w:rPr>
+                <w:b/>
+                <w:sz w:val="24"/>
+                <w:szCs w:val="24"/>
+              </w:rPr>
+              <w:t>Cloud Backup App</w:t>
+            </w:r>
+          </w:p>
+        </w:tc>
+      </w:tr>
+      <w:tr>
+        <w:trPr>
+          <w:trHeight w:val="374"/>
+        </w:trPr>
+        <w:tc>
+          <w:tcPr>
             <w:tcW w:w="10459" w:type="dxa"/>
             <w:gridSpan w:val="2"/>
             <w:vAlign w:val="center"/>
@@ -1141,6 +1388,185 @@
                 <w:bCs/>
               </w:rPr>
             </w:pPr>
+            <w:r>
+              <w:rPr>
+                <w:b/>
+                <w:bCs/>
+              </w:rPr>
+              <w:t>Details</w:t>
+            </w:r>
+            <w:r>
+              <w:t xml:space="preserve">: </w:t>
+            </w:r>
+            <w:r>
+              <w:t>React Native app which backup photos on device to a local server using a scheduled service</w:t>
+            </w:r>
+            <w:r>
+              <w:t>.</w:t>
+            </w:r>
+          </w:p>
+        </w:tc>
+      </w:tr>
+      <w:tr>
+        <w:trPr>
+          <w:trHeight w:val="288"/>
+        </w:trPr>
+        <w:tc>
+          <w:tcPr>
+            <w:tcW w:w="10459" w:type="dxa"/>
+            <w:gridSpan w:val="2"/>
+            <w:vAlign w:val="center"/>
+          </w:tcPr>
+          <w:p>
+            <w:pPr>
+              <w:rPr>
+                <w:bCs/>
+              </w:rPr>
+            </w:pPr>
+            <w:r>
+              <w:rPr>
+                <w:b/>
+                <w:bCs/>
+              </w:rPr>
+              <w:t>Technologies Used:</w:t>
+            </w:r>
+            <w:r>
+              <w:rPr>
+                <w:bCs/>
+              </w:rPr>
+              <w:t xml:space="preserve"> React.JS, React Native, RxJS, Redux, Redux Sagas, Realm.</w:t>
+            </w:r>
+          </w:p>
+          <w:p>
+            <w:pPr>
+              <w:rPr>
+                <w:b/>
+                <w:sz w:val="24"/>
+                <w:szCs w:val="24"/>
+              </w:rPr>
+            </w:pPr>
+          </w:p>
+        </w:tc>
+      </w:tr>
+      <w:tr>
+        <w:trPr>
+          <w:trHeight w:val="432"/>
+        </w:trPr>
+        <w:tc>
+          <w:tcPr>
+            <w:tcW w:w="5229" w:type="dxa"/>
+            <w:vAlign w:val="center"/>
+          </w:tcPr>
+          <w:p>
+            <w:pPr>
+              <w:jc w:val="right"/>
+              <w:rPr>
+                <w:b/>
+                <w:sz w:val="24"/>
+                <w:szCs w:val="24"/>
+              </w:rPr>
+            </w:pPr>
+            <w:r>
+              <w:rPr>
+                <w:b/>
+                <w:color w:val="3E7BBE"/>
+                <w:sz w:val="24"/>
+                <w:szCs w:val="24"/>
+              </w:rPr>
+              <w:t>React Native Developer</w:t>
+            </w:r>
+          </w:p>
+        </w:tc>
+        <w:tc>
+          <w:tcPr>
+            <w:tcW w:w="5230" w:type="dxa"/>
+            <w:vAlign w:val="center"/>
+          </w:tcPr>
+          <w:p>
+            <w:pPr>
+              <w:rPr>
+                <w:b/>
+                <w:sz w:val="24"/>
+                <w:szCs w:val="24"/>
+              </w:rPr>
+            </w:pPr>
+            <w:r>
+              <w:rPr>
+                <w:b/>
+                <w:sz w:val="24"/>
+                <w:szCs w:val="24"/>
+              </w:rPr>
+              <w:t>Hacker News API App</w:t>
+            </w:r>
+          </w:p>
+        </w:tc>
+      </w:tr>
+      <w:tr>
+        <w:trPr>
+          <w:trHeight w:val="374"/>
+        </w:trPr>
+        <w:tc>
+          <w:tcPr>
+            <w:tcW w:w="10459" w:type="dxa"/>
+            <w:gridSpan w:val="2"/>
+            <w:vAlign w:val="center"/>
+          </w:tcPr>
+          <w:p>
+            <w:pPr>
+              <w:rPr>
+                <w:b/>
+                <w:sz w:val="24"/>
+                <w:szCs w:val="24"/>
+              </w:rPr>
+            </w:pPr>
+            <w:r>
+              <w:rPr>
+                <w:b/>
+                <w:bCs/>
+              </w:rPr>
+              <w:t>Details</w:t>
+            </w:r>
+            <w:r>
+              <w:t xml:space="preserve">: </w:t>
+            </w:r>
+            <w:r>
+              <w:t>React Native app built using the Hacker News API to show Top, New and Best stories</w:t>
+            </w:r>
+            <w:r>
+              <w:t>.</w:t>
+            </w:r>
+          </w:p>
+        </w:tc>
+      </w:tr>
+      <w:tr>
+        <w:trPr>
+          <w:trHeight w:val="374"/>
+        </w:trPr>
+        <w:tc>
+          <w:tcPr>
+            <w:tcW w:w="10459" w:type="dxa"/>
+            <w:gridSpan w:val="2"/>
+            <w:vAlign w:val="center"/>
+          </w:tcPr>
+          <w:p>
+            <w:pPr>
+              <w:rPr>
+                <w:bCs/>
+              </w:rPr>
+            </w:pPr>
+            <w:r>
+              <w:rPr>
+                <w:b/>
+                <w:bCs/>
+              </w:rPr>
+              <w:t>Technologies Used:</w:t>
+            </w:r>
+            <w:r>
+              <w:rPr>
+                <w:bCs/>
+              </w:rPr>
+              <w:t xml:space="preserve"> React.JS, React Native, RxJS, Redux, Reselect, Normalizr.</w:t>
+            </w:r>
           </w:p>
         </w:tc>
       </w:tr>
@@ -1157,7 +1583,6 @@
             <w:pPr>
               <w:jc w:val="right"/>
               <w:rPr>
-                <w:b/>
                 <w:sz w:val="24"/>
                 <w:szCs w:val="24"/>
               </w:rPr>
@@ -1169,7 +1594,7 @@
                 <w:sz w:val="24"/>
                 <w:szCs w:val="24"/>
               </w:rPr>
-              <w:t>React Native Developer</w:t>
+              <w:t>Developer</w:t>
             </w:r>
           </w:p>
         </w:tc>
@@ -1181,7 +1606,6 @@
           <w:p>
             <w:pPr>
               <w:rPr>
-                <w:b/>
                 <w:sz w:val="24"/>
                 <w:szCs w:val="24"/>
               </w:rPr>
@@ -1192,7 +1616,312 @@
                 <w:sz w:val="24"/>
                 <w:szCs w:val="24"/>
               </w:rPr>
-              <w:t>Cloud Backup App</w:t>
+              <w:t xml:space="preserve">Siebel CRM and </w:t>
+            </w:r>
+            <w:proofErr w:type="spellStart"/>
+            <w:r>
+              <w:rPr>
+                <w:b/>
+                <w:sz w:val="24"/>
+                <w:szCs w:val="24"/>
+              </w:rPr>
+              <w:t>OpenUI</w:t>
+            </w:r>
+            <w:proofErr w:type="spellEnd"/>
+          </w:p>
+        </w:tc>
+      </w:tr>
+      <w:tr>
+        <w:trPr>
+          <w:trHeight w:val="432"/>
+        </w:trPr>
+        <w:tc>
+          <w:tcPr>
+            <w:tcW w:w="10459" w:type="dxa"/>
+            <w:gridSpan w:val="2"/>
+            <w:vAlign w:val="center"/>
+          </w:tcPr>
+          <w:p>
+            <w:r>
+              <w:rPr>
+                <w:b/>
+                <w:bCs/>
+              </w:rPr>
+              <w:t>Responsibility</w:t>
+            </w:r>
+            <w:r>
+              <w:t xml:space="preserve">: Development and Unit Testing and worked on </w:t>
+            </w:r>
+            <w:proofErr w:type="spellStart"/>
+            <w:r>
+              <w:t>OpenUI</w:t>
+            </w:r>
+            <w:proofErr w:type="spellEnd"/>
+            <w:r>
+              <w:t>.</w:t>
+            </w:r>
+            <w:r>
+              <w:t xml:space="preserve"> </w:t>
+            </w:r>
+          </w:p>
+        </w:tc>
+      </w:tr>
+      <w:tr>
+        <w:trPr>
+          <w:trHeight w:val="288"/>
+        </w:trPr>
+        <w:tc>
+          <w:tcPr>
+            <w:tcW w:w="10459" w:type="dxa"/>
+            <w:gridSpan w:val="2"/>
+            <w:vAlign w:val="center"/>
+          </w:tcPr>
+          <w:p>
+            <w:pPr>
+              <w:rPr>
+                <w:b/>
+                <w:bCs/>
+              </w:rPr>
+            </w:pPr>
+          </w:p>
+        </w:tc>
+      </w:tr>
+      <w:tr>
+        <w:trPr>
+          <w:trHeight w:hRule="exact" w:val="432"/>
+        </w:trPr>
+        <w:tc>
+          <w:tcPr>
+            <w:tcW w:w="5229" w:type="dxa"/>
+            <w:vAlign w:val="center"/>
+          </w:tcPr>
+          <w:p>
+            <w:pPr>
+              <w:jc w:val="right"/>
+              <w:rPr>
+                <w:b/>
+                <w:color w:val="3E7BBE"/>
+                <w:sz w:val="24"/>
+                <w:szCs w:val="24"/>
+              </w:rPr>
+            </w:pPr>
+            <w:r>
+              <w:rPr>
+                <w:b/>
+                <w:color w:val="3E7BBE"/>
+                <w:sz w:val="24"/>
+                <w:szCs w:val="24"/>
+              </w:rPr>
+              <w:t>Programmer</w:t>
+            </w:r>
+          </w:p>
+        </w:tc>
+        <w:tc>
+          <w:tcPr>
+            <w:tcW w:w="5230" w:type="dxa"/>
+            <w:vAlign w:val="center"/>
+          </w:tcPr>
+          <w:p>
+            <w:pPr>
+              <w:rPr>
+                <w:b/>
+                <w:color w:val="3E7BBE"/>
+                <w:sz w:val="24"/>
+                <w:szCs w:val="24"/>
+              </w:rPr>
+            </w:pPr>
+            <w:r>
+              <w:rPr>
+                <w:b/>
+                <w:sz w:val="24"/>
+                <w:szCs w:val="24"/>
+              </w:rPr>
+              <w:t>Hand Gesture Recognition</w:t>
+            </w:r>
+          </w:p>
+        </w:tc>
+      </w:tr>
+      <w:tr>
+        <w:trPr>
+          <w:trHeight w:val="674"/>
+        </w:trPr>
+        <w:tc>
+          <w:tcPr>
+            <w:tcW w:w="10459" w:type="dxa"/>
+            <w:gridSpan w:val="2"/>
+            <w:vAlign w:val="center"/>
+          </w:tcPr>
+          <w:p>
+            <w:r>
+              <w:rPr>
+                <w:b/>
+                <w:bCs/>
+              </w:rPr>
+              <w:t>Details</w:t>
+            </w:r>
+            <w:r>
+              <w:t xml:space="preserve">: </w:t>
+            </w:r>
+            <w:r>
+              <w:t>D</w:t>
+            </w:r>
+            <w:r>
+              <w:t>etect</w:t>
+            </w:r>
+            <w:r>
+              <w:t>ing</w:t>
+            </w:r>
+            <w:r>
+              <w:t xml:space="preserve"> Hand Gesture and movement by using Ope</w:t>
+            </w:r>
+            <w:r>
+              <w:t>nCV library for Python and</w:t>
+            </w:r>
+            <w:r>
+              <w:t xml:space="preserve"> perform actions based on the gesture detected e.g., Mouse Left or Right Click. </w:t>
+            </w:r>
+          </w:p>
+        </w:tc>
+      </w:tr>
+      <w:tr>
+        <w:trPr>
+          <w:trHeight w:val="216"/>
+        </w:trPr>
+        <w:tc>
+          <w:tcPr>
+            <w:tcW w:w="10459" w:type="dxa"/>
+            <w:gridSpan w:val="2"/>
+            <w:vAlign w:val="center"/>
+          </w:tcPr>
+          <w:p/>
+        </w:tc>
+      </w:tr>
+      <w:tr>
+        <w:trPr>
+          <w:trHeight w:hRule="exact" w:val="432"/>
+        </w:trPr>
+        <w:tc>
+          <w:tcPr>
+            <w:tcW w:w="5229" w:type="dxa"/>
+            <w:vAlign w:val="center"/>
+          </w:tcPr>
+          <w:p>
+            <w:pPr>
+              <w:jc w:val="right"/>
+              <w:rPr>
+                <w:b/>
+                <w:color w:val="3E7BBE"/>
+                <w:sz w:val="24"/>
+                <w:szCs w:val="24"/>
+              </w:rPr>
+            </w:pPr>
+            <w:proofErr w:type="spellStart"/>
+            <w:r>
+              <w:rPr>
+                <w:b/>
+                <w:color w:val="3E7BBE"/>
+                <w:sz w:val="24"/>
+                <w:szCs w:val="24"/>
+              </w:rPr>
+              <w:t>FullStack</w:t>
+            </w:r>
+            <w:proofErr w:type="spellEnd"/>
+            <w:r>
+              <w:rPr>
+                <w:b/>
+                <w:color w:val="3E7BBE"/>
+                <w:sz w:val="24"/>
+                <w:szCs w:val="24"/>
+              </w:rPr>
+              <w:t xml:space="preserve"> Developer</w:t>
+            </w:r>
+          </w:p>
+        </w:tc>
+        <w:tc>
+          <w:tcPr>
+            <w:tcW w:w="5230" w:type="dxa"/>
+            <w:vAlign w:val="center"/>
+          </w:tcPr>
+          <w:p>
+            <w:pPr>
+              <w:rPr>
+                <w:b/>
+                <w:color w:val="3E7BBE"/>
+                <w:sz w:val="24"/>
+                <w:szCs w:val="24"/>
+              </w:rPr>
+            </w:pPr>
+            <w:proofErr w:type="spellStart"/>
+            <w:r>
+              <w:rPr>
+                <w:b/>
+                <w:sz w:val="24"/>
+                <w:szCs w:val="24"/>
+              </w:rPr>
+              <w:t>DealsUpto</w:t>
+            </w:r>
+            <w:proofErr w:type="spellEnd"/>
+            <w:r>
+              <w:rPr>
+                <w:b/>
+                <w:sz w:val="24"/>
+                <w:szCs w:val="24"/>
+              </w:rPr>
+              <w:t xml:space="preserve"> - PHP Website</w:t>
+            </w:r>
+          </w:p>
+        </w:tc>
+      </w:tr>
+      <w:tr>
+        <w:trPr>
+          <w:trHeight w:val="665"/>
+        </w:trPr>
+        <w:tc>
+          <w:tcPr>
+            <w:tcW w:w="10459" w:type="dxa"/>
+            <w:gridSpan w:val="2"/>
+            <w:vAlign w:val="center"/>
+          </w:tcPr>
+          <w:p>
+            <w:r>
+              <w:rPr>
+                <w:b/>
+                <w:bCs/>
+              </w:rPr>
+              <w:t>Details</w:t>
+            </w:r>
+            <w:r>
+              <w:t xml:space="preserve">: </w:t>
+            </w:r>
+            <w:r>
+              <w:t>A website which allowed</w:t>
+            </w:r>
+            <w:r>
+              <w:t xml:space="preserve"> </w:t>
+            </w:r>
+            <w:r>
+              <w:t>users to create</w:t>
+            </w:r>
+            <w:r>
+              <w:t xml:space="preserve"> posts</w:t>
+            </w:r>
+            <w:r>
+              <w:t>, and comment on the posts</w:t>
+            </w:r>
+            <w:r>
+              <w:t xml:space="preserve">. </w:t>
+            </w:r>
+            <w:r>
+              <w:t>Also had</w:t>
+            </w:r>
+            <w:r>
+              <w:t xml:space="preserve"> an</w:t>
+            </w:r>
+            <w:r>
+              <w:t xml:space="preserve"> admin p</w:t>
+            </w:r>
+            <w:r>
+              <w:t xml:space="preserve">anel to allow modification or addition of various data, viz. Categories, Posts, and User Comments etc.  </w:t>
             </w:r>
           </w:p>
         </w:tc>
@@ -1208,28 +1937,23 @@
             <w:vAlign w:val="center"/>
           </w:tcPr>
           <w:p>
-            <w:pPr>
-              <w:rPr>
-                <w:b/>
-                <w:sz w:val="24"/>
-                <w:szCs w:val="24"/>
-              </w:rPr>
-            </w:pPr>
             <w:r>
               <w:rPr>
                 <w:b/>
                 <w:bCs/>
               </w:rPr>
-              <w:t>Responsibility</w:t>
+              <w:t>Tools Used</w:t>
             </w:r>
             <w:r>
               <w:t xml:space="preserve">: </w:t>
             </w:r>
-            <w:r>
-              <w:t>React Native app which backup photos on device to a local server using a scheduled service</w:t>
-            </w:r>
-            <w:r>
-              <w:t>.</w:t>
+            <w:proofErr w:type="spellStart"/>
+            <w:r>
+              <w:t>PHPStorm</w:t>
+            </w:r>
+            <w:proofErr w:type="spellEnd"/>
+            <w:r>
+              <w:t>, Notepad++</w:t>
             </w:r>
           </w:p>
         </w:tc>
@@ -1245,77 +1969,126 @@
             <w:vAlign w:val="center"/>
           </w:tcPr>
           <w:p>
-            <w:pPr>
-              <w:rPr>
+            <w:r>
+              <w:rPr>
+                <w:b/>
                 <w:bCs/>
               </w:rPr>
-            </w:pPr>
-            <w:r>
+              <w:t>Technologies Used</w:t>
+            </w:r>
+            <w:r>
+              <w:t>: PHP, MySQL, HTML/CSS/JS, Bootstrap</w:t>
+            </w:r>
+          </w:p>
+        </w:tc>
+      </w:tr>
+      <w:tr>
+        <w:trPr>
+          <w:trHeight w:val="288"/>
+        </w:trPr>
+        <w:tc>
+          <w:tcPr>
+            <w:tcW w:w="10459" w:type="dxa"/>
+            <w:gridSpan w:val="2"/>
+            <w:vAlign w:val="center"/>
+          </w:tcPr>
+          <w:p>
+            <w:pPr>
               <w:rPr>
                 <w:b/>
                 <w:bCs/>
               </w:rPr>
-              <w:t>Technologies Used:</w:t>
-            </w:r>
-            <w:r>
-              <w:rPr>
+            </w:pPr>
+            <w:bookmarkStart w:id="0" w:name="_GoBack"/>
+            <w:bookmarkEnd w:id="0"/>
+          </w:p>
+        </w:tc>
+      </w:tr>
+      <w:tr>
+        <w:trPr>
+          <w:trHeight w:hRule="exact" w:val="432"/>
+        </w:trPr>
+        <w:tc>
+          <w:tcPr>
+            <w:tcW w:w="5229" w:type="dxa"/>
+            <w:vAlign w:val="center"/>
+          </w:tcPr>
+          <w:p>
+            <w:pPr>
+              <w:jc w:val="right"/>
+              <w:rPr>
+                <w:b/>
+                <w:color w:val="3E7BBE"/>
+                <w:sz w:val="24"/>
+                <w:szCs w:val="24"/>
+              </w:rPr>
+            </w:pPr>
+            <w:r>
+              <w:rPr>
+                <w:b/>
+                <w:color w:val="3E7BBE"/>
+                <w:sz w:val="24"/>
+                <w:szCs w:val="24"/>
+              </w:rPr>
+              <w:t>Software Developer</w:t>
+            </w:r>
+          </w:p>
+        </w:tc>
+        <w:tc>
+          <w:tcPr>
+            <w:tcW w:w="5230" w:type="dxa"/>
+            <w:vAlign w:val="center"/>
+          </w:tcPr>
+          <w:p>
+            <w:pPr>
+              <w:rPr>
+                <w:b/>
+                <w:color w:val="3E7BBE"/>
+                <w:sz w:val="24"/>
+                <w:szCs w:val="24"/>
+              </w:rPr>
+            </w:pPr>
+            <w:proofErr w:type="spellStart"/>
+            <w:r>
+              <w:rPr>
+                <w:b/>
+                <w:sz w:val="24"/>
+                <w:szCs w:val="24"/>
+              </w:rPr>
+              <w:t>PicSquare</w:t>
+            </w:r>
+            <w:proofErr w:type="spellEnd"/>
+            <w:r>
+              <w:rPr>
+                <w:b/>
+                <w:sz w:val="24"/>
+                <w:szCs w:val="24"/>
+              </w:rPr>
+              <w:t xml:space="preserve"> - Android Application</w:t>
+            </w:r>
+          </w:p>
+        </w:tc>
+      </w:tr>
+      <w:tr>
+        <w:trPr>
+          <w:trHeight w:val="602"/>
+        </w:trPr>
+        <w:tc>
+          <w:tcPr>
+            <w:tcW w:w="10459" w:type="dxa"/>
+            <w:gridSpan w:val="2"/>
+            <w:vAlign w:val="center"/>
+          </w:tcPr>
+          <w:p>
+            <w:r>
+              <w:rPr>
+                <w:b/>
                 <w:bCs/>
               </w:rPr>
-              <w:t xml:space="preserve"> React.JS, React Native, RxJS, Redux, Redux Sagas, Realm.</w:t>
-            </w:r>
-          </w:p>
-        </w:tc>
-      </w:tr>
-      <w:tr>
-        <w:trPr>
-          <w:trHeight w:val="432"/>
-        </w:trPr>
-        <w:tc>
-          <w:tcPr>
-            <w:tcW w:w="5229" w:type="dxa"/>
-            <w:vAlign w:val="center"/>
-          </w:tcPr>
-          <w:p>
-            <w:pPr>
-              <w:jc w:val="right"/>
-              <w:rPr>
-                <w:b/>
-                <w:sz w:val="24"/>
-                <w:szCs w:val="24"/>
-              </w:rPr>
-            </w:pPr>
-            <w:r>
-              <w:rPr>
-                <w:b/>
-                <w:color w:val="3E7BBE"/>
-                <w:sz w:val="24"/>
-                <w:szCs w:val="24"/>
-              </w:rPr>
-              <w:lastRenderedPageBreak/>
-              <w:t>React Native Developer</w:t>
-            </w:r>
-          </w:p>
-        </w:tc>
-        <w:tc>
-          <w:tcPr>
-            <w:tcW w:w="5230" w:type="dxa"/>
-            <w:vAlign w:val="center"/>
-          </w:tcPr>
-          <w:p>
-            <w:pPr>
-              <w:rPr>
-                <w:b/>
-                <w:sz w:val="24"/>
-                <w:szCs w:val="24"/>
-              </w:rPr>
-            </w:pPr>
-            <w:r>
-              <w:rPr>
-                <w:b/>
-                <w:sz w:val="24"/>
-                <w:szCs w:val="24"/>
-              </w:rPr>
-              <w:t>Hacker News API App</w:t>
+              <w:t>Details</w:t>
+            </w:r>
+            <w:r>
+              <w:t>: A sample Android Application which allows to convert images in square. Developed as a part to test Image APIs of android and for knowledge purpose.</w:t>
             </w:r>
           </w:p>
         </w:tc>
@@ -1331,28 +2104,15 @@
             <w:vAlign w:val="center"/>
           </w:tcPr>
           <w:p>
-            <w:pPr>
-              <w:rPr>
-                <w:b/>
-                <w:sz w:val="24"/>
-                <w:szCs w:val="24"/>
-              </w:rPr>
-            </w:pPr>
             <w:r>
               <w:rPr>
                 <w:b/>
                 <w:bCs/>
               </w:rPr>
-              <w:t>Responsibility</w:t>
-            </w:r>
-            <w:r>
-              <w:t xml:space="preserve">: </w:t>
-            </w:r>
-            <w:r>
-              <w:t>React Native app built using the Hacker News API to show Top, New and Best stories</w:t>
-            </w:r>
-            <w:r>
-              <w:t>.</w:t>
+              <w:t>Tools Used</w:t>
+            </w:r>
+            <w:r>
+              <w:t>: Android Studio, Android SDK.</w:t>
             </w:r>
           </w:p>
         </w:tc>
@@ -1368,35 +2128,112 @@
             <w:vAlign w:val="center"/>
           </w:tcPr>
           <w:p>
-            <w:pPr>
-              <w:rPr>
+            <w:r>
+              <w:rPr>
+                <w:b/>
                 <w:bCs/>
               </w:rPr>
-            </w:pPr>
+              <w:t>Programming Language</w:t>
+            </w:r>
+            <w:r>
+              <w:t>: Java (Android).</w:t>
+            </w:r>
+          </w:p>
+        </w:tc>
+      </w:tr>
+      <w:tr>
+        <w:trPr>
+          <w:trHeight w:hRule="exact" w:val="432"/>
+        </w:trPr>
+        <w:tc>
+          <w:tcPr>
+            <w:tcW w:w="5229" w:type="dxa"/>
+            <w:vAlign w:val="center"/>
+          </w:tcPr>
+          <w:p>
+            <w:pPr>
+              <w:jc w:val="right"/>
+              <w:rPr>
+                <w:b/>
+                <w:color w:val="3E7BBE"/>
+                <w:sz w:val="24"/>
+                <w:szCs w:val="24"/>
+              </w:rPr>
+            </w:pPr>
+            <w:r>
+              <w:rPr>
+                <w:b/>
+                <w:color w:val="3E7BBE"/>
+                <w:sz w:val="24"/>
+                <w:szCs w:val="24"/>
+              </w:rPr>
+              <w:t>Software Developer</w:t>
+            </w:r>
+          </w:p>
+        </w:tc>
+        <w:tc>
+          <w:tcPr>
+            <w:tcW w:w="5230" w:type="dxa"/>
+            <w:vAlign w:val="center"/>
+          </w:tcPr>
+          <w:p>
+            <w:pPr>
+              <w:rPr>
+                <w:b/>
+                <w:color w:val="3E7BBE"/>
+                <w:sz w:val="24"/>
+                <w:szCs w:val="24"/>
+              </w:rPr>
+            </w:pPr>
+            <w:proofErr w:type="spellStart"/>
+            <w:r>
+              <w:rPr>
+                <w:b/>
+                <w:sz w:val="24"/>
+                <w:szCs w:val="24"/>
+              </w:rPr>
+              <w:t>MobiGo</w:t>
+            </w:r>
+            <w:proofErr w:type="spellEnd"/>
+            <w:r>
+              <w:rPr>
+                <w:b/>
+                <w:sz w:val="24"/>
+                <w:szCs w:val="24"/>
+              </w:rPr>
+              <w:t xml:space="preserve"> - Android Application</w:t>
+            </w:r>
+          </w:p>
+        </w:tc>
+      </w:tr>
+      <w:tr>
+        <w:trPr>
+          <w:trHeight w:val="683"/>
+        </w:trPr>
+        <w:tc>
+          <w:tcPr>
+            <w:tcW w:w="10459" w:type="dxa"/>
+            <w:gridSpan w:val="2"/>
+            <w:vAlign w:val="center"/>
+          </w:tcPr>
+          <w:p>
             <w:r>
               <w:rPr>
                 <w:b/>
                 <w:bCs/>
               </w:rPr>
-              <w:t>Technologies Used:</w:t>
-            </w:r>
-            <w:r>
-              <w:rPr>
-                <w:bCs/>
-              </w:rPr>
-              <w:t xml:space="preserve"> React.JS, React Native, RxJS, Redux, Reselect</w:t>
-            </w:r>
-            <w:r>
-              <w:rPr>
-                <w:bCs/>
-              </w:rPr>
-              <w:t>, Normalizr</w:t>
-            </w:r>
-            <w:r>
-              <w:rPr>
-                <w:bCs/>
-              </w:rPr>
-              <w:t>.</w:t>
+              <w:t>Details</w:t>
+            </w:r>
+            <w:r>
+              <w:t xml:space="preserve">: </w:t>
+            </w:r>
+            <w:proofErr w:type="spellStart"/>
+            <w:r>
+              <w:t>MobiGo</w:t>
+            </w:r>
+            <w:proofErr w:type="spellEnd"/>
+            <w:r>
+              <w:t xml:space="preserve"> was an android App Store which allowed users to download android apps. Created the app using Java and integrated various 3rd Party libraries to enhance UI and functionality. Created REST API in PHP.  </w:t>
             </w:r>
           </w:p>
         </w:tc>
@@ -1412,6 +2249,70 @@
             <w:vAlign w:val="center"/>
           </w:tcPr>
           <w:p>
+            <w:r>
+              <w:rPr>
+                <w:b/>
+                <w:bCs/>
+              </w:rPr>
+              <w:t>Tools Used</w:t>
+            </w:r>
+            <w:r>
+              <w:t xml:space="preserve">: Android Studio, Eclipse, </w:t>
+            </w:r>
+            <w:proofErr w:type="spellStart"/>
+            <w:r>
+              <w:t>PHPStorm</w:t>
+            </w:r>
+            <w:proofErr w:type="spellEnd"/>
+            <w:r>
+              <w:t xml:space="preserve">, Notepad++, </w:t>
+            </w:r>
+            <w:proofErr w:type="spellStart"/>
+            <w:r>
+              <w:t>HeidiSQL</w:t>
+            </w:r>
+            <w:proofErr w:type="spellEnd"/>
+            <w:r>
+              <w:t>.</w:t>
+            </w:r>
+          </w:p>
+        </w:tc>
+      </w:tr>
+      <w:tr>
+        <w:trPr>
+          <w:trHeight w:val="374"/>
+        </w:trPr>
+        <w:tc>
+          <w:tcPr>
+            <w:tcW w:w="10459" w:type="dxa"/>
+            <w:gridSpan w:val="2"/>
+            <w:vAlign w:val="center"/>
+          </w:tcPr>
+          <w:p>
+            <w:r>
+              <w:rPr>
+                <w:b/>
+                <w:bCs/>
+              </w:rPr>
+              <w:t>Technologies Used</w:t>
+            </w:r>
+            <w:r>
+              <w:t>: PHP, Java (Android), MySQL.</w:t>
+            </w:r>
+          </w:p>
+        </w:tc>
+      </w:tr>
+      <w:tr>
+        <w:trPr>
+          <w:trHeight w:val="288"/>
+        </w:trPr>
+        <w:tc>
+          <w:tcPr>
+            <w:tcW w:w="10459" w:type="dxa"/>
+            <w:gridSpan w:val="2"/>
+            <w:vAlign w:val="center"/>
+          </w:tcPr>
+          <w:p>
             <w:pPr>
               <w:rPr>
                 <w:b/>
@@ -1434,10 +2335,13 @@
             <w:pPr>
               <w:jc w:val="right"/>
               <w:rPr>
+                <w:b/>
+                <w:color w:val="3E7BBE"/>
                 <w:sz w:val="24"/>
                 <w:szCs w:val="24"/>
               </w:rPr>
             </w:pPr>
+            <w:proofErr w:type="spellStart"/>
             <w:r>
               <w:rPr>
                 <w:b/>
@@ -1445,7 +2349,17 @@
                 <w:sz w:val="24"/>
                 <w:szCs w:val="24"/>
               </w:rPr>
-              <w:t>Developer</w:t>
+              <w:t>FullStack</w:t>
+            </w:r>
+            <w:proofErr w:type="spellEnd"/>
+            <w:r>
+              <w:rPr>
+                <w:b/>
+                <w:color w:val="3E7BBE"/>
+                <w:sz w:val="24"/>
+                <w:szCs w:val="24"/>
+              </w:rPr>
+              <w:t xml:space="preserve"> Developer</w:t>
             </w:r>
           </w:p>
         </w:tc>
@@ -1457,24 +2371,36 @@
           <w:p>
             <w:pPr>
               <w:rPr>
+                <w:b/>
+                <w:color w:val="3E7BBE"/>
                 <w:sz w:val="24"/>
                 <w:szCs w:val="24"/>
               </w:rPr>
             </w:pPr>
+            <w:proofErr w:type="spellStart"/>
             <w:r>
               <w:rPr>
                 <w:b/>
                 <w:sz w:val="24"/>
                 <w:szCs w:val="24"/>
               </w:rPr>
-              <w:t>Siebel CRM and OpenUI</w:t>
+              <w:t>PicturesOfJoy</w:t>
+            </w:r>
+            <w:proofErr w:type="spellEnd"/>
+            <w:r>
+              <w:rPr>
+                <w:b/>
+                <w:sz w:val="24"/>
+                <w:szCs w:val="24"/>
+              </w:rPr>
+              <w:t xml:space="preserve"> - Website</w:t>
             </w:r>
           </w:p>
         </w:tc>
       </w:tr>
       <w:tr>
         <w:trPr>
-          <w:trHeight w:val="432"/>
+          <w:trHeight w:val="514"/>
         </w:trPr>
         <w:tc>
           <w:tcPr>
@@ -1488,13 +2414,77 @@
                 <w:b/>
                 <w:bCs/>
               </w:rPr>
-              <w:t>Responsibility</w:t>
-            </w:r>
-            <w:r>
-              <w:t>: Development and Unit Testing and worked on OpenUI.</w:t>
-            </w:r>
-            <w:r>
-              <w:t xml:space="preserve"> </w:t>
+              <w:t>Details</w:t>
+            </w:r>
+            <w:r>
+              <w:t xml:space="preserve">: </w:t>
+            </w:r>
+            <w:r>
+              <w:t>A full stack project built using PHP Laravel Framework, which serves as portfolio showcasing the pictures.</w:t>
+            </w:r>
+          </w:p>
+        </w:tc>
+      </w:tr>
+      <w:tr>
+        <w:trPr>
+          <w:trHeight w:val="374"/>
+        </w:trPr>
+        <w:tc>
+          <w:tcPr>
+            <w:tcW w:w="10459" w:type="dxa"/>
+            <w:gridSpan w:val="2"/>
+            <w:vAlign w:val="center"/>
+          </w:tcPr>
+          <w:p>
+            <w:r>
+              <w:rPr>
+                <w:b/>
+                <w:bCs/>
+              </w:rPr>
+              <w:t>Tools Used</w:t>
+            </w:r>
+            <w:r>
+              <w:t xml:space="preserve">: WebStorm, </w:t>
+            </w:r>
+            <w:proofErr w:type="spellStart"/>
+            <w:r>
+              <w:t>PHPStorm</w:t>
+            </w:r>
+            <w:proofErr w:type="spellEnd"/>
+            <w:r>
+              <w:t xml:space="preserve">, Notepad++, </w:t>
+            </w:r>
+            <w:proofErr w:type="spellStart"/>
+            <w:r>
+              <w:t>HeidiSQL</w:t>
+            </w:r>
+            <w:proofErr w:type="spellEnd"/>
+            <w:r>
+              <w:t>.</w:t>
+            </w:r>
+          </w:p>
+        </w:tc>
+      </w:tr>
+      <w:tr>
+        <w:trPr>
+          <w:trHeight w:val="374"/>
+        </w:trPr>
+        <w:tc>
+          <w:tcPr>
+            <w:tcW w:w="10459" w:type="dxa"/>
+            <w:gridSpan w:val="2"/>
+            <w:vAlign w:val="center"/>
+          </w:tcPr>
+          <w:p>
+            <w:r>
+              <w:rPr>
+                <w:b/>
+                <w:bCs/>
+              </w:rPr>
+              <w:t>Technologies Used</w:t>
+            </w:r>
+            <w:r>
+              <w:t xml:space="preserve">: PHP, MySQL, React.JS, Redux, ES6 JavaScript </w:t>
             </w:r>
           </w:p>
         </w:tc>
@@ -1509,14 +2499,7 @@
             <w:gridSpan w:val="2"/>
             <w:vAlign w:val="center"/>
           </w:tcPr>
-          <w:p>
-            <w:pPr>
-              <w:rPr>
-                <w:b/>
-                <w:bCs/>
-              </w:rPr>
-            </w:pPr>
-          </w:p>
+          <w:p/>
         </w:tc>
       </w:tr>
       <w:tr>
@@ -1545,7 +2528,7 @@
                 <w:sz w:val="24"/>
                 <w:szCs w:val="24"/>
               </w:rPr>
-              <w:t>Programmer</w:t>
+              <w:t>Web Developer</w:t>
             </w:r>
           </w:p>
         </w:tc>
@@ -1563,761 +2546,23 @@
                 <w:szCs w:val="24"/>
               </w:rPr>
             </w:pPr>
+            <w:proofErr w:type="spellStart"/>
             <w:r>
               <w:rPr>
                 <w:b/>
                 <w:sz w:val="24"/>
                 <w:szCs w:val="24"/>
               </w:rPr>
-              <w:t>Hand Gesture Recognition</w:t>
-            </w:r>
-          </w:p>
-        </w:tc>
-      </w:tr>
-      <w:tr>
-        <w:trPr>
-          <w:trHeight w:val="674"/>
-        </w:trPr>
-        <w:tc>
-          <w:tcPr>
-            <w:tcW w:w="10459" w:type="dxa"/>
-            <w:gridSpan w:val="2"/>
-            <w:vAlign w:val="center"/>
-          </w:tcPr>
-          <w:p>
-            <w:r>
-              <w:rPr>
-                <w:b/>
-                <w:bCs/>
-              </w:rPr>
-              <w:t>Details</w:t>
-            </w:r>
-            <w:r>
-              <w:t xml:space="preserve">: </w:t>
-            </w:r>
-            <w:r>
-              <w:t>D</w:t>
-            </w:r>
-            <w:r>
-              <w:t>etect</w:t>
-            </w:r>
-            <w:r>
-              <w:t>ing</w:t>
-            </w:r>
-            <w:r>
-              <w:t xml:space="preserve"> Hand Gesture and movement by using Ope</w:t>
-            </w:r>
-            <w:r>
-              <w:t>nCV library for Python and</w:t>
-            </w:r>
-            <w:r>
-              <w:t xml:space="preserve"> perform actions based on the gesture detected e.g., Mouse Left or Right Click. </w:t>
-            </w:r>
-          </w:p>
-        </w:tc>
-      </w:tr>
-      <w:tr>
-        <w:trPr>
-          <w:trHeight w:val="216"/>
-        </w:trPr>
-        <w:tc>
-          <w:tcPr>
-            <w:tcW w:w="10459" w:type="dxa"/>
-            <w:gridSpan w:val="2"/>
-            <w:vAlign w:val="center"/>
-          </w:tcPr>
-          <w:p/>
-        </w:tc>
-      </w:tr>
-      <w:tr>
-        <w:trPr>
-          <w:trHeight w:hRule="exact" w:val="432"/>
-        </w:trPr>
-        <w:tc>
-          <w:tcPr>
-            <w:tcW w:w="5229" w:type="dxa"/>
-            <w:vAlign w:val="center"/>
-          </w:tcPr>
-          <w:p>
-            <w:pPr>
-              <w:jc w:val="right"/>
-              <w:rPr>
-                <w:b/>
-                <w:color w:val="3E7BBE"/>
+              <w:t>Kaushik.tech</w:t>
+            </w:r>
+            <w:proofErr w:type="spellEnd"/>
+            <w:r>
+              <w:rPr>
+                <w:b/>
                 <w:sz w:val="24"/>
                 <w:szCs w:val="24"/>
               </w:rPr>
-            </w:pPr>
-            <w:r>
-              <w:rPr>
-                <w:b/>
-                <w:color w:val="3E7BBE"/>
-                <w:sz w:val="24"/>
-                <w:szCs w:val="24"/>
-              </w:rPr>
-              <w:t>FullStack Developer</w:t>
-            </w:r>
-          </w:p>
-        </w:tc>
-        <w:tc>
-          <w:tcPr>
-            <w:tcW w:w="5230" w:type="dxa"/>
-            <w:vAlign w:val="center"/>
-          </w:tcPr>
-          <w:p>
-            <w:pPr>
-              <w:rPr>
-                <w:b/>
-                <w:color w:val="3E7BBE"/>
-                <w:sz w:val="24"/>
-                <w:szCs w:val="24"/>
-              </w:rPr>
-            </w:pPr>
-            <w:r>
-              <w:rPr>
-                <w:b/>
-                <w:sz w:val="24"/>
-                <w:szCs w:val="24"/>
-              </w:rPr>
-              <w:t>DealsUpto - PHP Website</w:t>
-            </w:r>
-          </w:p>
-        </w:tc>
-      </w:tr>
-      <w:tr>
-        <w:trPr>
-          <w:trHeight w:val="665"/>
-        </w:trPr>
-        <w:tc>
-          <w:tcPr>
-            <w:tcW w:w="10459" w:type="dxa"/>
-            <w:gridSpan w:val="2"/>
-            <w:vAlign w:val="center"/>
-          </w:tcPr>
-          <w:p>
-            <w:r>
-              <w:rPr>
-                <w:b/>
-                <w:bCs/>
-              </w:rPr>
-              <w:t>Details</w:t>
-            </w:r>
-            <w:r>
-              <w:t xml:space="preserve">: </w:t>
-            </w:r>
-            <w:r>
-              <w:t>A website which allowed</w:t>
-            </w:r>
-            <w:r>
-              <w:t xml:space="preserve"> </w:t>
-            </w:r>
-            <w:r>
-              <w:t>users to create</w:t>
-            </w:r>
-            <w:r>
-              <w:t xml:space="preserve"> posts</w:t>
-            </w:r>
-            <w:r>
-              <w:t>, and comment</w:t>
-            </w:r>
-            <w:r>
-              <w:t xml:space="preserve"> on the posts</w:t>
-            </w:r>
-            <w:r>
-              <w:t xml:space="preserve">. </w:t>
-            </w:r>
-            <w:r>
-              <w:t>Also had</w:t>
-            </w:r>
-            <w:r>
-              <w:t xml:space="preserve"> an</w:t>
-            </w:r>
-            <w:r>
-              <w:t xml:space="preserve"> admin p</w:t>
-            </w:r>
-            <w:r>
-              <w:t xml:space="preserve">anel to allow modification or addition of various data, viz. Categories, Posts, and User Comments etc.  </w:t>
-            </w:r>
-          </w:p>
-        </w:tc>
-      </w:tr>
-      <w:tr>
-        <w:trPr>
-          <w:trHeight w:val="374"/>
-        </w:trPr>
-        <w:tc>
-          <w:tcPr>
-            <w:tcW w:w="10459" w:type="dxa"/>
-            <w:gridSpan w:val="2"/>
-            <w:vAlign w:val="center"/>
-          </w:tcPr>
-          <w:p>
-            <w:r>
-              <w:rPr>
-                <w:b/>
-                <w:bCs/>
-              </w:rPr>
-              <w:t>Tools Used</w:t>
-            </w:r>
-            <w:r>
-              <w:t>: PHPStorm, Notepad++</w:t>
-            </w:r>
-          </w:p>
-        </w:tc>
-      </w:tr>
-      <w:tr>
-        <w:trPr>
-          <w:trHeight w:val="374"/>
-        </w:trPr>
-        <w:tc>
-          <w:tcPr>
-            <w:tcW w:w="10459" w:type="dxa"/>
-            <w:gridSpan w:val="2"/>
-            <w:vAlign w:val="center"/>
-          </w:tcPr>
-          <w:p>
-            <w:r>
-              <w:rPr>
-                <w:b/>
-                <w:bCs/>
-              </w:rPr>
-              <w:t>Technologies Used</w:t>
-            </w:r>
-            <w:r>
-              <w:t>: PHP, MySQL, HTML/CSS/JS, Bootstrap</w:t>
-            </w:r>
-          </w:p>
-        </w:tc>
-      </w:tr>
-      <w:tr>
-        <w:trPr>
-          <w:trHeight w:val="288"/>
-        </w:trPr>
-        <w:tc>
-          <w:tcPr>
-            <w:tcW w:w="10459" w:type="dxa"/>
-            <w:gridSpan w:val="2"/>
-            <w:vAlign w:val="center"/>
-          </w:tcPr>
-          <w:p>
-            <w:pPr>
-              <w:rPr>
-                <w:b/>
-                <w:bCs/>
-              </w:rPr>
-            </w:pPr>
-          </w:p>
-        </w:tc>
-      </w:tr>
-      <w:tr>
-        <w:trPr>
-          <w:trHeight w:hRule="exact" w:val="432"/>
-        </w:trPr>
-        <w:tc>
-          <w:tcPr>
-            <w:tcW w:w="5229" w:type="dxa"/>
-            <w:vAlign w:val="center"/>
-          </w:tcPr>
-          <w:p>
-            <w:pPr>
-              <w:jc w:val="right"/>
-              <w:rPr>
-                <w:b/>
-                <w:color w:val="3E7BBE"/>
-                <w:sz w:val="24"/>
-                <w:szCs w:val="24"/>
-              </w:rPr>
-            </w:pPr>
-            <w:r>
-              <w:rPr>
-                <w:b/>
-                <w:color w:val="3E7BBE"/>
-                <w:sz w:val="24"/>
-                <w:szCs w:val="24"/>
-              </w:rPr>
-              <w:t>Software Developer</w:t>
-            </w:r>
-          </w:p>
-        </w:tc>
-        <w:tc>
-          <w:tcPr>
-            <w:tcW w:w="5230" w:type="dxa"/>
-            <w:vAlign w:val="center"/>
-          </w:tcPr>
-          <w:p>
-            <w:pPr>
-              <w:rPr>
-                <w:b/>
-                <w:color w:val="3E7BBE"/>
-                <w:sz w:val="24"/>
-                <w:szCs w:val="24"/>
-              </w:rPr>
-            </w:pPr>
-            <w:r>
-              <w:rPr>
-                <w:b/>
-                <w:sz w:val="24"/>
-                <w:szCs w:val="24"/>
-              </w:rPr>
-              <w:t>PicSquare - Android Application</w:t>
-            </w:r>
-          </w:p>
-        </w:tc>
-      </w:tr>
-      <w:tr>
-        <w:trPr>
-          <w:trHeight w:val="602"/>
-        </w:trPr>
-        <w:tc>
-          <w:tcPr>
-            <w:tcW w:w="10459" w:type="dxa"/>
-            <w:gridSpan w:val="2"/>
-            <w:vAlign w:val="center"/>
-          </w:tcPr>
-          <w:p>
-            <w:r>
-              <w:rPr>
-                <w:b/>
-                <w:bCs/>
-              </w:rPr>
-              <w:t>Details</w:t>
-            </w:r>
-            <w:r>
-              <w:t>: A sample Android Application which allows to convert images in square. Developed as a part to test Image APIs of android and for knowledge purpose.</w:t>
-            </w:r>
-          </w:p>
-        </w:tc>
-      </w:tr>
-      <w:tr>
-        <w:trPr>
-          <w:trHeight w:val="374"/>
-        </w:trPr>
-        <w:tc>
-          <w:tcPr>
-            <w:tcW w:w="10459" w:type="dxa"/>
-            <w:gridSpan w:val="2"/>
-            <w:vAlign w:val="center"/>
-          </w:tcPr>
-          <w:p>
-            <w:r>
-              <w:rPr>
-                <w:b/>
-                <w:bCs/>
-              </w:rPr>
-              <w:t>Tools Used</w:t>
-            </w:r>
-            <w:r>
-              <w:t>: Android Studio, Android SDK.</w:t>
-            </w:r>
-          </w:p>
-        </w:tc>
-      </w:tr>
-      <w:tr>
-        <w:trPr>
-          <w:trHeight w:val="374"/>
-        </w:trPr>
-        <w:tc>
-          <w:tcPr>
-            <w:tcW w:w="10459" w:type="dxa"/>
-            <w:gridSpan w:val="2"/>
-            <w:vAlign w:val="center"/>
-          </w:tcPr>
-          <w:p>
-            <w:r>
-              <w:rPr>
-                <w:b/>
-                <w:bCs/>
-              </w:rPr>
-              <w:t>Programming Language</w:t>
-            </w:r>
-            <w:r>
-              <w:t>: Java (Android).</w:t>
-            </w:r>
-          </w:p>
-        </w:tc>
-      </w:tr>
-      <w:tr>
-        <w:trPr>
-          <w:trHeight w:val="374"/>
-        </w:trPr>
-        <w:tc>
-          <w:tcPr>
-            <w:tcW w:w="10459" w:type="dxa"/>
-            <w:gridSpan w:val="2"/>
-            <w:vAlign w:val="center"/>
-          </w:tcPr>
-          <w:p>
-            <w:pPr>
-              <w:rPr>
-                <w:b/>
-                <w:bCs/>
-              </w:rPr>
-            </w:pPr>
-          </w:p>
-        </w:tc>
-      </w:tr>
-      <w:tr>
-        <w:trPr>
-          <w:trHeight w:hRule="exact" w:val="432"/>
-        </w:trPr>
-        <w:tc>
-          <w:tcPr>
-            <w:tcW w:w="5229" w:type="dxa"/>
-            <w:vAlign w:val="center"/>
-          </w:tcPr>
-          <w:p>
-            <w:pPr>
-              <w:jc w:val="right"/>
-              <w:rPr>
-                <w:b/>
-                <w:color w:val="3E7BBE"/>
-                <w:sz w:val="24"/>
-                <w:szCs w:val="24"/>
-              </w:rPr>
-            </w:pPr>
-            <w:r>
-              <w:rPr>
-                <w:b/>
-                <w:color w:val="3E7BBE"/>
-                <w:sz w:val="24"/>
-                <w:szCs w:val="24"/>
-              </w:rPr>
-              <w:t>Software Developer</w:t>
-            </w:r>
-          </w:p>
-        </w:tc>
-        <w:tc>
-          <w:tcPr>
-            <w:tcW w:w="5230" w:type="dxa"/>
-            <w:vAlign w:val="center"/>
-          </w:tcPr>
-          <w:p>
-            <w:pPr>
-              <w:rPr>
-                <w:b/>
-                <w:color w:val="3E7BBE"/>
-                <w:sz w:val="24"/>
-                <w:szCs w:val="24"/>
-              </w:rPr>
-            </w:pPr>
-            <w:r>
-              <w:rPr>
-                <w:b/>
-                <w:sz w:val="24"/>
-                <w:szCs w:val="24"/>
-              </w:rPr>
-              <w:t>MobiGo - Android Application</w:t>
-            </w:r>
-          </w:p>
-        </w:tc>
-      </w:tr>
-      <w:tr>
-        <w:trPr>
-          <w:trHeight w:val="683"/>
-        </w:trPr>
-        <w:tc>
-          <w:tcPr>
-            <w:tcW w:w="10459" w:type="dxa"/>
-            <w:gridSpan w:val="2"/>
-            <w:vAlign w:val="center"/>
-          </w:tcPr>
-          <w:p>
-            <w:r>
-              <w:rPr>
-                <w:b/>
-                <w:bCs/>
-              </w:rPr>
-              <w:t>Details</w:t>
-            </w:r>
-            <w:r>
-              <w:t xml:space="preserve">: MobiGo was an android App Store which allowed users to download android apps. Created the app using Java and integrated various 3rd Party libraries to enhance UI and functionality. Created REST API in PHP.  </w:t>
-            </w:r>
-          </w:p>
-        </w:tc>
-      </w:tr>
-      <w:tr>
-        <w:trPr>
-          <w:trHeight w:val="374"/>
-        </w:trPr>
-        <w:tc>
-          <w:tcPr>
-            <w:tcW w:w="10459" w:type="dxa"/>
-            <w:gridSpan w:val="2"/>
-            <w:vAlign w:val="center"/>
-          </w:tcPr>
-          <w:p>
-            <w:r>
-              <w:rPr>
-                <w:b/>
-                <w:bCs/>
-              </w:rPr>
-              <w:t>Tools Used</w:t>
-            </w:r>
-            <w:r>
-              <w:t>: Android Studio, Eclipse, PHPStorm, Notepad++, HeidiSQL.</w:t>
-            </w:r>
-          </w:p>
-        </w:tc>
-      </w:tr>
-      <w:tr>
-        <w:trPr>
-          <w:trHeight w:val="374"/>
-        </w:trPr>
-        <w:tc>
-          <w:tcPr>
-            <w:tcW w:w="10459" w:type="dxa"/>
-            <w:gridSpan w:val="2"/>
-            <w:vAlign w:val="center"/>
-          </w:tcPr>
-          <w:p>
-            <w:r>
-              <w:rPr>
-                <w:b/>
-                <w:bCs/>
-              </w:rPr>
-              <w:t>Technologies Used</w:t>
-            </w:r>
-            <w:r>
-              <w:t>: PHP, Java (Android), MySQL.</w:t>
-            </w:r>
-          </w:p>
-        </w:tc>
-      </w:tr>
-      <w:tr>
-        <w:trPr>
-          <w:trHeight w:val="288"/>
-        </w:trPr>
-        <w:tc>
-          <w:tcPr>
-            <w:tcW w:w="10459" w:type="dxa"/>
-            <w:gridSpan w:val="2"/>
-            <w:vAlign w:val="center"/>
-          </w:tcPr>
-          <w:p>
-            <w:pPr>
-              <w:rPr>
-                <w:b/>
-                <w:bCs/>
-              </w:rPr>
-            </w:pPr>
-          </w:p>
-        </w:tc>
-      </w:tr>
-      <w:tr>
-        <w:trPr>
-          <w:trHeight w:hRule="exact" w:val="432"/>
-        </w:trPr>
-        <w:tc>
-          <w:tcPr>
-            <w:tcW w:w="5229" w:type="dxa"/>
-            <w:vAlign w:val="center"/>
-          </w:tcPr>
-          <w:p>
-            <w:pPr>
-              <w:jc w:val="right"/>
-              <w:rPr>
-                <w:b/>
-                <w:color w:val="3E7BBE"/>
-                <w:sz w:val="24"/>
-                <w:szCs w:val="24"/>
-              </w:rPr>
-            </w:pPr>
-            <w:r>
-              <w:rPr>
-                <w:b/>
-                <w:color w:val="3E7BBE"/>
-                <w:sz w:val="24"/>
-                <w:szCs w:val="24"/>
-              </w:rPr>
-              <w:t>FullStack Developer</w:t>
-            </w:r>
-          </w:p>
-        </w:tc>
-        <w:tc>
-          <w:tcPr>
-            <w:tcW w:w="5230" w:type="dxa"/>
-            <w:vAlign w:val="center"/>
-          </w:tcPr>
-          <w:p>
-            <w:pPr>
-              <w:rPr>
-                <w:b/>
-                <w:color w:val="3E7BBE"/>
-                <w:sz w:val="24"/>
-                <w:szCs w:val="24"/>
-              </w:rPr>
-            </w:pPr>
-            <w:r>
-              <w:rPr>
-                <w:b/>
-                <w:sz w:val="24"/>
-                <w:szCs w:val="24"/>
-              </w:rPr>
-              <w:t>PicturesOfJoy - Website</w:t>
-            </w:r>
-          </w:p>
-        </w:tc>
-      </w:tr>
-      <w:tr>
-        <w:trPr>
-          <w:trHeight w:val="971"/>
-        </w:trPr>
-        <w:tc>
-          <w:tcPr>
-            <w:tcW w:w="10459" w:type="dxa"/>
-            <w:gridSpan w:val="2"/>
-            <w:vAlign w:val="center"/>
-          </w:tcPr>
-          <w:p>
-            <w:r>
-              <w:rPr>
-                <w:b/>
-                <w:bCs/>
-              </w:rPr>
-              <w:t>Details</w:t>
-            </w:r>
-            <w:r>
-              <w:t>: PicturesOfJoy was a photograph showcasing website. Its frontend was build using React.JS + Redux, for Backend PHP Laravel framework was used. It also has a</w:t>
-            </w:r>
-            <w:r>
-              <w:t>n</w:t>
-            </w:r>
-            <w:r>
-              <w:t xml:space="preserve"> Admin Panel created using </w:t>
-            </w:r>
-            <w:r>
-              <w:t xml:space="preserve">the </w:t>
-            </w:r>
-            <w:r>
-              <w:t>same</w:t>
-            </w:r>
-            <w:r>
-              <w:t>, and has</w:t>
-            </w:r>
-            <w:r>
-              <w:t xml:space="preserve"> token based auth</w:t>
-            </w:r>
-            <w:r>
-              <w:t>entication</w:t>
-            </w:r>
-            <w:r>
-              <w:t xml:space="preserve">.  </w:t>
-            </w:r>
-          </w:p>
-        </w:tc>
-      </w:tr>
-      <w:tr>
-        <w:trPr>
-          <w:trHeight w:val="374"/>
-        </w:trPr>
-        <w:tc>
-          <w:tcPr>
-            <w:tcW w:w="10459" w:type="dxa"/>
-            <w:gridSpan w:val="2"/>
-            <w:vAlign w:val="center"/>
-          </w:tcPr>
-          <w:p>
-            <w:r>
-              <w:rPr>
-                <w:b/>
-                <w:bCs/>
-              </w:rPr>
-              <w:t>Tools Used</w:t>
-            </w:r>
-            <w:r>
-              <w:t>: WebStorm, PHPStorm, Notepad++, HeidiSQL.</w:t>
-            </w:r>
-          </w:p>
-        </w:tc>
-      </w:tr>
-      <w:tr>
-        <w:trPr>
-          <w:trHeight w:val="374"/>
-        </w:trPr>
-        <w:tc>
-          <w:tcPr>
-            <w:tcW w:w="10459" w:type="dxa"/>
-            <w:gridSpan w:val="2"/>
-            <w:vAlign w:val="center"/>
-          </w:tcPr>
-          <w:p>
-            <w:r>
-              <w:rPr>
-                <w:b/>
-                <w:bCs/>
-              </w:rPr>
-              <w:t>Technologies Used</w:t>
-            </w:r>
-            <w:r>
-              <w:t xml:space="preserve">: PHP, MySQL, React.JS, Redux, ES6 JavaScript </w:t>
-            </w:r>
-          </w:p>
-        </w:tc>
-      </w:tr>
-      <w:tr>
-        <w:trPr>
-          <w:trHeight w:val="288"/>
-        </w:trPr>
-        <w:tc>
-          <w:tcPr>
-            <w:tcW w:w="10459" w:type="dxa"/>
-            <w:gridSpan w:val="2"/>
-            <w:vAlign w:val="center"/>
-          </w:tcPr>
-          <w:p/>
-        </w:tc>
-      </w:tr>
-      <w:tr>
-        <w:trPr>
-          <w:trHeight w:hRule="exact" w:val="432"/>
-        </w:trPr>
-        <w:tc>
-          <w:tcPr>
-            <w:tcW w:w="5229" w:type="dxa"/>
-            <w:vAlign w:val="center"/>
-          </w:tcPr>
-          <w:p>
-            <w:pPr>
-              <w:jc w:val="right"/>
-              <w:rPr>
-                <w:b/>
-                <w:color w:val="3E7BBE"/>
-                <w:sz w:val="24"/>
-                <w:szCs w:val="24"/>
-              </w:rPr>
-            </w:pPr>
-            <w:r>
-              <w:rPr>
-                <w:b/>
-                <w:color w:val="3E7BBE"/>
-                <w:sz w:val="24"/>
-                <w:szCs w:val="24"/>
-              </w:rPr>
-              <w:t>Web Developer</w:t>
-            </w:r>
-          </w:p>
-        </w:tc>
-        <w:tc>
-          <w:tcPr>
-            <w:tcW w:w="5230" w:type="dxa"/>
-            <w:vAlign w:val="center"/>
-          </w:tcPr>
-          <w:p>
-            <w:pPr>
-              <w:rPr>
-                <w:b/>
-                <w:color w:val="3E7BBE"/>
-                <w:sz w:val="24"/>
-                <w:szCs w:val="24"/>
-              </w:rPr>
-            </w:pPr>
-            <w:r>
-              <w:rPr>
-                <w:b/>
-                <w:sz w:val="24"/>
-                <w:szCs w:val="24"/>
-              </w:rPr>
-              <w:t>Kaushik.tech - Personal Website</w:t>
+              <w:t xml:space="preserve"> - Personal Website</w:t>
             </w:r>
           </w:p>
         </w:tc>
@@ -2407,10 +2652,11 @@
         <w:rPr>
           <w:noProof/>
         </w:rPr>
+        <w:lastRenderedPageBreak/>
         <mc:AlternateContent>
           <mc:Choice Requires="wpg">
             <w:drawing>
-              <wp:inline distT="0" distB="0" distL="0" distR="0" wp14:anchorId="7456934A" wp14:editId="385D7DDC">
+              <wp:inline distT="0" distB="0" distL="0" distR="0" wp14:anchorId="5CF576F4" wp14:editId="4FE1561E">
                 <wp:extent cx="6640830" cy="365760"/>
                 <wp:effectExtent l="0" t="0" r="26670" b="15240"/>
                 <wp:docPr id="3" name="Group 3"/>
@@ -2719,7 +2965,7 @@
         <mc:AlternateContent>
           <mc:Choice Requires="wpg">
             <w:drawing>
-              <wp:inline distT="0" distB="0" distL="0" distR="0" wp14:anchorId="26FBB933" wp14:editId="21FC9E8A">
+              <wp:inline distT="0" distB="0" distL="0" distR="0" wp14:anchorId="12B190D2" wp14:editId="410D8C8D">
                 <wp:extent cx="6640830" cy="365760"/>
                 <wp:effectExtent l="0" t="0" r="26670" b="15240"/>
                 <wp:docPr id="1" name="Group 1"/>
@@ -2975,8 +3221,13 @@
             <w:pPr>
               <w:spacing w:after="120" w:line="300" w:lineRule="atLeast"/>
             </w:pPr>
-            <w:r>
-              <w:t>Maa Bharti School, Kota</w:t>
+            <w:proofErr w:type="spellStart"/>
+            <w:r>
+              <w:t>Maa</w:t>
+            </w:r>
+            <w:proofErr w:type="spellEnd"/>
+            <w:r>
+              <w:t xml:space="preserve"> Bharti School, Kota</w:t>
             </w:r>
           </w:p>
         </w:tc>
@@ -3110,7 +3361,7 @@
         <mc:AlternateContent>
           <mc:Choice Requires="wpg">
             <w:drawing>
-              <wp:inline distT="0" distB="0" distL="0" distR="0" wp14:anchorId="76D117F5" wp14:editId="4E9108C4">
+              <wp:inline distT="0" distB="0" distL="0" distR="0" wp14:anchorId="3FD5C2E8" wp14:editId="06A31547">
                 <wp:extent cx="6648450" cy="289560"/>
                 <wp:effectExtent l="0" t="0" r="19050" b="15240"/>
                 <wp:docPr id="9" name="Group 9"/>
@@ -3319,7 +3570,7 @@
         <mc:AlternateContent>
           <mc:Choice Requires="wpg">
             <w:drawing>
-              <wp:inline distT="0" distB="0" distL="0" distR="0">
+              <wp:inline distT="0" distB="0" distL="0" distR="0" wp14:anchorId="3973F3D9" wp14:editId="305EA85F">
                 <wp:extent cx="6640830" cy="304800"/>
                 <wp:effectExtent l="0" t="0" r="26670" b="0"/>
                 <wp:docPr id="6" name="Group 6"/>
@@ -3600,7 +3851,7 @@
         <mc:AlternateContent>
           <mc:Choice Requires="wpg">
             <w:drawing>
-              <wp:anchor distT="0" distB="0" distL="114300" distR="114300" simplePos="0" relativeHeight="251764736" behindDoc="0" locked="0" layoutInCell="1" allowOverlap="1">
+              <wp:anchor distT="0" distB="0" distL="114300" distR="114300" simplePos="0" relativeHeight="251764736" behindDoc="0" locked="0" layoutInCell="1" allowOverlap="1" wp14:anchorId="3A6E0480" wp14:editId="29AF80FC">
                 <wp:simplePos x="0" y="0"/>
                 <wp:positionH relativeFrom="column">
                   <wp:posOffset>-7620</wp:posOffset>
@@ -3803,7 +4054,23 @@
                 <w:sz w:val="23"/>
                 <w:szCs w:val="23"/>
               </w:rPr>
-              <w:t>Mr. Duli Chand Sharma</w:t>
+              <w:t xml:space="preserve">Mr. </w:t>
+            </w:r>
+            <w:proofErr w:type="spellStart"/>
+            <w:r>
+              <w:rPr>
+                <w:sz w:val="23"/>
+                <w:szCs w:val="23"/>
+              </w:rPr>
+              <w:t>Duli</w:t>
+            </w:r>
+            <w:proofErr w:type="spellEnd"/>
+            <w:r>
+              <w:rPr>
+                <w:sz w:val="23"/>
+                <w:szCs w:val="23"/>
+              </w:rPr>
+              <w:t xml:space="preserve"> Chand Sharma</w:t>
             </w:r>
           </w:p>
         </w:tc>
@@ -3951,7 +4218,39 @@
                 <w:sz w:val="23"/>
                 <w:szCs w:val="23"/>
               </w:rPr>
-              <w:t>673 Hiran Magri Sector 11, Udaipur, Rajasthan 313001</w:t>
+              <w:t xml:space="preserve">673 </w:t>
+            </w:r>
+            <w:proofErr w:type="spellStart"/>
+            <w:r>
+              <w:rPr>
+                <w:sz w:val="23"/>
+                <w:szCs w:val="23"/>
+              </w:rPr>
+              <w:t>Hiran</w:t>
+            </w:r>
+            <w:proofErr w:type="spellEnd"/>
+            <w:r>
+              <w:rPr>
+                <w:sz w:val="23"/>
+                <w:szCs w:val="23"/>
+              </w:rPr>
+              <w:t xml:space="preserve"> </w:t>
+            </w:r>
+            <w:proofErr w:type="spellStart"/>
+            <w:r>
+              <w:rPr>
+                <w:sz w:val="23"/>
+                <w:szCs w:val="23"/>
+              </w:rPr>
+              <w:t>Magri</w:t>
+            </w:r>
+            <w:proofErr w:type="spellEnd"/>
+            <w:r>
+              <w:rPr>
+                <w:sz w:val="23"/>
+                <w:szCs w:val="23"/>
+              </w:rPr>
+              <w:t xml:space="preserve"> Sector 11, Udaipur, Rajasthan 313001</w:t>
             </w:r>
           </w:p>
         </w:tc>
@@ -3982,29 +4281,10 @@
         <w:t>Declaration</w:t>
       </w:r>
     </w:p>
-    <w:p>
-      <w:pPr>
-        <w:spacing w:line="240" w:lineRule="auto"/>
-      </w:pPr>
-      <w:r>
-        <w:t xml:space="preserve">I, </w:t>
-      </w:r>
-      <w:r>
-        <w:t>Nishchay Kaushik</w:t>
-      </w:r>
-      <w:r>
-        <w:t>, hereby declare that the information contained herein is true and correct to the best of my knowledge and belief.</w:t>
-      </w:r>
-    </w:p>
-    <w:p>
-      <w:pPr>
-        <w:spacing w:line="240" w:lineRule="auto"/>
-      </w:pPr>
-    </w:p>
     <w:tbl>
       <w:tblPr>
         <w:tblStyle w:val="TableGrid"/>
-        <w:tblpPr w:leftFromText="180" w:rightFromText="180" w:vertAnchor="text" w:horzAnchor="margin" w:tblpY="820"/>
+        <w:tblpPr w:leftFromText="180" w:rightFromText="180" w:vertAnchor="text" w:horzAnchor="margin" w:tblpY="1899"/>
         <w:tblW w:w="5000" w:type="pct"/>
         <w:tblBorders>
           <w:top w:val="none" w:sz="0" w:space="0" w:color="auto"/>
@@ -4089,7 +4369,7 @@
               <w:rPr>
                 <w:noProof/>
               </w:rPr>
-              <w:t>June 20, 2018</w:t>
+              <w:t>September 14, 2018</w:t>
             </w:r>
             <w:r>
               <w:fldChar w:fldCharType="end"/>
@@ -4102,8 +4382,20 @@
       <w:pPr>
         <w:spacing w:line="240" w:lineRule="auto"/>
       </w:pPr>
-      <w:bookmarkStart w:id="0" w:name="_GoBack"/>
-      <w:bookmarkEnd w:id="0"/>
+      <w:r>
+        <w:t xml:space="preserve">I, </w:t>
+      </w:r>
+      <w:r>
+        <w:t>Nishchay Kaushik</w:t>
+      </w:r>
+      <w:r>
+        <w:t>, hereby declare that the information contained herein is true and correct to the best of my knowledge and belief.</w:t>
+      </w:r>
+    </w:p>
+    <w:p>
+      <w:pPr>
+        <w:spacing w:line="240" w:lineRule="auto"/>
+      </w:pPr>
     </w:p>
     <w:sectPr>
       <w:type w:val="continuous"/>
@@ -4117,7 +4409,7 @@
 </file>
 
 <file path=word/endnotes.xml><?xml version="1.0" encoding="utf-8"?>
-<w:endnotes xmlns:wpc="http://schemas.microsoft.com/office/word/2010/wordprocessingCanvas" xmlns:mc="http://schemas.openxmlformats.org/markup-compatibility/2006" xmlns:o="urn:schemas-microsoft-com:office:office" xmlns:r="http://schemas.openxmlformats.org/officeDocument/2006/relationships" xmlns:m="http://schemas.openxmlformats.org/officeDocument/2006/math" xmlns:v="urn:schemas-microsoft-com:vml" xmlns:wp14="http://schemas.microsoft.com/office/word/2010/wordprocessingDrawing" xmlns:wp="http://schemas.openxmlformats.org/drawingml/2006/wordprocessingDrawing" xmlns:w10="urn:schemas-microsoft-com:office:word" xmlns:w="http://schemas.openxmlformats.org/wordprocessingml/2006/main" xmlns:w14="http://schemas.microsoft.com/office/word/2010/wordml" xmlns:w15="http://schemas.microsoft.com/office/word/2012/wordml" xmlns:wpg="http://schemas.microsoft.com/office/word/2010/wordprocessingGroup" xmlns:wpi="http://schemas.microsoft.com/office/word/2010/wordprocessingInk" xmlns:wne="http://schemas.microsoft.com/office/word/2006/wordml" xmlns:wps="http://schemas.microsoft.com/office/word/2010/wordprocessingShape" mc:Ignorable="w14 w15 wp14">
+<w:endnotes xmlns:wpc="http://schemas.microsoft.com/office/word/2010/wordprocessingCanvas" xmlns:cx="http://schemas.microsoft.com/office/drawing/2014/chartex" xmlns:cx1="http://schemas.microsoft.com/office/drawing/2015/9/8/chartex" xmlns:cx2="http://schemas.microsoft.com/office/drawing/2015/10/21/chartex" xmlns:cx3="http://schemas.microsoft.com/office/drawing/2016/5/9/chartex" xmlns:cx4="http://schemas.microsoft.com/office/drawing/2016/5/10/chartex" xmlns:cx5="http://schemas.microsoft.com/office/drawing/2016/5/11/chartex" xmlns:cx6="http://schemas.microsoft.com/office/drawing/2016/5/12/chartex" xmlns:cx7="http://schemas.microsoft.com/office/drawing/2016/5/13/chartex" xmlns:cx8="http://schemas.microsoft.com/office/drawing/2016/5/14/chartex" xmlns:mc="http://schemas.openxmlformats.org/markup-compatibility/2006" xmlns:aink="http://schemas.microsoft.com/office/drawing/2016/ink" xmlns:am3d="http://schemas.microsoft.com/office/drawing/2017/model3d" xmlns:o="urn:schemas-microsoft-com:office:office" xmlns:r="http://schemas.openxmlformats.org/officeDocument/2006/relationships" xmlns:m="http://schemas.openxmlformats.org/officeDocument/2006/math" xmlns:v="urn:schemas-microsoft-com:vml" xmlns:wp14="http://schemas.microsoft.com/office/word/2010/wordprocessingDrawing" xmlns:wp="http://schemas.openxmlformats.org/drawingml/2006/wordprocessingDrawing" xmlns:w10="urn:schemas-microsoft-com:office:word" xmlns:w="http://schemas.openxmlformats.org/wordprocessingml/2006/main" xmlns:w14="http://schemas.microsoft.com/office/word/2010/wordml" xmlns:w15="http://schemas.microsoft.com/office/word/2012/wordml" xmlns:w16cid="http://schemas.microsoft.com/office/word/2016/wordml/cid" xmlns:w16se="http://schemas.microsoft.com/office/word/2015/wordml/symex" xmlns:wpg="http://schemas.microsoft.com/office/word/2010/wordprocessingGroup" xmlns:wpi="http://schemas.microsoft.com/office/word/2010/wordprocessingInk" xmlns:wne="http://schemas.microsoft.com/office/word/2006/wordml" xmlns:wps="http://schemas.microsoft.com/office/word/2010/wordprocessingShape" mc:Ignorable="w14 w15 w16se w16cid wp14">
   <w:endnote w:type="separator" w:id="-1">
     <w:p>
       <w:pPr>
@@ -4142,7 +4434,7 @@
 </file>
 
 <file path=word/footnotes.xml><?xml version="1.0" encoding="utf-8"?>
-<w:footnotes xmlns:wpc="http://schemas.microsoft.com/office/word/2010/wordprocessingCanvas" xmlns:mc="http://schemas.openxmlformats.org/markup-compatibility/2006" xmlns:o="urn:schemas-microsoft-com:office:office" xmlns:r="http://schemas.openxmlformats.org/officeDocument/2006/relationships" xmlns:m="http://schemas.openxmlformats.org/officeDocument/2006/math" xmlns:v="urn:schemas-microsoft-com:vml" xmlns:wp14="http://schemas.microsoft.com/office/word/2010/wordprocessingDrawing" xmlns:wp="http://schemas.openxmlformats.org/drawingml/2006/wordprocessingDrawing" xmlns:w10="urn:schemas-microsoft-com:office:word" xmlns:w="http://schemas.openxmlformats.org/wordprocessingml/2006/main" xmlns:w14="http://schemas.microsoft.com/office/word/2010/wordml" xmlns:w15="http://schemas.microsoft.com/office/word/2012/wordml" xmlns:wpg="http://schemas.microsoft.com/office/word/2010/wordprocessingGroup" xmlns:wpi="http://schemas.microsoft.com/office/word/2010/wordprocessingInk" xmlns:wne="http://schemas.microsoft.com/office/word/2006/wordml" xmlns:wps="http://schemas.microsoft.com/office/word/2010/wordprocessingShape" mc:Ignorable="w14 w15 wp14">
+<w:footnotes xmlns:wpc="http://schemas.microsoft.com/office/word/2010/wordprocessingCanvas" xmlns:cx="http://schemas.microsoft.com/office/drawing/2014/chartex" xmlns:cx1="http://schemas.microsoft.com/office/drawing/2015/9/8/chartex" xmlns:cx2="http://schemas.microsoft.com/office/drawing/2015/10/21/chartex" xmlns:cx3="http://schemas.microsoft.com/office/drawing/2016/5/9/chartex" xmlns:cx4="http://schemas.microsoft.com/office/drawing/2016/5/10/chartex" xmlns:cx5="http://schemas.microsoft.com/office/drawing/2016/5/11/chartex" xmlns:cx6="http://schemas.microsoft.com/office/drawing/2016/5/12/chartex" xmlns:cx7="http://schemas.microsoft.com/office/drawing/2016/5/13/chartex" xmlns:cx8="http://schemas.microsoft.com/office/drawing/2016/5/14/chartex" xmlns:mc="http://schemas.openxmlformats.org/markup-compatibility/2006" xmlns:aink="http://schemas.microsoft.com/office/drawing/2016/ink" xmlns:am3d="http://schemas.microsoft.com/office/drawing/2017/model3d" xmlns:o="urn:schemas-microsoft-com:office:office" xmlns:r="http://schemas.openxmlformats.org/officeDocument/2006/relationships" xmlns:m="http://schemas.openxmlformats.org/officeDocument/2006/math" xmlns:v="urn:schemas-microsoft-com:vml" xmlns:wp14="http://schemas.microsoft.com/office/word/2010/wordprocessingDrawing" xmlns:wp="http://schemas.openxmlformats.org/drawingml/2006/wordprocessingDrawing" xmlns:w10="urn:schemas-microsoft-com:office:word" xmlns:w="http://schemas.openxmlformats.org/wordprocessingml/2006/main" xmlns:w14="http://schemas.microsoft.com/office/word/2010/wordml" xmlns:w15="http://schemas.microsoft.com/office/word/2012/wordml" xmlns:w16cid="http://schemas.microsoft.com/office/word/2016/wordml/cid" xmlns:w16se="http://schemas.microsoft.com/office/word/2015/wordml/symex" xmlns:wpg="http://schemas.microsoft.com/office/word/2010/wordprocessingGroup" xmlns:wpi="http://schemas.microsoft.com/office/word/2010/wordprocessingInk" xmlns:wne="http://schemas.microsoft.com/office/word/2006/wordml" xmlns:wps="http://schemas.microsoft.com/office/word/2010/wordprocessingShape" mc:Ignorable="w14 w15 w16se w16cid wp14">
   <w:footnote w:type="separator" w:id="-1">
     <w:p>
       <w:pPr>
@@ -4167,7 +4459,7 @@
 </file>
 
 <file path=word/numbering.xml><?xml version="1.0" encoding="utf-8"?>
-<w:numbering xmlns:wpc="http://schemas.microsoft.com/office/word/2010/wordprocessingCanvas" xmlns:mc="http://schemas.openxmlformats.org/markup-compatibility/2006" xmlns:o="urn:schemas-microsoft-com:office:office" xmlns:r="http://schemas.openxmlformats.org/officeDocument/2006/relationships" xmlns:m="http://schemas.openxmlformats.org/officeDocument/2006/math" xmlns:v="urn:schemas-microsoft-com:vml" xmlns:wp14="http://schemas.microsoft.com/office/word/2010/wordprocessingDrawing" xmlns:wp="http://schemas.openxmlformats.org/drawingml/2006/wordprocessingDrawing" xmlns:w10="urn:schemas-microsoft-com:office:word" xmlns:w="http://schemas.openxmlformats.org/wordprocessingml/2006/main" xmlns:w14="http://schemas.microsoft.com/office/word/2010/wordml" xmlns:w15="http://schemas.microsoft.com/office/word/2012/wordml" xmlns:wpg="http://schemas.microsoft.com/office/word/2010/wordprocessingGroup" xmlns:wpi="http://schemas.microsoft.com/office/word/2010/wordprocessingInk" xmlns:wne="http://schemas.microsoft.com/office/word/2006/wordml" xmlns:wps="http://schemas.microsoft.com/office/word/2010/wordprocessingShape" mc:Ignorable="w14 w15 wp14">
+<w:numbering xmlns:wpc="http://schemas.microsoft.com/office/word/2010/wordprocessingCanvas" xmlns:cx="http://schemas.microsoft.com/office/drawing/2014/chartex" xmlns:cx1="http://schemas.microsoft.com/office/drawing/2015/9/8/chartex" xmlns:cx2="http://schemas.microsoft.com/office/drawing/2015/10/21/chartex" xmlns:cx3="http://schemas.microsoft.com/office/drawing/2016/5/9/chartex" xmlns:cx4="http://schemas.microsoft.com/office/drawing/2016/5/10/chartex" xmlns:cx5="http://schemas.microsoft.com/office/drawing/2016/5/11/chartex" xmlns:cx6="http://schemas.microsoft.com/office/drawing/2016/5/12/chartex" xmlns:cx7="http://schemas.microsoft.com/office/drawing/2016/5/13/chartex" xmlns:cx8="http://schemas.microsoft.com/office/drawing/2016/5/14/chartex" xmlns:mc="http://schemas.openxmlformats.org/markup-compatibility/2006" xmlns:aink="http://schemas.microsoft.com/office/drawing/2016/ink" xmlns:am3d="http://schemas.microsoft.com/office/drawing/2017/model3d" xmlns:o="urn:schemas-microsoft-com:office:office" xmlns:r="http://schemas.openxmlformats.org/officeDocument/2006/relationships" xmlns:m="http://schemas.openxmlformats.org/officeDocument/2006/math" xmlns:v="urn:schemas-microsoft-com:vml" xmlns:wp14="http://schemas.microsoft.com/office/word/2010/wordprocessingDrawing" xmlns:wp="http://schemas.openxmlformats.org/drawingml/2006/wordprocessingDrawing" xmlns:w10="urn:schemas-microsoft-com:office:word" xmlns:w="http://schemas.openxmlformats.org/wordprocessingml/2006/main" xmlns:w14="http://schemas.microsoft.com/office/word/2010/wordml" xmlns:w15="http://schemas.microsoft.com/office/word/2012/wordml" xmlns:w16cid="http://schemas.microsoft.com/office/word/2016/wordml/cid" xmlns:w16se="http://schemas.microsoft.com/office/word/2015/wordml/symex" xmlns:wpg="http://schemas.microsoft.com/office/word/2010/wordprocessingGroup" xmlns:wpi="http://schemas.microsoft.com/office/word/2010/wordprocessingInk" xmlns:wne="http://schemas.microsoft.com/office/word/2006/wordml" xmlns:wps="http://schemas.microsoft.com/office/word/2010/wordprocessingShape" mc:Ignorable="w14 w15 w16se w16cid wp14">
   <w:numPicBullet w:numPicBulletId="0">
     <w:pict>
       <v:shapetype id="_x0000_t75" coordsize="21600,21600" o:spt="75" o:preferrelative="t" path="m@4@5l@4@11@9@11@9@5xe" filled="f" stroked="f">
@@ -4189,12 +4481,12 @@
         <v:path o:extrusionok="f" gradientshapeok="t" o:connecttype="rect"/>
         <o:lock v:ext="edit" aspectratio="t"/>
       </v:shapetype>
-      <v:shape id="_x0000_i1060" type="#_x0000_t75" style="width:13.7pt;height:13.7pt;visibility:visible;mso-wrap-style:square" o:bullet="t">
+      <v:shape id="_x0000_i1038" type="#_x0000_t75" style="width:13.6pt;height:13.6pt;visibility:visible;mso-wrap-style:square" o:bullet="t">
         <v:imagedata r:id="rId1" o:title=""/>
       </v:shape>
     </w:pict>
   </w:numPicBullet>
-  <w:abstractNum w:abstractNumId="0">
+  <w:abstractNum w:abstractNumId="0" w15:restartNumberingAfterBreak="0">
     <w:nsid w:val="FFFFFF89"/>
     <w:multiLevelType w:val="singleLevel"/>
     <w:tmpl w:val="EC9467E8"/>
@@ -4215,7 +4507,7 @@
       </w:rPr>
     </w:lvl>
   </w:abstractNum>
-  <w:abstractNum w:abstractNumId="1">
+  <w:abstractNum w:abstractNumId="1" w15:restartNumberingAfterBreak="0">
     <w:nsid w:val="05EB3E22"/>
     <w:multiLevelType w:val="hybridMultilevel"/>
     <w:tmpl w:val="CDD29210"/>
@@ -4328,7 +4620,7 @@
       </w:rPr>
     </w:lvl>
   </w:abstractNum>
-  <w:abstractNum w:abstractNumId="2">
+  <w:abstractNum w:abstractNumId="2" w15:restartNumberingAfterBreak="0">
     <w:nsid w:val="158257EB"/>
     <w:multiLevelType w:val="hybridMultilevel"/>
     <w:tmpl w:val="74B84A26"/>
@@ -4440,7 +4732,7 @@
       </w:rPr>
     </w:lvl>
   </w:abstractNum>
-  <w:abstractNum w:abstractNumId="3">
+  <w:abstractNum w:abstractNumId="3" w15:restartNumberingAfterBreak="0">
     <w:nsid w:val="20A638E3"/>
     <w:multiLevelType w:val="hybridMultilevel"/>
     <w:tmpl w:val="33AEF072"/>
@@ -4553,7 +4845,7 @@
       </w:rPr>
     </w:lvl>
   </w:abstractNum>
-  <w:abstractNum w:abstractNumId="4">
+  <w:abstractNum w:abstractNumId="4" w15:restartNumberingAfterBreak="0">
     <w:nsid w:val="299F774F"/>
     <w:multiLevelType w:val="hybridMultilevel"/>
     <w:tmpl w:val="6CD495CE"/>
@@ -4666,7 +4958,7 @@
       </w:rPr>
     </w:lvl>
   </w:abstractNum>
-  <w:abstractNum w:abstractNumId="5">
+  <w:abstractNum w:abstractNumId="5" w15:restartNumberingAfterBreak="0">
     <w:nsid w:val="2F5507C1"/>
     <w:multiLevelType w:val="hybridMultilevel"/>
     <w:tmpl w:val="2A78ABB6"/>
@@ -4778,7 +5070,7 @@
       </w:rPr>
     </w:lvl>
   </w:abstractNum>
-  <w:abstractNum w:abstractNumId="6">
+  <w:abstractNum w:abstractNumId="6" w15:restartNumberingAfterBreak="0">
     <w:nsid w:val="4D614D13"/>
     <w:multiLevelType w:val="hybridMultilevel"/>
     <w:tmpl w:val="8CB20E14"/>
@@ -4891,7 +5183,7 @@
       </w:rPr>
     </w:lvl>
   </w:abstractNum>
-  <w:abstractNum w:abstractNumId="7">
+  <w:abstractNum w:abstractNumId="7" w15:restartNumberingAfterBreak="0">
     <w:nsid w:val="7A4A4E41"/>
     <w:multiLevelType w:val="hybridMultilevel"/>
     <w:tmpl w:val="25DA5DB2"/>
@@ -5032,7 +5324,7 @@
 </file>
 
 <file path=word/styles.xml><?xml version="1.0" encoding="utf-8"?>
-<w:styles xmlns:mc="http://schemas.openxmlformats.org/markup-compatibility/2006" xmlns:r="http://schemas.openxmlformats.org/officeDocument/2006/relationships" xmlns:w="http://schemas.openxmlformats.org/wordprocessingml/2006/main" xmlns:w14="http://schemas.microsoft.com/office/word/2010/wordml" xmlns:w15="http://schemas.microsoft.com/office/word/2012/wordml" mc:Ignorable="w14 w15">
+<w:styles xmlns:mc="http://schemas.openxmlformats.org/markup-compatibility/2006" xmlns:r="http://schemas.openxmlformats.org/officeDocument/2006/relationships" xmlns:w="http://schemas.openxmlformats.org/wordprocessingml/2006/main" xmlns:w14="http://schemas.microsoft.com/office/word/2010/wordml" xmlns:w15="http://schemas.microsoft.com/office/word/2012/wordml" xmlns:w16cid="http://schemas.microsoft.com/office/word/2016/wordml/cid" xmlns:w16se="http://schemas.microsoft.com/office/word/2015/wordml/symex" mc:Ignorable="w14 w15 w16se w16cid">
   <w:docDefaults>
     <w:rPrDefault>
       <w:rPr>
@@ -5048,7 +5340,7 @@
       </w:pPr>
     </w:pPrDefault>
   </w:docDefaults>
-  <w:latentStyles w:defLockedState="0" w:defUIPriority="99" w:defSemiHidden="0" w:defUnhideWhenUsed="0" w:defQFormat="0" w:count="371">
+  <w:latentStyles w:defLockedState="0" w:defUIPriority="99" w:defSemiHidden="0" w:defUnhideWhenUsed="0" w:defQFormat="0" w:count="375">
     <w:lsdException w:name="Normal" w:uiPriority="0" w:qFormat="1"/>
     <w:lsdException w:name="heading 1" w:uiPriority="9" w:qFormat="1"/>
     <w:lsdException w:name="heading 2" w:semiHidden="1" w:uiPriority="9" w:unhideWhenUsed="1" w:qFormat="1"/>
@@ -5154,7 +5446,6 @@
     <w:lsdException w:name="HTML Sample" w:semiHidden="1" w:unhideWhenUsed="1"/>
     <w:lsdException w:name="HTML Typewriter" w:semiHidden="1" w:unhideWhenUsed="1"/>
     <w:lsdException w:name="HTML Variable" w:semiHidden="1" w:unhideWhenUsed="1"/>
-    <w:lsdException w:name="Normal Table" w:semiHidden="1" w:unhideWhenUsed="1"/>
     <w:lsdException w:name="annotation subject" w:semiHidden="1" w:unhideWhenUsed="1"/>
     <w:lsdException w:name="No List" w:semiHidden="1" w:unhideWhenUsed="1"/>
     <w:lsdException w:name="Outline List 1" w:semiHidden="1" w:unhideWhenUsed="1"/>
@@ -5198,10 +5489,8 @@
     <w:lsdException w:name="Table Elegant" w:semiHidden="1" w:unhideWhenUsed="1"/>
     <w:lsdException w:name="Table Professional" w:semiHidden="1" w:unhideWhenUsed="1"/>
     <w:lsdException w:name="Table Subtle 1" w:semiHidden="1" w:unhideWhenUsed="1"/>
-    <w:lsdException w:name="Table Subtle 2" w:semiHidden="1" w:unhideWhenUsed="1"/>
     <w:lsdException w:name="Table Web 1" w:semiHidden="1" w:unhideWhenUsed="1"/>
     <w:lsdException w:name="Table Web 2" w:semiHidden="1" w:unhideWhenUsed="1"/>
-    <w:lsdException w:name="Table Web 3" w:semiHidden="1" w:unhideWhenUsed="1"/>
     <w:lsdException w:name="Balloon Text" w:semiHidden="1" w:unhideWhenUsed="1"/>
     <w:lsdException w:name="Table Grid" w:uiPriority="39"/>
     <w:lsdException w:name="Table Theme" w:semiHidden="1" w:unhideWhenUsed="1"/>
@@ -5420,11 +5709,14 @@
     <w:lsdException w:name="List Table 5 Dark Accent 6" w:uiPriority="50"/>
     <w:lsdException w:name="List Table 6 Colorful Accent 6" w:uiPriority="51"/>
     <w:lsdException w:name="List Table 7 Colorful Accent 6" w:uiPriority="52"/>
+    <w:lsdException w:name="Mention" w:semiHidden="1" w:unhideWhenUsed="1"/>
+    <w:lsdException w:name="Smart Hyperlink" w:semiHidden="1" w:unhideWhenUsed="1"/>
+    <w:lsdException w:name="Hashtag" w:semiHidden="1" w:unhideWhenUsed="1"/>
+    <w:lsdException w:name="Unresolved Mention" w:semiHidden="1" w:unhideWhenUsed="1"/>
   </w:latentStyles>
   <w:style w:type="paragraph" w:default="1" w:styleId="Normal">
     <w:name w:val="Normal"/>
     <w:qFormat/>
-    <w:rsid w:val="005A2EC9"/>
   </w:style>
   <w:style w:type="character" w:default="1" w:styleId="DefaultParagraphFont">
     <w:name w:val="Default Paragraph Font"/>
@@ -5473,7 +5765,6 @@
       <w:spacing w:after="0" w:line="240" w:lineRule="auto"/>
     </w:pPr>
     <w:tblPr>
-      <w:tblInd w:w="0" w:type="dxa"/>
       <w:tblBorders>
         <w:top w:val="single" w:sz="4" w:space="0" w:color="auto"/>
         <w:left w:val="single" w:sz="4" w:space="0" w:color="auto"/>
@@ -5482,12 +5773,6 @@
         <w:insideH w:val="single" w:sz="4" w:space="0" w:color="auto"/>
         <w:insideV w:val="single" w:sz="4" w:space="0" w:color="auto"/>
       </w:tblBorders>
-      <w:tblCellMar>
-        <w:top w:w="0" w:type="dxa"/>
-        <w:left w:w="108" w:type="dxa"/>
-        <w:bottom w:w="0" w:type="dxa"/>
-        <w:right w:w="108" w:type="dxa"/>
-      </w:tblCellMar>
     </w:tblPr>
   </w:style>
   <w:style w:type="paragraph" w:styleId="Header">
@@ -5897,16 +6182,4 @@
     </a:ext>
   </a:extLst>
 </a:theme>
-</file>
-
-<file path=customXml/item1.xml><?xml version="1.0" encoding="utf-8"?>
-<b:Sources xmlns:b="http://schemas.openxmlformats.org/officeDocument/2006/bibliography" xmlns="http://schemas.openxmlformats.org/officeDocument/2006/bibliography" SelectedStyle="\APASixthEditionOfficeOnline.xsl" StyleName="APA" Version="6"/>
-</file>
-
-<file path=customXml/itemProps1.xml><?xml version="1.0" encoding="utf-8"?>
-<ds:datastoreItem xmlns:ds="http://schemas.openxmlformats.org/officeDocument/2006/customXml" ds:itemID="{D0921F74-A5F8-44D0-B9BF-41986DF48EF3}">
-  <ds:schemaRefs>
-    <ds:schemaRef ds:uri="http://schemas.openxmlformats.org/officeDocument/2006/bibliography"/>
-  </ds:schemaRefs>
-</ds:datastoreItem>
 </file>
--- a/Resume_new.docx
+++ b/Resume_new.docx
@@ -159,21 +159,7 @@
             <w:rStyle w:val="Hyperlink"/>
             <w:b/>
           </w:rPr>
-          <w:t>http://</w:t>
-        </w:r>
-        <w:r>
-          <w:rPr>
-            <w:rStyle w:val="Hyperlink"/>
-            <w:b/>
-          </w:rPr>
-          <w:t>k</w:t>
-        </w:r>
-        <w:r>
-          <w:rPr>
-            <w:rStyle w:val="Hyperlink"/>
-            <w:b/>
-          </w:rPr>
-          <w:t>aushik.tech</w:t>
+          <w:t>http://kaushik.tech</w:t>
         </w:r>
       </w:hyperlink>
     </w:p>
@@ -1360,6 +1346,14 @@
               <w:rPr>
                 <w:color w:val="3E7BBE"/>
               </w:rPr>
+              <w:t xml:space="preserve">NPM Package </w:t>
+            </w:r>
+            <w:bookmarkStart w:id="0" w:name="_GoBack"/>
+            <w:bookmarkEnd w:id="0"/>
+            <w:r>
+              <w:rPr>
+                <w:color w:val="3E7BBE"/>
+              </w:rPr>
               <w:t>Developer</w:t>
             </w:r>
           </w:p>
@@ -1720,16 +1714,7 @@
                 <w:sz w:val="24"/>
                 <w:szCs w:val="24"/>
               </w:rPr>
-              <w:t>De</w:t>
-            </w:r>
-            <w:bookmarkStart w:id="0" w:name="_GoBack"/>
-            <w:bookmarkEnd w:id="0"/>
-            <w:r>
-              <w:rPr>
-                <w:sz w:val="24"/>
-                <w:szCs w:val="24"/>
-              </w:rPr>
-              <w:t>alsUpto</w:t>
+              <w:t>DealsUpto</w:t>
             </w:r>
           </w:p>
         </w:tc>
@@ -2924,7 +2909,7 @@
         <v:path o:extrusionok="f" gradientshapeok="t" o:connecttype="rect"/>
         <o:lock v:ext="edit" aspectratio="t"/>
       </v:shapetype>
-      <v:shape id="_x0000_i1105" type="#_x0000_t75" style="width:13.7pt;height:13.7pt;visibility:visible;mso-wrap-style:square" o:bullet="t">
+      <v:shape id="_x0000_i1109" type="#_x0000_t75" style="width:13.7pt;height:13.7pt;visibility:visible;mso-wrap-style:square" o:bullet="t">
         <v:imagedata r:id="rId1" o:title=""/>
       </v:shape>
     </w:pict>
@@ -4659,7 +4644,7 @@
 </file>
 
 <file path=customXml/itemProps1.xml><?xml version="1.0" encoding="utf-8"?>
-<ds:datastoreItem xmlns:ds="http://schemas.openxmlformats.org/officeDocument/2006/customXml" ds:itemID="{CF5D8925-6656-3540-84D9-C16EC71A0E53}">
+<ds:datastoreItem xmlns:ds="http://schemas.openxmlformats.org/officeDocument/2006/customXml" ds:itemID="{782DD0EE-6949-A341-9540-A9DC357414F4}">
   <ds:schemaRefs>
     <ds:schemaRef ds:uri="http://schemas.openxmlformats.org/officeDocument/2006/bibliography"/>
   </ds:schemaRefs>

--- a/Resume_new.docx
+++ b/Resume_new.docx
@@ -325,7 +325,7 @@
     <w:tbl>
       <w:tblPr>
         <w:tblStyle w:val="TableGrid"/>
-        <w:tblW w:w="0" w:type="auto"/>
+        <w:tblW w:w="5103" w:type="dxa"/>
         <w:tblBorders>
           <w:top w:val="none" w:sz="0" w:space="0" w:color="auto"/>
           <w:left w:val="none" w:sz="0" w:space="0" w:color="auto"/>
@@ -338,7 +338,7 @@
       </w:tblPr>
       <w:tblGrid>
         <w:gridCol w:w="2830"/>
-        <w:gridCol w:w="2034"/>
+        <w:gridCol w:w="2273"/>
       </w:tblGrid>
       <w:tr>
         <w:trPr>
@@ -357,7 +357,7 @@
         </w:tc>
         <w:tc>
           <w:tcPr>
-            <w:tcW w:w="2034" w:type="dxa"/>
+            <w:tcW w:w="2273" w:type="dxa"/>
             <w:vAlign w:val="center"/>
           </w:tcPr>
           <w:p>
@@ -372,11 +372,11 @@
       </w:tr>
       <w:tr>
         <w:trPr>
-          <w:trHeight w:val="1096"/>
+          <w:trHeight w:val="1384"/>
         </w:trPr>
         <w:tc>
           <w:tcPr>
-            <w:tcW w:w="4864" w:type="dxa"/>
+            <w:tcW w:w="5103" w:type="dxa"/>
             <w:gridSpan w:val="2"/>
           </w:tcPr>
           <w:p>
@@ -399,19 +399,11 @@
             <w:r>
               <w:t xml:space="preserve"> </w:t>
             </w:r>
-            <w:proofErr w:type="spellStart"/>
             <w:r>
               <w:rPr>
                 <w:b/>
               </w:rPr>
-              <w:t>CodeBrahma</w:t>
-            </w:r>
-            <w:proofErr w:type="spellEnd"/>
-            <w:r>
-              <w:rPr>
-                <w:b/>
-              </w:rPr>
-              <w:t xml:space="preserve"> Technologies</w:t>
+              <w:t>CodeBrahma Technologies</w:t>
             </w:r>
           </w:p>
           <w:p>
@@ -448,7 +440,7 @@
         </w:trPr>
         <w:tc>
           <w:tcPr>
-            <w:tcW w:w="4864" w:type="dxa"/>
+            <w:tcW w:w="5103" w:type="dxa"/>
             <w:gridSpan w:val="2"/>
           </w:tcPr>
           <w:p/>
@@ -478,7 +470,7 @@
         </w:tc>
         <w:tc>
           <w:tcPr>
-            <w:tcW w:w="2034" w:type="dxa"/>
+            <w:tcW w:w="2273" w:type="dxa"/>
             <w:vAlign w:val="center"/>
           </w:tcPr>
           <w:p>
@@ -492,9 +484,12 @@
         </w:tc>
       </w:tr>
       <w:tr>
-        <w:tc>
-          <w:tcPr>
-            <w:tcW w:w="4864" w:type="dxa"/>
+        <w:trPr>
+          <w:trHeight w:val="1646"/>
+        </w:trPr>
+        <w:tc>
+          <w:tcPr>
+            <w:tcW w:w="5103" w:type="dxa"/>
             <w:gridSpan w:val="2"/>
           </w:tcPr>
           <w:p>
@@ -534,15 +529,7 @@
               <w:spacing w:before="160"/>
             </w:pPr>
             <w:r>
-              <w:t xml:space="preserve">Worked on Oracle Siebel software, created workflows, Business Components, Applets etc. Also worked on </w:t>
-            </w:r>
-            <w:proofErr w:type="spellStart"/>
-            <w:r>
-              <w:t>OpenUI</w:t>
-            </w:r>
-            <w:proofErr w:type="spellEnd"/>
-            <w:r>
-              <w:t xml:space="preserve"> and created multiple PM/PR files</w:t>
+              <w:t>Worked on Oracle Siebel software, created workflows, Business Components, Applets etc. Also worked on OpenUI and created multiple PM/PR files</w:t>
             </w:r>
             <w:r>
               <w:t>.</w:t>
@@ -556,16 +543,19 @@
         </w:trPr>
         <w:tc>
           <w:tcPr>
-            <w:tcW w:w="4864" w:type="dxa"/>
+            <w:tcW w:w="5103" w:type="dxa"/>
             <w:gridSpan w:val="2"/>
           </w:tcPr>
           <w:p/>
         </w:tc>
       </w:tr>
       <w:tr>
-        <w:tc>
-          <w:tcPr>
-            <w:tcW w:w="4864" w:type="dxa"/>
+        <w:trPr>
+          <w:trHeight w:val="1311"/>
+        </w:trPr>
+        <w:tc>
+          <w:tcPr>
+            <w:tcW w:w="5103" w:type="dxa"/>
             <w:gridSpan w:val="2"/>
           </w:tcPr>
           <w:p>
@@ -771,8 +761,8 @@
         <w:tblLook w:val="04A0" w:firstRow="1" w:lastRow="0" w:firstColumn="1" w:lastColumn="0" w:noHBand="0" w:noVBand="1"/>
       </w:tblPr>
       <w:tblGrid>
-        <w:gridCol w:w="3971"/>
-        <w:gridCol w:w="903"/>
+        <w:gridCol w:w="3831"/>
+        <w:gridCol w:w="1043"/>
       </w:tblGrid>
       <w:tr>
         <w:trPr>
@@ -780,7 +770,7 @@
         </w:trPr>
         <w:tc>
           <w:tcPr>
-            <w:tcW w:w="4074" w:type="pct"/>
+            <w:tcW w:w="3930" w:type="pct"/>
           </w:tcPr>
           <w:p>
             <w:pPr>
@@ -789,7 +779,6 @@
                 <w:b/>
               </w:rPr>
             </w:pPr>
-            <w:proofErr w:type="spellStart"/>
             <w:proofErr w:type="gramStart"/>
             <w:r>
               <w:rPr>
@@ -797,7 +786,6 @@
               </w:rPr>
               <w:t>B.Tech</w:t>
             </w:r>
-            <w:proofErr w:type="spellEnd"/>
             <w:proofErr w:type="gramEnd"/>
             <w:r>
               <w:rPr>
@@ -815,23 +803,68 @@
           <w:p>
             <w:pPr>
               <w:spacing w:after="120" w:line="300" w:lineRule="atLeast"/>
-            </w:pPr>
-            <w:r>
-              <w:t>College of Technology &amp; Engineering, Udaipur</w:t>
-            </w:r>
-          </w:p>
-        </w:tc>
-        <w:tc>
-          <w:tcPr>
-            <w:tcW w:w="926" w:type="pct"/>
+              <w:ind w:left="174"/>
+              <w:rPr>
+                <w:sz w:val="21"/>
+                <w:szCs w:val="21"/>
+              </w:rPr>
+            </w:pPr>
+            <w:r>
+              <w:rPr>
+                <w:sz w:val="21"/>
+                <w:szCs w:val="21"/>
+              </w:rPr>
+              <w:t xml:space="preserve">College of Technology &amp; </w:t>
+            </w:r>
+            <w:proofErr w:type="gramStart"/>
+            <w:r>
+              <w:rPr>
+                <w:sz w:val="21"/>
+                <w:szCs w:val="21"/>
+              </w:rPr>
+              <w:t xml:space="preserve">Engineering,  </w:t>
+            </w:r>
+            <w:r>
+              <w:rPr>
+                <w:sz w:val="21"/>
+                <w:szCs w:val="21"/>
+              </w:rPr>
+              <w:t xml:space="preserve"> </w:t>
+            </w:r>
+            <w:proofErr w:type="gramEnd"/>
+            <w:r>
+              <w:rPr>
+                <w:sz w:val="21"/>
+                <w:szCs w:val="21"/>
+              </w:rPr>
+              <w:t xml:space="preserve"> </w:t>
+            </w:r>
+            <w:r>
+              <w:rPr>
+                <w:sz w:val="21"/>
+                <w:szCs w:val="21"/>
+              </w:rPr>
+              <w:t>Udaipur</w:t>
+            </w:r>
+          </w:p>
+        </w:tc>
+        <w:tc>
+          <w:tcPr>
+            <w:tcW w:w="1070" w:type="pct"/>
           </w:tcPr>
           <w:p>
             <w:pPr>
               <w:spacing w:after="120" w:line="300" w:lineRule="atLeast"/>
+              <w:rPr>
+                <w:sz w:val="21"/>
+                <w:szCs w:val="21"/>
+              </w:rPr>
             </w:pPr>
             <w:r>
               <w:rPr>
                 <w:b/>
+                <w:sz w:val="21"/>
+                <w:szCs w:val="21"/>
               </w:rPr>
               <w:t>OGPA 7.01</w:t>
             </w:r>
@@ -844,7 +877,7 @@
         </w:trPr>
         <w:tc>
           <w:tcPr>
-            <w:tcW w:w="4074" w:type="pct"/>
+            <w:tcW w:w="3930" w:type="pct"/>
           </w:tcPr>
           <w:p>
             <w:pPr>
@@ -889,28 +922,38 @@
           <w:p>
             <w:pPr>
               <w:spacing w:after="120" w:line="300" w:lineRule="atLeast"/>
-            </w:pPr>
-            <w:proofErr w:type="spellStart"/>
-            <w:r>
-              <w:t>Maa</w:t>
-            </w:r>
-            <w:proofErr w:type="spellEnd"/>
-            <w:r>
-              <w:t xml:space="preserve"> Bharti School, Kota</w:t>
-            </w:r>
-          </w:p>
-        </w:tc>
-        <w:tc>
-          <w:tcPr>
-            <w:tcW w:w="926" w:type="pct"/>
+              <w:ind w:left="174"/>
+              <w:rPr>
+                <w:sz w:val="21"/>
+                <w:szCs w:val="21"/>
+              </w:rPr>
+            </w:pPr>
+            <w:r>
+              <w:rPr>
+                <w:sz w:val="21"/>
+                <w:szCs w:val="21"/>
+              </w:rPr>
+              <w:t>Maa Bharti School, Kota</w:t>
+            </w:r>
+          </w:p>
+        </w:tc>
+        <w:tc>
+          <w:tcPr>
+            <w:tcW w:w="1070" w:type="pct"/>
           </w:tcPr>
           <w:p>
             <w:pPr>
               <w:spacing w:after="120" w:line="300" w:lineRule="atLeast"/>
+              <w:rPr>
+                <w:sz w:val="21"/>
+                <w:szCs w:val="21"/>
+              </w:rPr>
             </w:pPr>
             <w:r>
               <w:rPr>
                 <w:b/>
+                <w:sz w:val="21"/>
+                <w:szCs w:val="21"/>
               </w:rPr>
               <w:t>Marks 74.6%</w:t>
             </w:r>
@@ -923,7 +966,7 @@
         </w:trPr>
         <w:tc>
           <w:tcPr>
-            <w:tcW w:w="4074" w:type="pct"/>
+            <w:tcW w:w="3930" w:type="pct"/>
           </w:tcPr>
           <w:p>
             <w:pPr>
@@ -968,26 +1011,38 @@
           <w:p>
             <w:pPr>
               <w:spacing w:after="120" w:line="300" w:lineRule="atLeast"/>
-            </w:pPr>
-            <w:r>
-              <w:t>St. An</w:t>
-            </w:r>
-            <w:r>
-              <w:t>thony’s Sr. Sec. School, Udaipur</w:t>
-            </w:r>
-          </w:p>
-        </w:tc>
-        <w:tc>
-          <w:tcPr>
-            <w:tcW w:w="926" w:type="pct"/>
+              <w:ind w:left="174"/>
+              <w:rPr>
+                <w:sz w:val="21"/>
+                <w:szCs w:val="21"/>
+              </w:rPr>
+            </w:pPr>
+            <w:r>
+              <w:rPr>
+                <w:sz w:val="21"/>
+                <w:szCs w:val="21"/>
+              </w:rPr>
+              <w:t>St. Anthony’s Sr. Sec. School, Udaipur</w:t>
+            </w:r>
+          </w:p>
+        </w:tc>
+        <w:tc>
+          <w:tcPr>
+            <w:tcW w:w="1070" w:type="pct"/>
           </w:tcPr>
           <w:p>
             <w:pPr>
               <w:spacing w:after="120" w:line="300" w:lineRule="atLeast"/>
+              <w:rPr>
+                <w:sz w:val="21"/>
+                <w:szCs w:val="21"/>
+              </w:rPr>
             </w:pPr>
             <w:r>
               <w:rPr>
                 <w:b/>
+                <w:sz w:val="21"/>
+                <w:szCs w:val="21"/>
               </w:rPr>
               <w:t>CGPA 9</w:t>
             </w:r>
@@ -1180,6 +1235,7 @@
       <w:tblPr>
         <w:tblStyle w:val="TableGrid"/>
         <w:tblW w:w="5229" w:type="dxa"/>
+        <w:tblInd w:w="-142" w:type="dxa"/>
         <w:tblBorders>
           <w:top w:val="none" w:sz="0" w:space="0" w:color="auto"/>
           <w:left w:val="none" w:sz="0" w:space="0" w:color="auto"/>
@@ -1215,23 +1271,21 @@
                 <w:sz w:val="24"/>
                 <w:szCs w:val="24"/>
               </w:rPr>
-              <w:t xml:space="preserve">YouTube </w:t>
-            </w:r>
-            <w:proofErr w:type="spellStart"/>
+              <w:t>YouTube Slack</w:t>
+            </w:r>
             <w:r>
               <w:rPr>
                 <w:sz w:val="24"/>
                 <w:szCs w:val="24"/>
               </w:rPr>
-              <w:t>SlackBot</w:t>
-            </w:r>
-            <w:proofErr w:type="spellEnd"/>
+              <w:t xml:space="preserve"> </w:t>
+            </w:r>
             <w:r>
               <w:rPr>
                 <w:sz w:val="24"/>
                 <w:szCs w:val="24"/>
               </w:rPr>
-              <w:t xml:space="preserve"> Node.JS</w:t>
+              <w:t>Bot</w:t>
             </w:r>
           </w:p>
         </w:tc>
@@ -1244,6 +1298,12 @@
             <w:pPr>
               <w:jc w:val="right"/>
             </w:pPr>
+            <w:r>
+              <w:rPr>
+                <w:color w:val="3E7BBE"/>
+              </w:rPr>
+              <w:t xml:space="preserve">FullStack </w:t>
+            </w:r>
             <w:r>
               <w:rPr>
                 <w:color w:val="3E7BBE"/>
@@ -1318,7 +1378,14 @@
                 <w:sz w:val="24"/>
                 <w:szCs w:val="24"/>
               </w:rPr>
-              <w:t>Indian-stock-exchange</w:t>
+              <w:t>Indian Stock E</w:t>
+            </w:r>
+            <w:r>
+              <w:rPr>
+                <w:sz w:val="24"/>
+                <w:szCs w:val="24"/>
+              </w:rPr>
+              <w:t>xchange</w:t>
             </w:r>
             <w:r>
               <w:rPr>
@@ -1348,8 +1415,6 @@
               </w:rPr>
               <w:t xml:space="preserve">NPM Package </w:t>
             </w:r>
-            <w:bookmarkStart w:id="0" w:name="_GoBack"/>
-            <w:bookmarkEnd w:id="0"/>
             <w:r>
               <w:rPr>
                 <w:color w:val="3E7BBE"/>
@@ -1422,7 +1487,7 @@
                 <w:sz w:val="24"/>
                 <w:szCs w:val="24"/>
               </w:rPr>
-              <w:t>Cloud Backup App</w:t>
+              <w:t>Cloud Backup</w:t>
             </w:r>
           </w:p>
         </w:tc>
@@ -1468,7 +1533,7 @@
                 <w:sz w:val="24"/>
                 <w:szCs w:val="24"/>
               </w:rPr>
-              <w:t>Hacker News API App</w:t>
+              <w:t>Hacker News</w:t>
             </w:r>
           </w:p>
         </w:tc>
@@ -1612,23 +1677,7 @@
                 <w:sz w:val="24"/>
                 <w:szCs w:val="24"/>
               </w:rPr>
-              <w:t xml:space="preserve">Siebel CRM and </w:t>
-            </w:r>
-            <w:proofErr w:type="spellStart"/>
-            <w:r>
-              <w:rPr>
-                <w:sz w:val="24"/>
-                <w:szCs w:val="24"/>
-              </w:rPr>
-              <w:t>OpenUI</w:t>
-            </w:r>
-            <w:proofErr w:type="spellEnd"/>
-            <w:r>
-              <w:rPr>
-                <w:sz w:val="24"/>
-                <w:szCs w:val="24"/>
-              </w:rPr>
-              <w:t xml:space="preserve"> </w:t>
+              <w:t xml:space="preserve">Siebel CRM and OpenUI </w:t>
             </w:r>
           </w:p>
         </w:tc>
@@ -2092,7 +2141,12 @@
           </w:tcPr>
           <w:p>
             <w:r>
-              <w:t xml:space="preserve">HTML / CSS / JS </w:t>
+              <w:t>React.JS + React N</w:t>
+            </w:r>
+            <w:bookmarkStart w:id="0" w:name="_GoBack"/>
+            <w:bookmarkEnd w:id="0"/>
+            <w:r>
+              <w:t>ative</w:t>
             </w:r>
           </w:p>
         </w:tc>
@@ -2188,7 +2242,7 @@
           </w:tcPr>
           <w:p>
             <w:r>
-              <w:t>PHP / MySQL / Laravel</w:t>
+              <w:t>NodeJS / Express JS / Mongo DB</w:t>
             </w:r>
           </w:p>
         </w:tc>
@@ -2292,7 +2346,7 @@
               <w:ind w:left="360" w:hanging="360"/>
             </w:pPr>
             <w:r>
-              <w:t>React.JS + React Native</w:t>
+              <w:t>Python, C, C++, Core Java</w:t>
             </w:r>
           </w:p>
         </w:tc>
@@ -2401,7 +2455,7 @@
               <w:ind w:left="360" w:hanging="360"/>
             </w:pPr>
             <w:r>
-              <w:t>Python, C, C++, Core Java</w:t>
+              <w:t>PHP / MySQL / Laravel</w:t>
             </w:r>
           </w:p>
         </w:tc>
@@ -2417,41 +2471,6 @@
                 <w:ilvl w:val="0"/>
                 <w:numId w:val="0"/>
               </w:numPr>
-              <w:rPr>
-                <w:b/>
-                <w:color w:val="FFC000" w:themeColor="accent4"/>
-                <w14:textOutline w14:w="12700" w14:cap="flat" w14:cmpd="sng" w14:algn="ctr">
-                  <w14:solidFill>
-                    <w14:schemeClr w14:val="accent4"/>
-                  </w14:solidFill>
-                  <w14:prstDash w14:val="solid"/>
-                  <w14:round/>
-                </w14:textOutline>
-                <w14:textFill>
-                  <w14:gradFill>
-                    <w14:gsLst>
-                      <w14:gs w14:pos="0">
-                        <w14:schemeClr w14:val="accent4"/>
-                      </w14:gs>
-                      <w14:gs w14:pos="4000">
-                        <w14:schemeClr w14:val="accent4">
-                          <w14:lumMod w14:val="60000"/>
-                          <w14:lumOff w14:val="40000"/>
-                        </w14:schemeClr>
-                      </w14:gs>
-                      <w14:gs w14:pos="87000">
-                        <w14:schemeClr w14:val="accent4">
-                          <w14:lumMod w14:val="20000"/>
-                          <w14:lumOff w14:val="80000"/>
-                        </w14:schemeClr>
-                      </w14:gs>
-                    </w14:gsLst>
-                    <w14:lin w14:ang="5400000" w14:scaled="0"/>
-                  </w14:gradFill>
-                </w14:textFill>
-              </w:rPr>
-            </w:pPr>
-            <w:r>
               <w:rPr>
                 <w:rFonts w:ascii="Segoe UI Symbol" w:hAnsi="Segoe UI Symbol" w:cs="Segoe UI Symbol"/>
                 <w:b/>
@@ -2486,46 +2505,8 @@
                   </w14:gradFill>
                 </w14:textFill>
               </w:rPr>
-              <w:t>★★★★</w:t>
-            </w:r>
-          </w:p>
-        </w:tc>
-      </w:tr>
-      <w:tr>
-        <w:trPr>
-          <w:trHeight w:val="431"/>
-        </w:trPr>
-        <w:tc>
-          <w:tcPr>
-            <w:tcW w:w="3681" w:type="dxa"/>
-            <w:vAlign w:val="center"/>
-          </w:tcPr>
-          <w:p>
-            <w:pPr>
-              <w:pStyle w:val="ListBullet"/>
-              <w:numPr>
-                <w:ilvl w:val="0"/>
-                <w:numId w:val="0"/>
-              </w:numPr>
-              <w:ind w:left="360" w:hanging="360"/>
-            </w:pPr>
-            <w:r>
-              <w:t>NodeJS / Express JS / Mongo DB</w:t>
-            </w:r>
-          </w:p>
-        </w:tc>
-        <w:tc>
-          <w:tcPr>
-            <w:tcW w:w="1195" w:type="dxa"/>
-            <w:vAlign w:val="center"/>
-          </w:tcPr>
-          <w:p>
-            <w:pPr>
-              <w:pStyle w:val="ListBullet"/>
-              <w:numPr>
-                <w:ilvl w:val="0"/>
-                <w:numId w:val="0"/>
-              </w:numPr>
+            </w:pPr>
+            <w:r>
               <w:rPr>
                 <w:rFonts w:ascii="Segoe UI Symbol" w:hAnsi="Segoe UI Symbol" w:cs="Segoe UI Symbol"/>
                 <w:b/>
@@ -2560,6 +2541,79 @@
                   </w14:gradFill>
                 </w14:textFill>
               </w:rPr>
+              <w:t>★★★★</w:t>
+            </w:r>
+          </w:p>
+        </w:tc>
+      </w:tr>
+      <w:tr>
+        <w:trPr>
+          <w:trHeight w:val="431"/>
+        </w:trPr>
+        <w:tc>
+          <w:tcPr>
+            <w:tcW w:w="3681" w:type="dxa"/>
+            <w:vAlign w:val="center"/>
+          </w:tcPr>
+          <w:p>
+            <w:pPr>
+              <w:pStyle w:val="ListBullet"/>
+              <w:numPr>
+                <w:ilvl w:val="0"/>
+                <w:numId w:val="0"/>
+              </w:numPr>
+              <w:ind w:left="360" w:hanging="360"/>
+            </w:pPr>
+            <w:r>
+              <w:t>Angular 2</w:t>
+            </w:r>
+          </w:p>
+        </w:tc>
+        <w:tc>
+          <w:tcPr>
+            <w:tcW w:w="1195" w:type="dxa"/>
+            <w:vAlign w:val="center"/>
+          </w:tcPr>
+          <w:p>
+            <w:pPr>
+              <w:pStyle w:val="ListBullet"/>
+              <w:numPr>
+                <w:ilvl w:val="0"/>
+                <w:numId w:val="0"/>
+              </w:numPr>
+              <w:rPr>
+                <w:b/>
+                <w:color w:val="FFC000" w:themeColor="accent4"/>
+                <w14:textOutline w14:w="12700" w14:cap="flat" w14:cmpd="sng" w14:algn="ctr">
+                  <w14:solidFill>
+                    <w14:schemeClr w14:val="accent4"/>
+                  </w14:solidFill>
+                  <w14:prstDash w14:val="solid"/>
+                  <w14:round/>
+                </w14:textOutline>
+                <w14:textFill>
+                  <w14:gradFill>
+                    <w14:gsLst>
+                      <w14:gs w14:pos="0">
+                        <w14:schemeClr w14:val="accent4"/>
+                      </w14:gs>
+                      <w14:gs w14:pos="4000">
+                        <w14:schemeClr w14:val="accent4">
+                          <w14:lumMod w14:val="60000"/>
+                          <w14:lumOff w14:val="40000"/>
+                        </w14:schemeClr>
+                      </w14:gs>
+                      <w14:gs w14:pos="87000">
+                        <w14:schemeClr w14:val="accent4">
+                          <w14:lumMod w14:val="20000"/>
+                          <w14:lumOff w14:val="80000"/>
+                        </w14:schemeClr>
+                      </w14:gs>
+                    </w14:gsLst>
+                    <w14:lin w14:ang="5400000" w14:scaled="0"/>
+                  </w14:gradFill>
+                </w14:textFill>
+              </w:rPr>
             </w:pPr>
             <w:r>
               <w:rPr>
@@ -2596,7 +2650,7 @@
                   </w14:gradFill>
                 </w14:textFill>
               </w:rPr>
-              <w:t>★★★★</w:t>
+              <w:t>★★★</w:t>
             </w:r>
           </w:p>
         </w:tc>
@@ -2710,115 +2764,6 @@
           </w:p>
         </w:tc>
       </w:tr>
-      <w:tr>
-        <w:trPr>
-          <w:trHeight w:val="431"/>
-        </w:trPr>
-        <w:tc>
-          <w:tcPr>
-            <w:tcW w:w="3681" w:type="dxa"/>
-            <w:vAlign w:val="center"/>
-          </w:tcPr>
-          <w:p>
-            <w:pPr>
-              <w:pStyle w:val="ListBullet"/>
-              <w:numPr>
-                <w:ilvl w:val="0"/>
-                <w:numId w:val="0"/>
-              </w:numPr>
-              <w:ind w:left="360" w:hanging="360"/>
-            </w:pPr>
-            <w:r>
-              <w:t>Angular 2</w:t>
-            </w:r>
-          </w:p>
-        </w:tc>
-        <w:tc>
-          <w:tcPr>
-            <w:tcW w:w="1195" w:type="dxa"/>
-            <w:vAlign w:val="center"/>
-          </w:tcPr>
-          <w:p>
-            <w:pPr>
-              <w:pStyle w:val="ListBullet"/>
-              <w:numPr>
-                <w:ilvl w:val="0"/>
-                <w:numId w:val="0"/>
-              </w:numPr>
-              <w:rPr>
-                <w:b/>
-                <w:color w:val="FFC000" w:themeColor="accent4"/>
-                <w14:textOutline w14:w="12700" w14:cap="flat" w14:cmpd="sng" w14:algn="ctr">
-                  <w14:solidFill>
-                    <w14:schemeClr w14:val="accent4"/>
-                  </w14:solidFill>
-                  <w14:prstDash w14:val="solid"/>
-                  <w14:round/>
-                </w14:textOutline>
-                <w14:textFill>
-                  <w14:gradFill>
-                    <w14:gsLst>
-                      <w14:gs w14:pos="0">
-                        <w14:schemeClr w14:val="accent4"/>
-                      </w14:gs>
-                      <w14:gs w14:pos="4000">
-                        <w14:schemeClr w14:val="accent4">
-                          <w14:lumMod w14:val="60000"/>
-                          <w14:lumOff w14:val="40000"/>
-                        </w14:schemeClr>
-                      </w14:gs>
-                      <w14:gs w14:pos="87000">
-                        <w14:schemeClr w14:val="accent4">
-                          <w14:lumMod w14:val="20000"/>
-                          <w14:lumOff w14:val="80000"/>
-                        </w14:schemeClr>
-                      </w14:gs>
-                    </w14:gsLst>
-                    <w14:lin w14:ang="5400000" w14:scaled="0"/>
-                  </w14:gradFill>
-                </w14:textFill>
-              </w:rPr>
-            </w:pPr>
-            <w:r>
-              <w:rPr>
-                <w:rFonts w:ascii="Segoe UI Symbol" w:hAnsi="Segoe UI Symbol" w:cs="Segoe UI Symbol"/>
-                <w:b/>
-                <w:color w:val="FFC000" w:themeColor="accent4"/>
-                <w14:textOutline w14:w="12700" w14:cap="flat" w14:cmpd="sng" w14:algn="ctr">
-                  <w14:solidFill>
-                    <w14:schemeClr w14:val="accent4"/>
-                  </w14:solidFill>
-                  <w14:prstDash w14:val="solid"/>
-                  <w14:round/>
-                </w14:textOutline>
-                <w14:textFill>
-                  <w14:gradFill>
-                    <w14:gsLst>
-                      <w14:gs w14:pos="0">
-                        <w14:schemeClr w14:val="accent4"/>
-                      </w14:gs>
-                      <w14:gs w14:pos="4000">
-                        <w14:schemeClr w14:val="accent4">
-                          <w14:lumMod w14:val="60000"/>
-                          <w14:lumOff w14:val="40000"/>
-                        </w14:schemeClr>
-                      </w14:gs>
-                      <w14:gs w14:pos="87000">
-                        <w14:schemeClr w14:val="accent4">
-                          <w14:lumMod w14:val="20000"/>
-                          <w14:lumOff w14:val="80000"/>
-                        </w14:schemeClr>
-                      </w14:gs>
-                    </w14:gsLst>
-                    <w14:lin w14:ang="5400000" w14:scaled="0"/>
-                  </w14:gradFill>
-                </w14:textFill>
-              </w:rPr>
-              <w:t>★★★</w:t>
-            </w:r>
-          </w:p>
-        </w:tc>
-      </w:tr>
     </w:tbl>
     <w:p>
       <w:pPr>
@@ -2909,7 +2854,7 @@
         <v:path o:extrusionok="f" gradientshapeok="t" o:connecttype="rect"/>
         <o:lock v:ext="edit" aspectratio="t"/>
       </v:shapetype>
-      <v:shape id="_x0000_i1109" type="#_x0000_t75" style="width:13.7pt;height:13.7pt;visibility:visible;mso-wrap-style:square" o:bullet="t">
+      <v:shape id="_x0000_i1047" type="#_x0000_t75" style="width:13.7pt;height:13.7pt;visibility:visible;mso-wrap-style:square" o:bullet="t">
         <v:imagedata r:id="rId1" o:title=""/>
       </v:shape>
     </w:pict>
@@ -2917,7 +2862,7 @@
   <w:abstractNum w:abstractNumId="0" w15:restartNumberingAfterBreak="0">
     <w:nsid w:val="FFFFFF89"/>
     <w:multiLevelType w:val="singleLevel"/>
-    <w:tmpl w:val="EC9467E8"/>
+    <w:tmpl w:val="FC8E9F24"/>
     <w:lvl w:ilvl="0">
       <w:start w:val="1"/>
       <w:numFmt w:val="bullet"/>
@@ -4644,7 +4589,7 @@
 </file>
 
 <file path=customXml/itemProps1.xml><?xml version="1.0" encoding="utf-8"?>
-<ds:datastoreItem xmlns:ds="http://schemas.openxmlformats.org/officeDocument/2006/customXml" ds:itemID="{782DD0EE-6949-A341-9540-A9DC357414F4}">
+<ds:datastoreItem xmlns:ds="http://schemas.openxmlformats.org/officeDocument/2006/customXml" ds:itemID="{EF65246D-7414-244D-800D-7529971AEF1D}">
   <ds:schemaRefs>
     <ds:schemaRef ds:uri="http://schemas.openxmlformats.org/officeDocument/2006/bibliography"/>
   </ds:schemaRefs>

--- a/Resume_new.docx
+++ b/Resume_new.docx
@@ -123,7 +123,6 @@
         <w:r>
           <w:rPr>
             <w:rStyle w:val="Hyperlink"/>
-            <w:b/>
             <w:u w:val="none"/>
           </w:rPr>
           <w:t>linkedin.com/in/kaushiknishchay</w:t>
@@ -153,15 +152,36 @@
         </w:rPr>
         <w:t xml:space="preserve">  </w:t>
       </w:r>
-      <w:hyperlink r:id="rId9" w:history="1">
-        <w:r>
-          <w:rPr>
-            <w:rStyle w:val="Hyperlink"/>
-            <w:b/>
-          </w:rPr>
-          <w:t>http://kaushik.tech</w:t>
-        </w:r>
-      </w:hyperlink>
+      <w:r>
+        <w:rPr>
+          <w:rStyle w:val="Hyperlink"/>
+        </w:rPr>
+        <w:fldChar w:fldCharType="begin"/>
+      </w:r>
+      <w:r>
+        <w:rPr>
+          <w:rStyle w:val="Hyperlink"/>
+        </w:rPr>
+        <w:instrText xml:space="preserve"> HYPERLINK "http://kaushik.tech" </w:instrText>
+      </w:r>
+      <w:r>
+        <w:rPr>
+          <w:rStyle w:val="Hyperlink"/>
+        </w:rPr>
+        <w:fldChar w:fldCharType="separate"/>
+      </w:r>
+      <w:r>
+        <w:rPr>
+          <w:rStyle w:val="Hyperlink"/>
+        </w:rPr>
+        <w:t>http://kaushik.tech</w:t>
+      </w:r>
+      <w:r>
+        <w:rPr>
+          <w:rStyle w:val="Hyperlink"/>
+        </w:rPr>
+        <w:fldChar w:fldCharType="end"/>
+      </w:r>
     </w:p>
     <w:p>
       <w:pPr>
@@ -575,7 +595,12 @@
               <w:spacing w:before="160" w:after="160"/>
             </w:pPr>
             <w:r>
-              <w:t>Worked on Technologies like PHP, Node.JS, Android, Angular 2/4, React Native, React.JS, Python, Java</w:t>
+              <w:t>Worked on Technologies like PHP, Node.JS, Android, Angular 2/4, React Nativ</w:t>
+            </w:r>
+            <w:bookmarkStart w:id="0" w:name="_GoBack"/>
+            <w:bookmarkEnd w:id="0"/>
+            <w:r>
+              <w:t>e, React.JS, Python, Java</w:t>
             </w:r>
           </w:p>
         </w:tc>
@@ -779,14 +804,12 @@
                 <w:b/>
               </w:rPr>
             </w:pPr>
-            <w:proofErr w:type="gramStart"/>
             <w:r>
               <w:rPr>
                 <w:b/>
               </w:rPr>
-              <w:t>B.Tech</w:t>
-            </w:r>
-            <w:proofErr w:type="gramEnd"/>
+              <w:t>B. Tech</w:t>
+            </w:r>
             <w:r>
               <w:rPr>
                 <w:b/>
@@ -829,23 +852,9 @@
                 <w:sz w:val="21"/>
                 <w:szCs w:val="21"/>
               </w:rPr>
-              <w:t xml:space="preserve"> </w:t>
+              <w:t>Udaipur</w:t>
             </w:r>
             <w:proofErr w:type="gramEnd"/>
-            <w:r>
-              <w:rPr>
-                <w:sz w:val="21"/>
-                <w:szCs w:val="21"/>
-              </w:rPr>
-              <w:t xml:space="preserve"> </w:t>
-            </w:r>
-            <w:r>
-              <w:rPr>
-                <w:sz w:val="21"/>
-                <w:szCs w:val="21"/>
-              </w:rPr>
-              <w:t>Udaipur</w:t>
-            </w:r>
           </w:p>
         </w:tc>
         <w:tc>
@@ -1929,7 +1938,7 @@
               </w:rPr>
               <w:t xml:space="preserve">Projects available at my </w:t>
             </w:r>
-            <w:hyperlink r:id="rId10" w:history="1">
+            <w:hyperlink r:id="rId9" w:history="1">
               <w:r>
                 <w:rPr>
                   <w:rStyle w:val="Hyperlink"/>
@@ -2141,12 +2150,7 @@
           </w:tcPr>
           <w:p>
             <w:r>
-              <w:t>React.JS + React N</w:t>
-            </w:r>
-            <w:bookmarkStart w:id="0" w:name="_GoBack"/>
-            <w:bookmarkEnd w:id="0"/>
-            <w:r>
-              <w:t>ative</w:t>
+              <w:t>React.JS + React Native</w:t>
             </w:r>
           </w:p>
         </w:tc>
@@ -2455,7 +2459,7 @@
               <w:ind w:left="360" w:hanging="360"/>
             </w:pPr>
             <w:r>
-              <w:t>PHP / MySQL / Laravel</w:t>
+              <w:t>Android App Development</w:t>
             </w:r>
           </w:p>
         </w:tc>
@@ -2471,6 +2475,41 @@
                 <w:ilvl w:val="0"/>
                 <w:numId w:val="0"/>
               </w:numPr>
+              <w:rPr>
+                <w:b/>
+                <w:color w:val="FFC000" w:themeColor="accent4"/>
+                <w14:textOutline w14:w="12700" w14:cap="flat" w14:cmpd="sng" w14:algn="ctr">
+                  <w14:solidFill>
+                    <w14:schemeClr w14:val="accent4"/>
+                  </w14:solidFill>
+                  <w14:prstDash w14:val="solid"/>
+                  <w14:round/>
+                </w14:textOutline>
+                <w14:textFill>
+                  <w14:gradFill>
+                    <w14:gsLst>
+                      <w14:gs w14:pos="0">
+                        <w14:schemeClr w14:val="accent4"/>
+                      </w14:gs>
+                      <w14:gs w14:pos="4000">
+                        <w14:schemeClr w14:val="accent4">
+                          <w14:lumMod w14:val="60000"/>
+                          <w14:lumOff w14:val="40000"/>
+                        </w14:schemeClr>
+                      </w14:gs>
+                      <w14:gs w14:pos="87000">
+                        <w14:schemeClr w14:val="accent4">
+                          <w14:lumMod w14:val="20000"/>
+                          <w14:lumOff w14:val="80000"/>
+                        </w14:schemeClr>
+                      </w14:gs>
+                    </w14:gsLst>
+                    <w14:lin w14:ang="5400000" w14:scaled="0"/>
+                  </w14:gradFill>
+                </w14:textFill>
+              </w:rPr>
+            </w:pPr>
+            <w:r>
               <w:rPr>
                 <w:rFonts w:ascii="Segoe UI Symbol" w:hAnsi="Segoe UI Symbol" w:cs="Segoe UI Symbol"/>
                 <w:b/>
@@ -2505,260 +2544,6 @@
                   </w14:gradFill>
                 </w14:textFill>
               </w:rPr>
-            </w:pPr>
-            <w:r>
-              <w:rPr>
-                <w:rFonts w:ascii="Segoe UI Symbol" w:hAnsi="Segoe UI Symbol" w:cs="Segoe UI Symbol"/>
-                <w:b/>
-                <w:color w:val="FFC000" w:themeColor="accent4"/>
-                <w14:textOutline w14:w="12700" w14:cap="flat" w14:cmpd="sng" w14:algn="ctr">
-                  <w14:solidFill>
-                    <w14:schemeClr w14:val="accent4"/>
-                  </w14:solidFill>
-                  <w14:prstDash w14:val="solid"/>
-                  <w14:round/>
-                </w14:textOutline>
-                <w14:textFill>
-                  <w14:gradFill>
-                    <w14:gsLst>
-                      <w14:gs w14:pos="0">
-                        <w14:schemeClr w14:val="accent4"/>
-                      </w14:gs>
-                      <w14:gs w14:pos="4000">
-                        <w14:schemeClr w14:val="accent4">
-                          <w14:lumMod w14:val="60000"/>
-                          <w14:lumOff w14:val="40000"/>
-                        </w14:schemeClr>
-                      </w14:gs>
-                      <w14:gs w14:pos="87000">
-                        <w14:schemeClr w14:val="accent4">
-                          <w14:lumMod w14:val="20000"/>
-                          <w14:lumOff w14:val="80000"/>
-                        </w14:schemeClr>
-                      </w14:gs>
-                    </w14:gsLst>
-                    <w14:lin w14:ang="5400000" w14:scaled="0"/>
-                  </w14:gradFill>
-                </w14:textFill>
-              </w:rPr>
-              <w:t>★★★★</w:t>
-            </w:r>
-          </w:p>
-        </w:tc>
-      </w:tr>
-      <w:tr>
-        <w:trPr>
-          <w:trHeight w:val="431"/>
-        </w:trPr>
-        <w:tc>
-          <w:tcPr>
-            <w:tcW w:w="3681" w:type="dxa"/>
-            <w:vAlign w:val="center"/>
-          </w:tcPr>
-          <w:p>
-            <w:pPr>
-              <w:pStyle w:val="ListBullet"/>
-              <w:numPr>
-                <w:ilvl w:val="0"/>
-                <w:numId w:val="0"/>
-              </w:numPr>
-              <w:ind w:left="360" w:hanging="360"/>
-            </w:pPr>
-            <w:r>
-              <w:t>Angular 2</w:t>
-            </w:r>
-          </w:p>
-        </w:tc>
-        <w:tc>
-          <w:tcPr>
-            <w:tcW w:w="1195" w:type="dxa"/>
-            <w:vAlign w:val="center"/>
-          </w:tcPr>
-          <w:p>
-            <w:pPr>
-              <w:pStyle w:val="ListBullet"/>
-              <w:numPr>
-                <w:ilvl w:val="0"/>
-                <w:numId w:val="0"/>
-              </w:numPr>
-              <w:rPr>
-                <w:b/>
-                <w:color w:val="FFC000" w:themeColor="accent4"/>
-                <w14:textOutline w14:w="12700" w14:cap="flat" w14:cmpd="sng" w14:algn="ctr">
-                  <w14:solidFill>
-                    <w14:schemeClr w14:val="accent4"/>
-                  </w14:solidFill>
-                  <w14:prstDash w14:val="solid"/>
-                  <w14:round/>
-                </w14:textOutline>
-                <w14:textFill>
-                  <w14:gradFill>
-                    <w14:gsLst>
-                      <w14:gs w14:pos="0">
-                        <w14:schemeClr w14:val="accent4"/>
-                      </w14:gs>
-                      <w14:gs w14:pos="4000">
-                        <w14:schemeClr w14:val="accent4">
-                          <w14:lumMod w14:val="60000"/>
-                          <w14:lumOff w14:val="40000"/>
-                        </w14:schemeClr>
-                      </w14:gs>
-                      <w14:gs w14:pos="87000">
-                        <w14:schemeClr w14:val="accent4">
-                          <w14:lumMod w14:val="20000"/>
-                          <w14:lumOff w14:val="80000"/>
-                        </w14:schemeClr>
-                      </w14:gs>
-                    </w14:gsLst>
-                    <w14:lin w14:ang="5400000" w14:scaled="0"/>
-                  </w14:gradFill>
-                </w14:textFill>
-              </w:rPr>
-            </w:pPr>
-            <w:r>
-              <w:rPr>
-                <w:rFonts w:ascii="Segoe UI Symbol" w:hAnsi="Segoe UI Symbol" w:cs="Segoe UI Symbol"/>
-                <w:b/>
-                <w:color w:val="FFC000" w:themeColor="accent4"/>
-                <w14:textOutline w14:w="12700" w14:cap="flat" w14:cmpd="sng" w14:algn="ctr">
-                  <w14:solidFill>
-                    <w14:schemeClr w14:val="accent4"/>
-                  </w14:solidFill>
-                  <w14:prstDash w14:val="solid"/>
-                  <w14:round/>
-                </w14:textOutline>
-                <w14:textFill>
-                  <w14:gradFill>
-                    <w14:gsLst>
-                      <w14:gs w14:pos="0">
-                        <w14:schemeClr w14:val="accent4"/>
-                      </w14:gs>
-                      <w14:gs w14:pos="4000">
-                        <w14:schemeClr w14:val="accent4">
-                          <w14:lumMod w14:val="60000"/>
-                          <w14:lumOff w14:val="40000"/>
-                        </w14:schemeClr>
-                      </w14:gs>
-                      <w14:gs w14:pos="87000">
-                        <w14:schemeClr w14:val="accent4">
-                          <w14:lumMod w14:val="20000"/>
-                          <w14:lumOff w14:val="80000"/>
-                        </w14:schemeClr>
-                      </w14:gs>
-                    </w14:gsLst>
-                    <w14:lin w14:ang="5400000" w14:scaled="0"/>
-                  </w14:gradFill>
-                </w14:textFill>
-              </w:rPr>
-              <w:t>★★★</w:t>
-            </w:r>
-          </w:p>
-        </w:tc>
-      </w:tr>
-      <w:tr>
-        <w:trPr>
-          <w:trHeight w:val="431"/>
-        </w:trPr>
-        <w:tc>
-          <w:tcPr>
-            <w:tcW w:w="3681" w:type="dxa"/>
-            <w:vAlign w:val="center"/>
-          </w:tcPr>
-          <w:p>
-            <w:pPr>
-              <w:pStyle w:val="ListBullet"/>
-              <w:numPr>
-                <w:ilvl w:val="0"/>
-                <w:numId w:val="0"/>
-              </w:numPr>
-              <w:ind w:left="360" w:hanging="360"/>
-            </w:pPr>
-            <w:r>
-              <w:t>Android App Development</w:t>
-            </w:r>
-          </w:p>
-        </w:tc>
-        <w:tc>
-          <w:tcPr>
-            <w:tcW w:w="1195" w:type="dxa"/>
-            <w:vAlign w:val="center"/>
-          </w:tcPr>
-          <w:p>
-            <w:pPr>
-              <w:pStyle w:val="ListBullet"/>
-              <w:numPr>
-                <w:ilvl w:val="0"/>
-                <w:numId w:val="0"/>
-              </w:numPr>
-              <w:rPr>
-                <w:b/>
-                <w:color w:val="FFC000" w:themeColor="accent4"/>
-                <w14:textOutline w14:w="12700" w14:cap="flat" w14:cmpd="sng" w14:algn="ctr">
-                  <w14:solidFill>
-                    <w14:schemeClr w14:val="accent4"/>
-                  </w14:solidFill>
-                  <w14:prstDash w14:val="solid"/>
-                  <w14:round/>
-                </w14:textOutline>
-                <w14:textFill>
-                  <w14:gradFill>
-                    <w14:gsLst>
-                      <w14:gs w14:pos="0">
-                        <w14:schemeClr w14:val="accent4"/>
-                      </w14:gs>
-                      <w14:gs w14:pos="4000">
-                        <w14:schemeClr w14:val="accent4">
-                          <w14:lumMod w14:val="60000"/>
-                          <w14:lumOff w14:val="40000"/>
-                        </w14:schemeClr>
-                      </w14:gs>
-                      <w14:gs w14:pos="87000">
-                        <w14:schemeClr w14:val="accent4">
-                          <w14:lumMod w14:val="20000"/>
-                          <w14:lumOff w14:val="80000"/>
-                        </w14:schemeClr>
-                      </w14:gs>
-                    </w14:gsLst>
-                    <w14:lin w14:ang="5400000" w14:scaled="0"/>
-                  </w14:gradFill>
-                </w14:textFill>
-              </w:rPr>
-            </w:pPr>
-            <w:r>
-              <w:rPr>
-                <w:rFonts w:ascii="Segoe UI Symbol" w:hAnsi="Segoe UI Symbol" w:cs="Segoe UI Symbol"/>
-                <w:b/>
-                <w:color w:val="FFC000" w:themeColor="accent4"/>
-                <w14:textOutline w14:w="12700" w14:cap="flat" w14:cmpd="sng" w14:algn="ctr">
-                  <w14:solidFill>
-                    <w14:schemeClr w14:val="accent4"/>
-                  </w14:solidFill>
-                  <w14:prstDash w14:val="solid"/>
-                  <w14:round/>
-                </w14:textOutline>
-                <w14:textFill>
-                  <w14:gradFill>
-                    <w14:gsLst>
-                      <w14:gs w14:pos="0">
-                        <w14:schemeClr w14:val="accent4"/>
-                      </w14:gs>
-                      <w14:gs w14:pos="4000">
-                        <w14:schemeClr w14:val="accent4">
-                          <w14:lumMod w14:val="60000"/>
-                          <w14:lumOff w14:val="40000"/>
-                        </w14:schemeClr>
-                      </w14:gs>
-                      <w14:gs w14:pos="87000">
-                        <w14:schemeClr w14:val="accent4">
-                          <w14:lumMod w14:val="20000"/>
-                          <w14:lumOff w14:val="80000"/>
-                        </w14:schemeClr>
-                      </w14:gs>
-                    </w14:gsLst>
-                    <w14:lin w14:ang="5400000" w14:scaled="0"/>
-                  </w14:gradFill>
-                </w14:textFill>
-              </w:rPr>
               <w:t>★★★</w:t>
             </w:r>
           </w:p>
@@ -2854,7 +2639,7 @@
         <v:path o:extrusionok="f" gradientshapeok="t" o:connecttype="rect"/>
         <o:lock v:ext="edit" aspectratio="t"/>
       </v:shapetype>
-      <v:shape id="_x0000_i1047" type="#_x0000_t75" style="width:13.7pt;height:13.7pt;visibility:visible;mso-wrap-style:square" o:bullet="t">
+      <v:shape id="_x0000_i1034" type="#_x0000_t75" style="width:13.7pt;height:13.7pt;visibility:visible;mso-wrap-style:square" o:bullet="t">
         <v:imagedata r:id="rId1" o:title=""/>
       </v:shape>
     </w:pict>
@@ -4589,7 +4374,7 @@
 </file>
 
 <file path=customXml/itemProps1.xml><?xml version="1.0" encoding="utf-8"?>
-<ds:datastoreItem xmlns:ds="http://schemas.openxmlformats.org/officeDocument/2006/customXml" ds:itemID="{EF65246D-7414-244D-800D-7529971AEF1D}">
+<ds:datastoreItem xmlns:ds="http://schemas.openxmlformats.org/officeDocument/2006/customXml" ds:itemID="{C921DA6D-E0E6-F24B-A5D1-7CA3A07FDC0E}">
   <ds:schemaRefs>
     <ds:schemaRef ds:uri="http://schemas.openxmlformats.org/officeDocument/2006/bibliography"/>
   </ds:schemaRefs>

--- a/Resume_new.docx
+++ b/Resume_new.docx
@@ -1,6 +1,6 @@
 
 <file path=word/document.xml><?xml version="1.0" encoding="utf-8"?>
-<w:document xmlns:wpc="http://schemas.microsoft.com/office/word/2010/wordprocessingCanvas" xmlns:cx="http://schemas.microsoft.com/office/drawing/2014/chartex" xmlns:cx1="http://schemas.microsoft.com/office/drawing/2015/9/8/chartex" xmlns:cx2="http://schemas.microsoft.com/office/drawing/2015/10/21/chartex" xmlns:cx3="http://schemas.microsoft.com/office/drawing/2016/5/9/chartex" xmlns:cx4="http://schemas.microsoft.com/office/drawing/2016/5/10/chartex" xmlns:cx5="http://schemas.microsoft.com/office/drawing/2016/5/11/chartex" xmlns:cx6="http://schemas.microsoft.com/office/drawing/2016/5/12/chartex" xmlns:cx7="http://schemas.microsoft.com/office/drawing/2016/5/13/chartex" xmlns:cx8="http://schemas.microsoft.com/office/drawing/2016/5/14/chartex" xmlns:mc="http://schemas.openxmlformats.org/markup-compatibility/2006" xmlns:aink="http://schemas.microsoft.com/office/drawing/2016/ink" xmlns:am3d="http://schemas.microsoft.com/office/drawing/2017/model3d" xmlns:o="urn:schemas-microsoft-com:office:office" xmlns:r="http://schemas.openxmlformats.org/officeDocument/2006/relationships" xmlns:m="http://schemas.openxmlformats.org/officeDocument/2006/math" xmlns:v="urn:schemas-microsoft-com:vml" xmlns:wp14="http://schemas.microsoft.com/office/word/2010/wordprocessingDrawing" xmlns:wp="http://schemas.openxmlformats.org/drawingml/2006/wordprocessingDrawing" xmlns:w10="urn:schemas-microsoft-com:office:word" xmlns:w="http://schemas.openxmlformats.org/wordprocessingml/2006/main" xmlns:w14="http://schemas.microsoft.com/office/word/2010/wordml" xmlns:w15="http://schemas.microsoft.com/office/word/2012/wordml" xmlns:w16cid="http://schemas.microsoft.com/office/word/2016/wordml/cid" xmlns:w16se="http://schemas.microsoft.com/office/word/2015/wordml/symex" xmlns:wpg="http://schemas.microsoft.com/office/word/2010/wordprocessingGroup" xmlns:wpi="http://schemas.microsoft.com/office/word/2010/wordprocessingInk" xmlns:wne="http://schemas.microsoft.com/office/word/2006/wordml" xmlns:wps="http://schemas.microsoft.com/office/word/2010/wordprocessingShape" mc:Ignorable="w14 w15 w16se w16cid wp14">
+<w:document xmlns:wpc="http://schemas.microsoft.com/office/word/2010/wordprocessingCanvas" xmlns:mc="http://schemas.openxmlformats.org/markup-compatibility/2006" xmlns:o="urn:schemas-microsoft-com:office:office" xmlns:r="http://schemas.openxmlformats.org/officeDocument/2006/relationships" xmlns:m="http://schemas.openxmlformats.org/officeDocument/2006/math" xmlns:v="urn:schemas-microsoft-com:vml" xmlns:wp14="http://schemas.microsoft.com/office/word/2010/wordprocessingDrawing" xmlns:wp="http://schemas.openxmlformats.org/drawingml/2006/wordprocessingDrawing" xmlns:w10="urn:schemas-microsoft-com:office:word" xmlns:w="http://schemas.openxmlformats.org/wordprocessingml/2006/main" xmlns:w14="http://schemas.microsoft.com/office/word/2010/wordml" xmlns:w15="http://schemas.microsoft.com/office/word/2012/wordml" xmlns:wpg="http://schemas.microsoft.com/office/word/2010/wordprocessingGroup" xmlns:wpi="http://schemas.microsoft.com/office/word/2010/wordprocessingInk" xmlns:wne="http://schemas.microsoft.com/office/word/2006/wordml" xmlns:wps="http://schemas.microsoft.com/office/word/2010/wordprocessingShape" mc:Ignorable="w14 w15 wp14">
   <w:body>
     <w:p>
       <w:pPr>
@@ -152,36 +152,14 @@
         </w:rPr>
         <w:t xml:space="preserve">  </w:t>
       </w:r>
-      <w:r>
-        <w:rPr>
-          <w:rStyle w:val="Hyperlink"/>
-        </w:rPr>
-        <w:fldChar w:fldCharType="begin"/>
-      </w:r>
-      <w:r>
-        <w:rPr>
-          <w:rStyle w:val="Hyperlink"/>
-        </w:rPr>
-        <w:instrText xml:space="preserve"> HYPERLINK "http://kaushik.tech" </w:instrText>
-      </w:r>
-      <w:r>
-        <w:rPr>
-          <w:rStyle w:val="Hyperlink"/>
-        </w:rPr>
-        <w:fldChar w:fldCharType="separate"/>
-      </w:r>
-      <w:r>
-        <w:rPr>
-          <w:rStyle w:val="Hyperlink"/>
-        </w:rPr>
-        <w:t>http://kaushik.tech</w:t>
-      </w:r>
-      <w:r>
-        <w:rPr>
-          <w:rStyle w:val="Hyperlink"/>
-        </w:rPr>
-        <w:fldChar w:fldCharType="end"/>
-      </w:r>
+      <w:hyperlink r:id="rId9" w:history="1">
+        <w:r>
+          <w:rPr>
+            <w:rStyle w:val="Hyperlink"/>
+          </w:rPr>
+          <w:t>http://kaushik.tech</w:t>
+        </w:r>
+      </w:hyperlink>
     </w:p>
     <w:p>
       <w:pPr>
@@ -300,14 +278,14 @@
               </wp:inline>
             </w:drawing>
           </mc:Choice>
-          <mc:Fallback>
+          <mc:Fallback xmlns:w16se="http://schemas.microsoft.com/office/word/2015/wordml/symex" xmlns:w16cid="http://schemas.microsoft.com/office/word/2016/wordml/cid" xmlns:am3d="http://schemas.microsoft.com/office/drawing/2017/model3d" xmlns:aink="http://schemas.microsoft.com/office/drawing/2016/ink" xmlns:cx8="http://schemas.microsoft.com/office/drawing/2016/5/14/chartex" xmlns:cx7="http://schemas.microsoft.com/office/drawing/2016/5/13/chartex" xmlns:cx6="http://schemas.microsoft.com/office/drawing/2016/5/12/chartex" xmlns:cx5="http://schemas.microsoft.com/office/drawing/2016/5/11/chartex" xmlns:cx4="http://schemas.microsoft.com/office/drawing/2016/5/10/chartex" xmlns:cx3="http://schemas.microsoft.com/office/drawing/2016/5/9/chartex" xmlns:cx2="http://schemas.microsoft.com/office/drawing/2015/10/21/chartex" xmlns:cx1="http://schemas.microsoft.com/office/drawing/2015/9/8/chartex" xmlns:cx="http://schemas.microsoft.com/office/drawing/2014/chartex">
             <w:pict>
-              <v:group w14:anchorId="5E922623" id="Group 4" o:spid="_x0000_s1026" style="width:232.45pt;height:28.8pt;mso-position-horizontal-relative:char;mso-position-vertical-relative:line" coordsize="66408,3721" o:gfxdata="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">
+              <v:group w14:anchorId="5E922623" id="Group 4" o:spid="_x0000_s1026" style="width:232.45pt;height:28.8pt;mso-position-horizontal-relative:char;mso-position-vertical-relative:line" coordsize="66408,3721" o:gfxdata="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">
                 <v:shapetype id="_x0000_t202" coordsize="21600,21600" o:spt="202" path="m,l,21600r21600,l21600,xe">
                   <v:stroke joinstyle="miter"/>
                   <v:path gradientshapeok="t" o:connecttype="rect"/>
                 </v:shapetype>
-                <v:shape id="Text Box 20" o:spid="_x0000_s1027" type="#_x0000_t202" style="position:absolute;left:76;width:66332;height:3721;visibility:visible;mso-wrap-style:square;v-text-anchor:top" o:gfxdata="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" filled="f" stroked="f" strokeweight=".5pt">
+                <v:shape id="Text Box 20" o:spid="_x0000_s1027" type="#_x0000_t202" style="position:absolute;left:76;width:66332;height:3721;visibility:visible;mso-wrap-style:square;v-text-anchor:top" o:gfxdata="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" filled="f" stroked="f" strokeweight=".5pt">
                   <v:textbox inset="0,0,0,0">
                     <w:txbxContent>
                       <w:p>
@@ -332,7 +310,7 @@
                     </w:txbxContent>
                   </v:textbox>
                 </v:shape>
-                <v:line id="Straight Connector 21" o:spid="_x0000_s1028" style="position:absolute;visibility:visible;mso-wrap-style:square" from="0,3133" to="66408,3133" o:connectortype="straight" o:gfxdata="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" strokecolor="#5b9bd5 [3204]" strokeweight="1.25pt">
+                <v:line id="Straight Connector 21" o:spid="_x0000_s1028" style="position:absolute;visibility:visible;mso-wrap-style:square" from="0,3133" to="66408,3133" o:connectortype="straight" o:gfxdata="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" strokecolor="#5b9bd5 [3204]" strokeweight="1.25pt">
                   <v:stroke joinstyle="miter"/>
                 </v:line>
                 <w10:anchorlock/>
@@ -371,7 +349,7 @@
           </w:tcPr>
           <w:p>
             <w:r>
-              <w:t>March 2018 – Current</w:t>
+              <w:t>January 2018 – Current</w:t>
             </w:r>
           </w:p>
         </w:tc>
@@ -386,70 +364,6 @@
             </w:pPr>
             <w:r>
               <w:t>Bengaluru</w:t>
-            </w:r>
-          </w:p>
-        </w:tc>
-      </w:tr>
-      <w:tr>
-        <w:trPr>
-          <w:trHeight w:val="1384"/>
-        </w:trPr>
-        <w:tc>
-          <w:tcPr>
-            <w:tcW w:w="5103" w:type="dxa"/>
-            <w:gridSpan w:val="2"/>
-          </w:tcPr>
-          <w:p>
-            <w:r>
-              <w:rPr>
-                <w:b/>
-                <w:color w:val="3E7BBE"/>
-              </w:rPr>
-              <w:t>Software Developer</w:t>
-            </w:r>
-            <w:r>
-              <w:t xml:space="preserve"> </w:t>
-            </w:r>
-            <w:r>
-              <w:rPr>
-                <w:i/>
-              </w:rPr>
-              <w:t>@</w:t>
-            </w:r>
-            <w:r>
-              <w:t xml:space="preserve"> </w:t>
-            </w:r>
-            <w:r>
-              <w:rPr>
-                <w:b/>
-              </w:rPr>
-              <w:t>CodeBrahma Technologies</w:t>
-            </w:r>
-          </w:p>
-          <w:p>
-            <w:pPr>
-              <w:spacing w:before="160"/>
-            </w:pPr>
-            <w:r>
-              <w:t>Working as a React JS</w:t>
-            </w:r>
-            <w:r>
-              <w:t xml:space="preserve"> Developer</w:t>
-            </w:r>
-            <w:r>
-              <w:t xml:space="preserve"> </w:t>
-            </w:r>
-            <w:r>
-              <w:t xml:space="preserve">to create Websites </w:t>
-            </w:r>
-            <w:r>
-              <w:t>and React Native developer</w:t>
-            </w:r>
-            <w:r>
-              <w:t xml:space="preserve"> to create android and iOS apps</w:t>
-            </w:r>
-            <w:r>
-              <w:t>.</w:t>
             </w:r>
           </w:p>
         </w:tc>
@@ -463,7 +377,56 @@
             <w:tcW w:w="5103" w:type="dxa"/>
             <w:gridSpan w:val="2"/>
           </w:tcPr>
-          <w:p/>
+          <w:p>
+            <w:r>
+              <w:rPr>
+                <w:b/>
+                <w:color w:val="3E7BBE"/>
+              </w:rPr>
+              <w:t xml:space="preserve">SDE - 1 </w:t>
+            </w:r>
+            <w:r>
+              <w:t xml:space="preserve"> </w:t>
+            </w:r>
+            <w:r>
+              <w:rPr>
+                <w:i/>
+              </w:rPr>
+              <w:t>@</w:t>
+            </w:r>
+            <w:r>
+              <w:t xml:space="preserve"> </w:t>
+            </w:r>
+            <w:r>
+              <w:rPr>
+                <w:b/>
+              </w:rPr>
+              <w:t>HackerRank</w:t>
+            </w:r>
+          </w:p>
+          <w:p>
+            <w:pPr>
+              <w:spacing w:before="120"/>
+            </w:pPr>
+            <w:r>
+              <w:t xml:space="preserve">Working as a </w:t>
+            </w:r>
+            <w:r>
+              <w:t>Front-end</w:t>
+            </w:r>
+            <w:r>
+              <w:t xml:space="preserve"> Developer</w:t>
+            </w:r>
+            <w:r>
+              <w:t xml:space="preserve"> on Backbone.JS, CoffeScrip</w:t>
+            </w:r>
+            <w:r>
+              <w:t>t</w:t>
+            </w:r>
+            <w:r>
+              <w:t xml:space="preserve"> and React.JS.</w:t>
+            </w:r>
+          </w:p>
         </w:tc>
       </w:tr>
       <w:tr>
@@ -472,88 +435,13 @@
         </w:trPr>
         <w:tc>
           <w:tcPr>
-            <w:tcW w:w="2830" w:type="dxa"/>
-            <w:vAlign w:val="center"/>
-          </w:tcPr>
-          <w:p>
-            <w:pPr>
-              <w:rPr>
-                <w:b/>
-                <w:color w:val="3E7BBE"/>
-                <w:sz w:val="24"/>
-              </w:rPr>
-            </w:pPr>
-            <w:r>
-              <w:t>February 2017 – March 2018</w:t>
-            </w:r>
-          </w:p>
-        </w:tc>
-        <w:tc>
-          <w:tcPr>
-            <w:tcW w:w="2273" w:type="dxa"/>
-            <w:vAlign w:val="center"/>
-          </w:tcPr>
-          <w:p>
-            <w:pPr>
-              <w:jc w:val="right"/>
-            </w:pPr>
-            <w:r>
-              <w:t>Mumbai</w:t>
-            </w:r>
-          </w:p>
-        </w:tc>
-      </w:tr>
-      <w:tr>
-        <w:trPr>
-          <w:trHeight w:val="1646"/>
-        </w:trPr>
-        <w:tc>
-          <w:tcPr>
             <w:tcW w:w="5103" w:type="dxa"/>
             <w:gridSpan w:val="2"/>
           </w:tcPr>
           <w:p>
             <w:pPr>
-              <w:rPr>
-                <w:b/>
-              </w:rPr>
-            </w:pPr>
-            <w:r>
-              <w:rPr>
-                <w:b/>
-                <w:color w:val="3E7BBE"/>
-              </w:rPr>
-              <w:t>Assistant System Engineer</w:t>
-            </w:r>
-            <w:r>
-              <w:t xml:space="preserve"> </w:t>
-            </w:r>
-            <w:r>
-              <w:rPr>
-                <w:i/>
-              </w:rPr>
-              <w:t>@</w:t>
-            </w:r>
-            <w:r>
-              <w:t xml:space="preserve"> </w:t>
-            </w:r>
-            <w:r>
-              <w:rPr>
-                <w:b/>
-              </w:rPr>
-              <w:t>Tata Consultancy Services Pvt. Ltd</w:t>
-            </w:r>
-          </w:p>
-          <w:p>
-            <w:pPr>
-              <w:spacing w:before="160"/>
-            </w:pPr>
-            <w:r>
-              <w:t>Worked on Oracle Siebel software, created workflows, Business Components, Applets etc. Also worked on OpenUI and created multiple PM/PR files</w:t>
-            </w:r>
-            <w:r>
-              <w:t>.</w:t>
-            </w:r>
+              <w:jc w:val="right"/>
+            </w:pPr>
           </w:p>
         </w:tc>
       </w:tr>
@@ -563,6 +451,185 @@
         </w:trPr>
         <w:tc>
           <w:tcPr>
+            <w:tcW w:w="2830" w:type="dxa"/>
+            <w:vAlign w:val="center"/>
+          </w:tcPr>
+          <w:p>
+            <w:r>
+              <w:t>March 2018 – January 2019</w:t>
+            </w:r>
+          </w:p>
+        </w:tc>
+        <w:tc>
+          <w:tcPr>
+            <w:tcW w:w="2273" w:type="dxa"/>
+            <w:vAlign w:val="center"/>
+          </w:tcPr>
+          <w:p>
+            <w:pPr>
+              <w:jc w:val="right"/>
+            </w:pPr>
+            <w:r>
+              <w:t>Bengaluru</w:t>
+            </w:r>
+          </w:p>
+        </w:tc>
+      </w:tr>
+      <w:tr>
+        <w:trPr>
+          <w:trHeight w:val="791"/>
+        </w:trPr>
+        <w:tc>
+          <w:tcPr>
+            <w:tcW w:w="5103" w:type="dxa"/>
+            <w:gridSpan w:val="2"/>
+          </w:tcPr>
+          <w:p>
+            <w:r>
+              <w:rPr>
+                <w:b/>
+                <w:color w:val="3E7BBE"/>
+              </w:rPr>
+              <w:t>Software Developer</w:t>
+            </w:r>
+            <w:r>
+              <w:t xml:space="preserve"> </w:t>
+            </w:r>
+            <w:r>
+              <w:rPr>
+                <w:i/>
+              </w:rPr>
+              <w:t>@</w:t>
+            </w:r>
+            <w:r>
+              <w:t xml:space="preserve"> </w:t>
+            </w:r>
+            <w:r>
+              <w:rPr>
+                <w:b/>
+              </w:rPr>
+              <w:t>CodeBrahma Technologies</w:t>
+            </w:r>
+          </w:p>
+          <w:p>
+            <w:pPr>
+              <w:spacing w:before="120"/>
+            </w:pPr>
+            <w:r>
+              <w:t>Worked on React and React Native to build PWAs and Android/IOS apps.</w:t>
+            </w:r>
+          </w:p>
+        </w:tc>
+      </w:tr>
+      <w:tr>
+        <w:trPr>
+          <w:trHeight w:val="397"/>
+        </w:trPr>
+        <w:tc>
+          <w:tcPr>
+            <w:tcW w:w="5103" w:type="dxa"/>
+            <w:gridSpan w:val="2"/>
+          </w:tcPr>
+          <w:p/>
+        </w:tc>
+      </w:tr>
+      <w:tr>
+        <w:trPr>
+          <w:trHeight w:val="397"/>
+        </w:trPr>
+        <w:tc>
+          <w:tcPr>
+            <w:tcW w:w="2830" w:type="dxa"/>
+            <w:vAlign w:val="center"/>
+          </w:tcPr>
+          <w:p>
+            <w:pPr>
+              <w:rPr>
+                <w:b/>
+                <w:color w:val="3E7BBE"/>
+                <w:sz w:val="24"/>
+              </w:rPr>
+            </w:pPr>
+            <w:r>
+              <w:t>February 2017 – March 2018</w:t>
+            </w:r>
+          </w:p>
+        </w:tc>
+        <w:tc>
+          <w:tcPr>
+            <w:tcW w:w="2273" w:type="dxa"/>
+            <w:vAlign w:val="center"/>
+          </w:tcPr>
+          <w:p>
+            <w:pPr>
+              <w:jc w:val="right"/>
+            </w:pPr>
+            <w:r>
+              <w:t>Mumbai</w:t>
+            </w:r>
+          </w:p>
+        </w:tc>
+      </w:tr>
+      <w:tr>
+        <w:trPr>
+          <w:trHeight w:val="1421"/>
+        </w:trPr>
+        <w:tc>
+          <w:tcPr>
+            <w:tcW w:w="5103" w:type="dxa"/>
+            <w:gridSpan w:val="2"/>
+          </w:tcPr>
+          <w:p>
+            <w:pPr>
+              <w:rPr>
+                <w:b/>
+              </w:rPr>
+            </w:pPr>
+            <w:r>
+              <w:rPr>
+                <w:b/>
+                <w:color w:val="3E7BBE"/>
+              </w:rPr>
+              <w:t>Assistant System Engineer</w:t>
+            </w:r>
+            <w:r>
+              <w:t xml:space="preserve"> </w:t>
+            </w:r>
+            <w:r>
+              <w:rPr>
+                <w:i/>
+              </w:rPr>
+              <w:t>@</w:t>
+            </w:r>
+            <w:r>
+              <w:t xml:space="preserve"> </w:t>
+            </w:r>
+            <w:r>
+              <w:rPr>
+                <w:b/>
+              </w:rPr>
+              <w:t>Tata Consultancy Services Pvt. Ltd</w:t>
+            </w:r>
+          </w:p>
+          <w:p>
+            <w:pPr>
+              <w:spacing w:before="120"/>
+            </w:pPr>
+            <w:r>
+              <w:t>Worked on Oracle Siebel software, created workflows, Business Components, Applets etc. Also worked on OpenUI and created multiple PM/PR files</w:t>
+            </w:r>
+            <w:r>
+              <w:t>.</w:t>
+            </w:r>
+          </w:p>
+        </w:tc>
+      </w:tr>
+      <w:tr>
+        <w:trPr>
+          <w:trHeight w:val="397"/>
+        </w:trPr>
+        <w:tc>
+          <w:tcPr>
             <w:tcW w:w="5103" w:type="dxa"/>
             <w:gridSpan w:val="2"/>
           </w:tcPr>
@@ -595,12 +662,7 @@
               <w:spacing w:before="160" w:after="160"/>
             </w:pPr>
             <w:r>
-              <w:t>Worked on Technologies like PHP, Node.JS, Android, Angular 2/4, React Nativ</w:t>
-            </w:r>
-            <w:bookmarkStart w:id="0" w:name="_GoBack"/>
-            <w:bookmarkEnd w:id="0"/>
-            <w:r>
-              <w:t>e, React.JS, Python, Java</w:t>
+              <w:t>Worked on Technologies like PHP, Node.JS, Android, Angular 2/4, React Native, React.JS, Python, Java</w:t>
             </w:r>
           </w:p>
         </w:tc>
@@ -733,10 +795,10 @@
               </wp:inline>
             </w:drawing>
           </mc:Choice>
-          <mc:Fallback>
+          <mc:Fallback xmlns:w16se="http://schemas.microsoft.com/office/word/2015/wordml/symex" xmlns:w16cid="http://schemas.microsoft.com/office/word/2016/wordml/cid" xmlns:am3d="http://schemas.microsoft.com/office/drawing/2017/model3d" xmlns:aink="http://schemas.microsoft.com/office/drawing/2016/ink" xmlns:cx8="http://schemas.microsoft.com/office/drawing/2016/5/14/chartex" xmlns:cx7="http://schemas.microsoft.com/office/drawing/2016/5/13/chartex" xmlns:cx6="http://schemas.microsoft.com/office/drawing/2016/5/12/chartex" xmlns:cx5="http://schemas.microsoft.com/office/drawing/2016/5/11/chartex" xmlns:cx4="http://schemas.microsoft.com/office/drawing/2016/5/10/chartex" xmlns:cx3="http://schemas.microsoft.com/office/drawing/2016/5/9/chartex" xmlns:cx2="http://schemas.microsoft.com/office/drawing/2015/10/21/chartex" xmlns:cx1="http://schemas.microsoft.com/office/drawing/2015/9/8/chartex" xmlns:cx="http://schemas.microsoft.com/office/drawing/2014/chartex">
             <w:pict>
-              <v:group w14:anchorId="3C223684" id="Group 1" o:spid="_x0000_s1029" style="width:228.75pt;height:28.9pt;mso-position-horizontal-relative:char;mso-position-vertical-relative:line" coordorigin="" coordsize="66408,3200" o:gfxdata="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">
-                <v:shape id="Text Box 8" o:spid="_x0000_s1030" type="#_x0000_t202" style="position:absolute;width:66406;height:3200;visibility:visible;mso-wrap-style:square;v-text-anchor:top" o:gfxdata="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" filled="f" stroked="f" strokeweight=".5pt">
+              <v:group w14:anchorId="3C223684" id="Group 1" o:spid="_x0000_s1029" style="width:228.75pt;height:28.9pt;mso-position-horizontal-relative:char;mso-position-vertical-relative:line" coordorigin="" coordsize="66408,3200" o:gfxdata="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">
+                <v:shape id="Text Box 8" o:spid="_x0000_s1030" type="#_x0000_t202" style="position:absolute;width:66406;height:3200;visibility:visible;mso-wrap-style:square;v-text-anchor:top" o:gfxdata="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" filled="f" stroked="f" strokeweight=".5pt">
                   <v:textbox inset="0,0,0,0">
                     <w:txbxContent>
                       <w:p>
@@ -761,7 +823,7 @@
                     </w:txbxContent>
                   </v:textbox>
                 </v:shape>
-                <v:line id="Straight Connector 13" o:spid="_x0000_s1031" style="position:absolute;visibility:visible;mso-wrap-style:square" from="0,2409" to="66408,2409" o:connectortype="straight" o:gfxdata="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" strokecolor="#c45911 [2405]" strokeweight="1.25pt">
+                <v:line id="Straight Connector 13" o:spid="_x0000_s1031" style="position:absolute;visibility:visible;mso-wrap-style:square" from="0,2409" to="66408,2409" o:connectortype="straight" o:gfxdata="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" strokecolor="#c45911 [2405]" strokeweight="1.25pt">
                   <v:stroke joinstyle="miter"/>
                 </v:line>
                 <w10:anchorlock/>
@@ -839,7 +901,6 @@
               </w:rPr>
               <w:t xml:space="preserve">College of Technology &amp; </w:t>
             </w:r>
-            <w:proofErr w:type="gramStart"/>
             <w:r>
               <w:rPr>
                 <w:sz w:val="21"/>
@@ -854,7 +915,6 @@
               </w:rPr>
               <w:t>Udaipur</w:t>
             </w:r>
-            <w:proofErr w:type="gramEnd"/>
           </w:p>
         </w:tc>
         <w:tc>
@@ -1202,10 +1262,10 @@
               </wp:inline>
             </w:drawing>
           </mc:Choice>
-          <mc:Fallback>
+          <mc:Fallback xmlns:w16se="http://schemas.microsoft.com/office/word/2015/wordml/symex" xmlns:w16cid="http://schemas.microsoft.com/office/word/2016/wordml/cid" xmlns:am3d="http://schemas.microsoft.com/office/drawing/2017/model3d" xmlns:aink="http://schemas.microsoft.com/office/drawing/2016/ink" xmlns:cx8="http://schemas.microsoft.com/office/drawing/2016/5/14/chartex" xmlns:cx7="http://schemas.microsoft.com/office/drawing/2016/5/13/chartex" xmlns:cx6="http://schemas.microsoft.com/office/drawing/2016/5/12/chartex" xmlns:cx5="http://schemas.microsoft.com/office/drawing/2016/5/11/chartex" xmlns:cx4="http://schemas.microsoft.com/office/drawing/2016/5/10/chartex" xmlns:cx3="http://schemas.microsoft.com/office/drawing/2016/5/9/chartex" xmlns:cx2="http://schemas.microsoft.com/office/drawing/2015/10/21/chartex" xmlns:cx1="http://schemas.microsoft.com/office/drawing/2015/9/8/chartex" xmlns:cx="http://schemas.microsoft.com/office/drawing/2014/chartex">
             <w:pict>
-              <v:group w14:anchorId="15C5E6BC" id="Group 5" o:spid="_x0000_s1032" style="width:228.8pt;height:29.3pt;mso-position-horizontal-relative:char;mso-position-vertical-relative:line" coordsize="66408,3721" o:gfxdata="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">
-                <v:shape id="Text Box 7" o:spid="_x0000_s1033" type="#_x0000_t202" style="position:absolute;left:76;width:66332;height:3721;visibility:visible;mso-wrap-style:square;v-text-anchor:top" o:gfxdata="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" filled="f" stroked="f" strokeweight=".5pt">
+              <v:group w14:anchorId="15C5E6BC" id="Group 5" o:spid="_x0000_s1032" style="width:228.8pt;height:29.3pt;mso-position-horizontal-relative:char;mso-position-vertical-relative:line" coordsize="66408,3721" o:gfxdata="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">
+                <v:shape id="Text Box 7" o:spid="_x0000_s1033" type="#_x0000_t202" style="position:absolute;left:76;width:66332;height:3721;visibility:visible;mso-wrap-style:square;v-text-anchor:top" o:gfxdata="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" filled="f" stroked="f" strokeweight=".5pt">
                   <v:textbox inset="0,0,0,0">
                     <w:txbxContent>
                       <w:p>
@@ -1230,7 +1290,7 @@
                     </w:txbxContent>
                   </v:textbox>
                 </v:shape>
-                <v:line id="Straight Connector 10" o:spid="_x0000_s1034" style="position:absolute;visibility:visible;mso-wrap-style:square" from="0,2590" to="66408,2590" o:connectortype="straight" o:gfxdata="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" strokecolor="#2f5496 [2408]" strokeweight="1.25pt">
+                <v:line id="Straight Connector 10" o:spid="_x0000_s1034" style="position:absolute;visibility:visible;mso-wrap-style:square" from="0,2590" to="66408,2590" o:connectortype="straight" o:gfxdata="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" strokecolor="#2f5496 [2408]" strokeweight="1.25pt">
                   <v:stroke joinstyle="miter"/>
                 </v:line>
                 <w10:anchorlock/>
@@ -1580,7 +1640,6 @@
                 <w:szCs w:val="24"/>
               </w:rPr>
             </w:pPr>
-            <w:proofErr w:type="spellStart"/>
             <w:r>
               <w:rPr>
                 <w:sz w:val="24"/>
@@ -1588,7 +1647,6 @@
               </w:rPr>
               <w:t>PicturesOfJoy</w:t>
             </w:r>
-            <w:proofErr w:type="spellEnd"/>
           </w:p>
         </w:tc>
         <w:tc>
@@ -1626,7 +1684,6 @@
                 <w:szCs w:val="24"/>
               </w:rPr>
             </w:pPr>
-            <w:proofErr w:type="spellStart"/>
             <w:r>
               <w:rPr>
                 <w:sz w:val="24"/>
@@ -1641,7 +1698,6 @@
               </w:rPr>
               <w:t>h</w:t>
             </w:r>
-            <w:proofErr w:type="spellEnd"/>
           </w:p>
         </w:tc>
         <w:tc>
@@ -1810,7 +1866,6 @@
                 <w:szCs w:val="24"/>
               </w:rPr>
             </w:pPr>
-            <w:proofErr w:type="spellStart"/>
             <w:r>
               <w:rPr>
                 <w:sz w:val="24"/>
@@ -1818,7 +1873,6 @@
               </w:rPr>
               <w:t>PicSquare</w:t>
             </w:r>
-            <w:proofErr w:type="spellEnd"/>
             <w:r>
               <w:rPr>
                 <w:sz w:val="24"/>
@@ -1862,7 +1916,6 @@
                 <w:szCs w:val="24"/>
               </w:rPr>
             </w:pPr>
-            <w:proofErr w:type="spellStart"/>
             <w:r>
               <w:rPr>
                 <w:sz w:val="24"/>
@@ -1870,7 +1923,6 @@
               </w:rPr>
               <w:t>MobiGo</w:t>
             </w:r>
-            <w:proofErr w:type="spellEnd"/>
           </w:p>
         </w:tc>
         <w:tc>
@@ -1938,7 +1990,7 @@
               </w:rPr>
               <w:t xml:space="preserve">Projects available at my </w:t>
             </w:r>
-            <w:hyperlink r:id="rId9" w:history="1">
+            <w:hyperlink r:id="rId10" w:history="1">
               <w:r>
                 <w:rPr>
                   <w:rStyle w:val="Hyperlink"/>
@@ -1949,6 +2001,8 @@
                 <w:t>GitHub</w:t>
               </w:r>
             </w:hyperlink>
+            <w:bookmarkStart w:id="0" w:name="_GoBack"/>
+            <w:bookmarkEnd w:id="0"/>
             <w:r>
               <w:rPr>
                 <w:sz w:val="20"/>
@@ -2082,10 +2136,10 @@
               </wp:inline>
             </w:drawing>
           </mc:Choice>
-          <mc:Fallback>
+          <mc:Fallback xmlns:w16se="http://schemas.microsoft.com/office/word/2015/wordml/symex" xmlns:w16cid="http://schemas.microsoft.com/office/word/2016/wordml/cid" xmlns:am3d="http://schemas.microsoft.com/office/drawing/2017/model3d" xmlns:aink="http://schemas.microsoft.com/office/drawing/2016/ink" xmlns:cx8="http://schemas.microsoft.com/office/drawing/2016/5/14/chartex" xmlns:cx7="http://schemas.microsoft.com/office/drawing/2016/5/13/chartex" xmlns:cx6="http://schemas.microsoft.com/office/drawing/2016/5/12/chartex" xmlns:cx5="http://schemas.microsoft.com/office/drawing/2016/5/11/chartex" xmlns:cx4="http://schemas.microsoft.com/office/drawing/2016/5/10/chartex" xmlns:cx3="http://schemas.microsoft.com/office/drawing/2016/5/9/chartex" xmlns:cx2="http://schemas.microsoft.com/office/drawing/2015/10/21/chartex" xmlns:cx1="http://schemas.microsoft.com/office/drawing/2015/9/8/chartex" xmlns:cx="http://schemas.microsoft.com/office/drawing/2014/chartex">
             <w:pict>
-              <v:group w14:anchorId="1BA17254" id="Group 30" o:spid="_x0000_s1035" style="width:228.8pt;height:21.95pt;mso-position-horizontal-relative:char;mso-position-vertical-relative:line" coordorigin="-171,-6657" coordsize="66408,12326" o:gfxdata="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">
-                <v:shape id="Text Box 31" o:spid="_x0000_s1036" type="#_x0000_t202" style="position:absolute;left:-76;top:-6657;width:66313;height:9238;visibility:visible;mso-wrap-style:square;v-text-anchor:top" o:gfxdata="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" filled="f" stroked="f" strokeweight=".5pt">
+              <v:group w14:anchorId="1BA17254" id="Group 30" o:spid="_x0000_s1035" style="width:228.8pt;height:21.95pt;mso-position-horizontal-relative:char;mso-position-vertical-relative:line" coordorigin="-171,-6657" coordsize="66408,12326" o:gfxdata="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">
+                <v:shape id="Text Box 31" o:spid="_x0000_s1036" type="#_x0000_t202" style="position:absolute;left:-76;top:-6657;width:66313;height:9238;visibility:visible;mso-wrap-style:square;v-text-anchor:top" o:gfxdata="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" filled="f" stroked="f" strokeweight=".5pt">
                   <v:textbox inset="0,0,0,0">
                     <w:txbxContent>
                       <w:p>
@@ -2110,7 +2164,7 @@
                     </w:txbxContent>
                   </v:textbox>
                 </v:shape>
-                <v:line id="Straight Connector 32" o:spid="_x0000_s1037" style="position:absolute;visibility:visible;mso-wrap-style:square" from="-171,5669" to="66237,5669" o:connectortype="straight" o:gfxdata="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" strokecolor="#538135 [2409]" strokeweight="1.25pt">
+                <v:line id="Straight Connector 32" o:spid="_x0000_s1037" style="position:absolute;visibility:visible;mso-wrap-style:square" from="-171,5669" to="66237,5669" o:connectortype="straight" o:gfxdata="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" strokecolor="#538135 [2409]" strokeweight="1.25pt">
                   <v:stroke joinstyle="miter"/>
                 </v:line>
                 <w10:anchorlock/>
@@ -2567,7 +2621,7 @@
 </file>
 
 <file path=word/endnotes.xml><?xml version="1.0" encoding="utf-8"?>
-<w:endnotes xmlns:wpc="http://schemas.microsoft.com/office/word/2010/wordprocessingCanvas" xmlns:cx="http://schemas.microsoft.com/office/drawing/2014/chartex" xmlns:cx1="http://schemas.microsoft.com/office/drawing/2015/9/8/chartex" xmlns:cx2="http://schemas.microsoft.com/office/drawing/2015/10/21/chartex" xmlns:cx3="http://schemas.microsoft.com/office/drawing/2016/5/9/chartex" xmlns:cx4="http://schemas.microsoft.com/office/drawing/2016/5/10/chartex" xmlns:cx5="http://schemas.microsoft.com/office/drawing/2016/5/11/chartex" xmlns:cx6="http://schemas.microsoft.com/office/drawing/2016/5/12/chartex" xmlns:cx7="http://schemas.microsoft.com/office/drawing/2016/5/13/chartex" xmlns:cx8="http://schemas.microsoft.com/office/drawing/2016/5/14/chartex" xmlns:mc="http://schemas.openxmlformats.org/markup-compatibility/2006" xmlns:aink="http://schemas.microsoft.com/office/drawing/2016/ink" xmlns:am3d="http://schemas.microsoft.com/office/drawing/2017/model3d" xmlns:o="urn:schemas-microsoft-com:office:office" xmlns:r="http://schemas.openxmlformats.org/officeDocument/2006/relationships" xmlns:m="http://schemas.openxmlformats.org/officeDocument/2006/math" xmlns:v="urn:schemas-microsoft-com:vml" xmlns:wp14="http://schemas.microsoft.com/office/word/2010/wordprocessingDrawing" xmlns:wp="http://schemas.openxmlformats.org/drawingml/2006/wordprocessingDrawing" xmlns:w10="urn:schemas-microsoft-com:office:word" xmlns:w="http://schemas.openxmlformats.org/wordprocessingml/2006/main" xmlns:w14="http://schemas.microsoft.com/office/word/2010/wordml" xmlns:w15="http://schemas.microsoft.com/office/word/2012/wordml" xmlns:w16cid="http://schemas.microsoft.com/office/word/2016/wordml/cid" xmlns:w16se="http://schemas.microsoft.com/office/word/2015/wordml/symex" xmlns:wpg="http://schemas.microsoft.com/office/word/2010/wordprocessingGroup" xmlns:wpi="http://schemas.microsoft.com/office/word/2010/wordprocessingInk" xmlns:wne="http://schemas.microsoft.com/office/word/2006/wordml" xmlns:wps="http://schemas.microsoft.com/office/word/2010/wordprocessingShape" mc:Ignorable="w14 w15 w16se w16cid wp14">
+<w:endnotes xmlns:wpc="http://schemas.microsoft.com/office/word/2010/wordprocessingCanvas" xmlns:mc="http://schemas.openxmlformats.org/markup-compatibility/2006" xmlns:o="urn:schemas-microsoft-com:office:office" xmlns:r="http://schemas.openxmlformats.org/officeDocument/2006/relationships" xmlns:m="http://schemas.openxmlformats.org/officeDocument/2006/math" xmlns:v="urn:schemas-microsoft-com:vml" xmlns:wp14="http://schemas.microsoft.com/office/word/2010/wordprocessingDrawing" xmlns:wp="http://schemas.openxmlformats.org/drawingml/2006/wordprocessingDrawing" xmlns:w10="urn:schemas-microsoft-com:office:word" xmlns:w="http://schemas.openxmlformats.org/wordprocessingml/2006/main" xmlns:w14="http://schemas.microsoft.com/office/word/2010/wordml" xmlns:w15="http://schemas.microsoft.com/office/word/2012/wordml" xmlns:wpg="http://schemas.microsoft.com/office/word/2010/wordprocessingGroup" xmlns:wpi="http://schemas.microsoft.com/office/word/2010/wordprocessingInk" xmlns:wne="http://schemas.microsoft.com/office/word/2006/wordml" xmlns:wps="http://schemas.microsoft.com/office/word/2010/wordprocessingShape" mc:Ignorable="w14 w15 wp14">
   <w:endnote w:type="separator" w:id="-1">
     <w:p>
       <w:pPr>
@@ -2592,7 +2646,7 @@
 </file>
 
 <file path=word/footnotes.xml><?xml version="1.0" encoding="utf-8"?>
-<w:footnotes xmlns:wpc="http://schemas.microsoft.com/office/word/2010/wordprocessingCanvas" xmlns:cx="http://schemas.microsoft.com/office/drawing/2014/chartex" xmlns:cx1="http://schemas.microsoft.com/office/drawing/2015/9/8/chartex" xmlns:cx2="http://schemas.microsoft.com/office/drawing/2015/10/21/chartex" xmlns:cx3="http://schemas.microsoft.com/office/drawing/2016/5/9/chartex" xmlns:cx4="http://schemas.microsoft.com/office/drawing/2016/5/10/chartex" xmlns:cx5="http://schemas.microsoft.com/office/drawing/2016/5/11/chartex" xmlns:cx6="http://schemas.microsoft.com/office/drawing/2016/5/12/chartex" xmlns:cx7="http://schemas.microsoft.com/office/drawing/2016/5/13/chartex" xmlns:cx8="http://schemas.microsoft.com/office/drawing/2016/5/14/chartex" xmlns:mc="http://schemas.openxmlformats.org/markup-compatibility/2006" xmlns:aink="http://schemas.microsoft.com/office/drawing/2016/ink" xmlns:am3d="http://schemas.microsoft.com/office/drawing/2017/model3d" xmlns:o="urn:schemas-microsoft-com:office:office" xmlns:r="http://schemas.openxmlformats.org/officeDocument/2006/relationships" xmlns:m="http://schemas.openxmlformats.org/officeDocument/2006/math" xmlns:v="urn:schemas-microsoft-com:vml" xmlns:wp14="http://schemas.microsoft.com/office/word/2010/wordprocessingDrawing" xmlns:wp="http://schemas.openxmlformats.org/drawingml/2006/wordprocessingDrawing" xmlns:w10="urn:schemas-microsoft-com:office:word" xmlns:w="http://schemas.openxmlformats.org/wordprocessingml/2006/main" xmlns:w14="http://schemas.microsoft.com/office/word/2010/wordml" xmlns:w15="http://schemas.microsoft.com/office/word/2012/wordml" xmlns:w16cid="http://schemas.microsoft.com/office/word/2016/wordml/cid" xmlns:w16se="http://schemas.microsoft.com/office/word/2015/wordml/symex" xmlns:wpg="http://schemas.microsoft.com/office/word/2010/wordprocessingGroup" xmlns:wpi="http://schemas.microsoft.com/office/word/2010/wordprocessingInk" xmlns:wne="http://schemas.microsoft.com/office/word/2006/wordml" xmlns:wps="http://schemas.microsoft.com/office/word/2010/wordprocessingShape" mc:Ignorable="w14 w15 w16se w16cid wp14">
+<w:footnotes xmlns:wpc="http://schemas.microsoft.com/office/word/2010/wordprocessingCanvas" xmlns:mc="http://schemas.openxmlformats.org/markup-compatibility/2006" xmlns:o="urn:schemas-microsoft-com:office:office" xmlns:r="http://schemas.openxmlformats.org/officeDocument/2006/relationships" xmlns:m="http://schemas.openxmlformats.org/officeDocument/2006/math" xmlns:v="urn:schemas-microsoft-com:vml" xmlns:wp14="http://schemas.microsoft.com/office/word/2010/wordprocessingDrawing" xmlns:wp="http://schemas.openxmlformats.org/drawingml/2006/wordprocessingDrawing" xmlns:w10="urn:schemas-microsoft-com:office:word" xmlns:w="http://schemas.openxmlformats.org/wordprocessingml/2006/main" xmlns:w14="http://schemas.microsoft.com/office/word/2010/wordml" xmlns:w15="http://schemas.microsoft.com/office/word/2012/wordml" xmlns:wpg="http://schemas.microsoft.com/office/word/2010/wordprocessingGroup" xmlns:wpi="http://schemas.microsoft.com/office/word/2010/wordprocessingInk" xmlns:wne="http://schemas.microsoft.com/office/word/2006/wordml" xmlns:wps="http://schemas.microsoft.com/office/word/2010/wordprocessingShape" mc:Ignorable="w14 w15 wp14">
   <w:footnote w:type="separator" w:id="-1">
     <w:p>
       <w:pPr>
@@ -2617,7 +2671,7 @@
 </file>
 
 <file path=word/numbering.xml><?xml version="1.0" encoding="utf-8"?>
-<w:numbering xmlns:wpc="http://schemas.microsoft.com/office/word/2010/wordprocessingCanvas" xmlns:cx="http://schemas.microsoft.com/office/drawing/2014/chartex" xmlns:cx1="http://schemas.microsoft.com/office/drawing/2015/9/8/chartex" xmlns:cx2="http://schemas.microsoft.com/office/drawing/2015/10/21/chartex" xmlns:cx3="http://schemas.microsoft.com/office/drawing/2016/5/9/chartex" xmlns:cx4="http://schemas.microsoft.com/office/drawing/2016/5/10/chartex" xmlns:cx5="http://schemas.microsoft.com/office/drawing/2016/5/11/chartex" xmlns:cx6="http://schemas.microsoft.com/office/drawing/2016/5/12/chartex" xmlns:cx7="http://schemas.microsoft.com/office/drawing/2016/5/13/chartex" xmlns:cx8="http://schemas.microsoft.com/office/drawing/2016/5/14/chartex" xmlns:mc="http://schemas.openxmlformats.org/markup-compatibility/2006" xmlns:aink="http://schemas.microsoft.com/office/drawing/2016/ink" xmlns:am3d="http://schemas.microsoft.com/office/drawing/2017/model3d" xmlns:o="urn:schemas-microsoft-com:office:office" xmlns:r="http://schemas.openxmlformats.org/officeDocument/2006/relationships" xmlns:m="http://schemas.openxmlformats.org/officeDocument/2006/math" xmlns:v="urn:schemas-microsoft-com:vml" xmlns:wp14="http://schemas.microsoft.com/office/word/2010/wordprocessingDrawing" xmlns:wp="http://schemas.openxmlformats.org/drawingml/2006/wordprocessingDrawing" xmlns:w10="urn:schemas-microsoft-com:office:word" xmlns:w="http://schemas.openxmlformats.org/wordprocessingml/2006/main" xmlns:w14="http://schemas.microsoft.com/office/word/2010/wordml" xmlns:w15="http://schemas.microsoft.com/office/word/2012/wordml" xmlns:w16cid="http://schemas.microsoft.com/office/word/2016/wordml/cid" xmlns:w16se="http://schemas.microsoft.com/office/word/2015/wordml/symex" xmlns:wpg="http://schemas.microsoft.com/office/word/2010/wordprocessingGroup" xmlns:wpi="http://schemas.microsoft.com/office/word/2010/wordprocessingInk" xmlns:wne="http://schemas.microsoft.com/office/word/2006/wordml" xmlns:wps="http://schemas.microsoft.com/office/word/2010/wordprocessingShape" mc:Ignorable="w14 w15 w16se w16cid wp14">
+<w:numbering xmlns:wpc="http://schemas.microsoft.com/office/word/2010/wordprocessingCanvas" xmlns:mc="http://schemas.openxmlformats.org/markup-compatibility/2006" xmlns:o="urn:schemas-microsoft-com:office:office" xmlns:r="http://schemas.openxmlformats.org/officeDocument/2006/relationships" xmlns:m="http://schemas.openxmlformats.org/officeDocument/2006/math" xmlns:v="urn:schemas-microsoft-com:vml" xmlns:wp14="http://schemas.microsoft.com/office/word/2010/wordprocessingDrawing" xmlns:wp="http://schemas.openxmlformats.org/drawingml/2006/wordprocessingDrawing" xmlns:w10="urn:schemas-microsoft-com:office:word" xmlns:w="http://schemas.openxmlformats.org/wordprocessingml/2006/main" xmlns:w14="http://schemas.microsoft.com/office/word/2010/wordml" xmlns:w15="http://schemas.microsoft.com/office/word/2012/wordml" xmlns:wpg="http://schemas.microsoft.com/office/word/2010/wordprocessingGroup" xmlns:wpi="http://schemas.microsoft.com/office/word/2010/wordprocessingInk" xmlns:wne="http://schemas.microsoft.com/office/word/2006/wordml" xmlns:wps="http://schemas.microsoft.com/office/word/2010/wordprocessingShape" mc:Ignorable="w14 w15 wp14">
   <w:numPicBullet w:numPicBulletId="0">
     <w:pict>
       <v:shapetype id="_x0000_t75" coordsize="21600,21600" o:spt="75" o:preferrelative="t" path="m@4@5l@4@11@9@11@9@5xe" filled="f" stroked="f">
@@ -2639,12 +2693,12 @@
         <v:path o:extrusionok="f" gradientshapeok="t" o:connecttype="rect"/>
         <o:lock v:ext="edit" aspectratio="t"/>
       </v:shapetype>
-      <v:shape id="_x0000_i1034" type="#_x0000_t75" style="width:13.7pt;height:13.7pt;visibility:visible;mso-wrap-style:square" o:bullet="t">
+      <v:shape id="_x0000_i1041" type="#_x0000_t75" style="width:13.8pt;height:13.8pt;visibility:visible;mso-wrap-style:square" o:bullet="t">
         <v:imagedata r:id="rId1" o:title=""/>
       </v:shape>
     </w:pict>
   </w:numPicBullet>
-  <w:abstractNum w:abstractNumId="0" w15:restartNumberingAfterBreak="0">
+  <w:abstractNum w:abstractNumId="0">
     <w:nsid w:val="FFFFFF89"/>
     <w:multiLevelType w:val="singleLevel"/>
     <w:tmpl w:val="FC8E9F24"/>
@@ -2665,7 +2719,7 @@
       </w:rPr>
     </w:lvl>
   </w:abstractNum>
-  <w:abstractNum w:abstractNumId="1" w15:restartNumberingAfterBreak="0">
+  <w:abstractNum w:abstractNumId="1">
     <w:nsid w:val="05EB3E22"/>
     <w:multiLevelType w:val="hybridMultilevel"/>
     <w:tmpl w:val="CDD29210"/>
@@ -2778,7 +2832,7 @@
       </w:rPr>
     </w:lvl>
   </w:abstractNum>
-  <w:abstractNum w:abstractNumId="2" w15:restartNumberingAfterBreak="0">
+  <w:abstractNum w:abstractNumId="2">
     <w:nsid w:val="158257EB"/>
     <w:multiLevelType w:val="hybridMultilevel"/>
     <w:tmpl w:val="74B84A26"/>
@@ -2890,7 +2944,7 @@
       </w:rPr>
     </w:lvl>
   </w:abstractNum>
-  <w:abstractNum w:abstractNumId="3" w15:restartNumberingAfterBreak="0">
+  <w:abstractNum w:abstractNumId="3">
     <w:nsid w:val="20A638E3"/>
     <w:multiLevelType w:val="hybridMultilevel"/>
     <w:tmpl w:val="33AEF072"/>
@@ -3003,7 +3057,7 @@
       </w:rPr>
     </w:lvl>
   </w:abstractNum>
-  <w:abstractNum w:abstractNumId="4" w15:restartNumberingAfterBreak="0">
+  <w:abstractNum w:abstractNumId="4">
     <w:nsid w:val="299F774F"/>
     <w:multiLevelType w:val="hybridMultilevel"/>
     <w:tmpl w:val="6CD495CE"/>
@@ -3116,7 +3170,7 @@
       </w:rPr>
     </w:lvl>
   </w:abstractNum>
-  <w:abstractNum w:abstractNumId="5" w15:restartNumberingAfterBreak="0">
+  <w:abstractNum w:abstractNumId="5">
     <w:nsid w:val="2F5507C1"/>
     <w:multiLevelType w:val="hybridMultilevel"/>
     <w:tmpl w:val="2A78ABB6"/>
@@ -3228,7 +3282,7 @@
       </w:rPr>
     </w:lvl>
   </w:abstractNum>
-  <w:abstractNum w:abstractNumId="6" w15:restartNumberingAfterBreak="0">
+  <w:abstractNum w:abstractNumId="6">
     <w:nsid w:val="4D614D13"/>
     <w:multiLevelType w:val="hybridMultilevel"/>
     <w:tmpl w:val="8CB20E14"/>
@@ -3341,7 +3395,7 @@
       </w:rPr>
     </w:lvl>
   </w:abstractNum>
-  <w:abstractNum w:abstractNumId="7" w15:restartNumberingAfterBreak="0">
+  <w:abstractNum w:abstractNumId="7">
     <w:nsid w:val="7A4A4E41"/>
     <w:multiLevelType w:val="hybridMultilevel"/>
     <w:tmpl w:val="25DA5DB2"/>
@@ -3482,7 +3536,7 @@
 </file>
 
 <file path=word/styles.xml><?xml version="1.0" encoding="utf-8"?>
-<w:styles xmlns:mc="http://schemas.openxmlformats.org/markup-compatibility/2006" xmlns:r="http://schemas.openxmlformats.org/officeDocument/2006/relationships" xmlns:w="http://schemas.openxmlformats.org/wordprocessingml/2006/main" xmlns:w14="http://schemas.microsoft.com/office/word/2010/wordml" xmlns:w15="http://schemas.microsoft.com/office/word/2012/wordml" xmlns:w16cid="http://schemas.microsoft.com/office/word/2016/wordml/cid" xmlns:w16se="http://schemas.microsoft.com/office/word/2015/wordml/symex" mc:Ignorable="w14 w15 w16se w16cid">
+<w:styles xmlns:mc="http://schemas.openxmlformats.org/markup-compatibility/2006" xmlns:r="http://schemas.openxmlformats.org/officeDocument/2006/relationships" xmlns:w="http://schemas.openxmlformats.org/wordprocessingml/2006/main" xmlns:w14="http://schemas.microsoft.com/office/word/2010/wordml" xmlns:w15="http://schemas.microsoft.com/office/word/2012/wordml" mc:Ignorable="w14 w15">
   <w:docDefaults>
     <w:rPrDefault>
       <w:rPr>
@@ -3498,7 +3552,7 @@
       </w:pPr>
     </w:pPrDefault>
   </w:docDefaults>
-  <w:latentStyles w:defLockedState="0" w:defUIPriority="99" w:defSemiHidden="0" w:defUnhideWhenUsed="0" w:defQFormat="0" w:count="375">
+  <w:latentStyles w:defLockedState="0" w:defUIPriority="99" w:defSemiHidden="0" w:defUnhideWhenUsed="0" w:defQFormat="0" w:count="371">
     <w:lsdException w:name="Normal" w:uiPriority="0" w:qFormat="1"/>
     <w:lsdException w:name="heading 1" w:uiPriority="9" w:qFormat="1"/>
     <w:lsdException w:name="heading 2" w:semiHidden="1" w:uiPriority="9" w:unhideWhenUsed="1" w:qFormat="1"/>
@@ -3870,10 +3924,6 @@
     <w:lsdException w:name="List Table 5 Dark Accent 6" w:uiPriority="50"/>
     <w:lsdException w:name="List Table 6 Colorful Accent 6" w:uiPriority="51"/>
     <w:lsdException w:name="List Table 7 Colorful Accent 6" w:uiPriority="52"/>
-    <w:lsdException w:name="Mention" w:semiHidden="1" w:unhideWhenUsed="1"/>
-    <w:lsdException w:name="Smart Hyperlink" w:semiHidden="1" w:unhideWhenUsed="1"/>
-    <w:lsdException w:name="Hashtag" w:semiHidden="1" w:unhideWhenUsed="1"/>
-    <w:lsdException w:name="Unresolved Mention" w:semiHidden="1" w:unhideWhenUsed="1"/>
   </w:latentStyles>
   <w:style w:type="paragraph" w:default="1" w:styleId="Normal">
     <w:name w:val="Normal"/>
@@ -3926,6 +3976,7 @@
       <w:spacing w:after="0" w:line="240" w:lineRule="auto"/>
     </w:pPr>
     <w:tblPr>
+      <w:tblInd w:w="0" w:type="dxa"/>
       <w:tblBorders>
         <w:top w:val="single" w:sz="4" w:space="0" w:color="auto"/>
         <w:left w:val="single" w:sz="4" w:space="0" w:color="auto"/>
@@ -3934,6 +3985,12 @@
         <w:insideH w:val="single" w:sz="4" w:space="0" w:color="auto"/>
         <w:insideV w:val="single" w:sz="4" w:space="0" w:color="auto"/>
       </w:tblBorders>
+      <w:tblCellMar>
+        <w:top w:w="0" w:type="dxa"/>
+        <w:left w:w="108" w:type="dxa"/>
+        <w:bottom w:w="0" w:type="dxa"/>
+        <w:right w:w="108" w:type="dxa"/>
+      </w:tblCellMar>
     </w:tblPr>
   </w:style>
   <w:style w:type="paragraph" w:styleId="Header">
@@ -4059,7 +4116,7 @@
       <w:u w:val="single"/>
     </w:rPr>
   </w:style>
-  <w:style w:type="character" w:styleId="UnresolvedMention">
+  <w:style w:type="character" w:customStyle="1" w:styleId="UnresolvedMention">
     <w:name w:val="Unresolved Mention"/>
     <w:basedOn w:val="DefaultParagraphFont"/>
     <w:uiPriority w:val="99"/>
@@ -4374,7 +4431,7 @@
 </file>
 
 <file path=customXml/itemProps1.xml><?xml version="1.0" encoding="utf-8"?>
-<ds:datastoreItem xmlns:ds="http://schemas.openxmlformats.org/officeDocument/2006/customXml" ds:itemID="{C921DA6D-E0E6-F24B-A5D1-7CA3A07FDC0E}">
+<ds:datastoreItem xmlns:ds="http://schemas.openxmlformats.org/officeDocument/2006/customXml" ds:itemID="{D85F87D9-9BE7-4335-8356-F20D3646B34B}">
   <ds:schemaRefs>
     <ds:schemaRef ds:uri="http://schemas.openxmlformats.org/officeDocument/2006/bibliography"/>
   </ds:schemaRefs>

--- a/Resume_new.docx
+++ b/Resume_new.docx
@@ -278,7 +278,7 @@
               </wp:inline>
             </w:drawing>
           </mc:Choice>
-          <mc:Fallback xmlns:w16se="http://schemas.microsoft.com/office/word/2015/wordml/symex" xmlns:w16cid="http://schemas.microsoft.com/office/word/2016/wordml/cid" xmlns:am3d="http://schemas.microsoft.com/office/drawing/2017/model3d" xmlns:aink="http://schemas.microsoft.com/office/drawing/2016/ink" xmlns:cx8="http://schemas.microsoft.com/office/drawing/2016/5/14/chartex" xmlns:cx7="http://schemas.microsoft.com/office/drawing/2016/5/13/chartex" xmlns:cx6="http://schemas.microsoft.com/office/drawing/2016/5/12/chartex" xmlns:cx5="http://schemas.microsoft.com/office/drawing/2016/5/11/chartex" xmlns:cx4="http://schemas.microsoft.com/office/drawing/2016/5/10/chartex" xmlns:cx3="http://schemas.microsoft.com/office/drawing/2016/5/9/chartex" xmlns:cx2="http://schemas.microsoft.com/office/drawing/2015/10/21/chartex" xmlns:cx1="http://schemas.microsoft.com/office/drawing/2015/9/8/chartex" xmlns:cx="http://schemas.microsoft.com/office/drawing/2014/chartex">
+          <mc:Fallback xmlns:cx="http://schemas.microsoft.com/office/drawing/2014/chartex" xmlns:cx1="http://schemas.microsoft.com/office/drawing/2015/9/8/chartex" xmlns:cx2="http://schemas.microsoft.com/office/drawing/2015/10/21/chartex" xmlns:cx3="http://schemas.microsoft.com/office/drawing/2016/5/9/chartex" xmlns:cx4="http://schemas.microsoft.com/office/drawing/2016/5/10/chartex" xmlns:cx5="http://schemas.microsoft.com/office/drawing/2016/5/11/chartex" xmlns:cx6="http://schemas.microsoft.com/office/drawing/2016/5/12/chartex" xmlns:cx7="http://schemas.microsoft.com/office/drawing/2016/5/13/chartex" xmlns:cx8="http://schemas.microsoft.com/office/drawing/2016/5/14/chartex" xmlns:aink="http://schemas.microsoft.com/office/drawing/2016/ink" xmlns:am3d="http://schemas.microsoft.com/office/drawing/2017/model3d" xmlns:w16cid="http://schemas.microsoft.com/office/word/2016/wordml/cid" xmlns:w16se="http://schemas.microsoft.com/office/word/2015/wordml/symex">
             <w:pict>
               <v:group w14:anchorId="5E922623" id="Group 4" o:spid="_x0000_s1026" style="width:232.45pt;height:28.8pt;mso-position-horizontal-relative:char;mso-position-vertical-relative:line" coordsize="66408,3721" o:gfxdata="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">
                 <v:shapetype id="_x0000_t202" coordsize="21600,21600" o:spt="202" path="m,l,21600r21600,l21600,xe">
@@ -349,7 +349,10 @@
           </w:tcPr>
           <w:p>
             <w:r>
-              <w:t>January 2018 – Current</w:t>
+              <w:t>January 2019</w:t>
+            </w:r>
+            <w:r>
+              <w:t xml:space="preserve"> – Current</w:t>
             </w:r>
           </w:p>
         </w:tc>
@@ -383,7 +386,51 @@
                 <w:b/>
                 <w:color w:val="3E7BBE"/>
               </w:rPr>
-              <w:t xml:space="preserve">SDE - 1 </w:t>
+              <w:t>S</w:t>
+            </w:r>
+            <w:r>
+              <w:rPr>
+                <w:b/>
+                <w:color w:val="3E7BBE"/>
+              </w:rPr>
+              <w:t xml:space="preserve">oftware </w:t>
+            </w:r>
+            <w:r>
+              <w:rPr>
+                <w:b/>
+                <w:color w:val="3E7BBE"/>
+              </w:rPr>
+              <w:t>D</w:t>
+            </w:r>
+            <w:r>
+              <w:rPr>
+                <w:b/>
+                <w:color w:val="3E7BBE"/>
+              </w:rPr>
+              <w:t xml:space="preserve">evelopment </w:t>
+            </w:r>
+            <w:r>
+              <w:rPr>
+                <w:b/>
+                <w:color w:val="3E7BBE"/>
+              </w:rPr>
+              <w:t>E</w:t>
+            </w:r>
+            <w:r>
+              <w:rPr>
+                <w:b/>
+                <w:color w:val="3E7BBE"/>
+              </w:rPr>
+              <w:t>ngineer</w:t>
+            </w:r>
+            <w:bookmarkStart w:id="0" w:name="_GoBack"/>
+            <w:bookmarkEnd w:id="0"/>
+            <w:r>
+              <w:rPr>
+                <w:b/>
+                <w:color w:val="3E7BBE"/>
+              </w:rPr>
+              <w:t xml:space="preserve"> - 1 </w:t>
             </w:r>
             <w:r>
               <w:t xml:space="preserve"> </w:t>
@@ -795,7 +842,7 @@
               </wp:inline>
             </w:drawing>
           </mc:Choice>
-          <mc:Fallback xmlns:w16se="http://schemas.microsoft.com/office/word/2015/wordml/symex" xmlns:w16cid="http://schemas.microsoft.com/office/word/2016/wordml/cid" xmlns:am3d="http://schemas.microsoft.com/office/drawing/2017/model3d" xmlns:aink="http://schemas.microsoft.com/office/drawing/2016/ink" xmlns:cx8="http://schemas.microsoft.com/office/drawing/2016/5/14/chartex" xmlns:cx7="http://schemas.microsoft.com/office/drawing/2016/5/13/chartex" xmlns:cx6="http://schemas.microsoft.com/office/drawing/2016/5/12/chartex" xmlns:cx5="http://schemas.microsoft.com/office/drawing/2016/5/11/chartex" xmlns:cx4="http://schemas.microsoft.com/office/drawing/2016/5/10/chartex" xmlns:cx3="http://schemas.microsoft.com/office/drawing/2016/5/9/chartex" xmlns:cx2="http://schemas.microsoft.com/office/drawing/2015/10/21/chartex" xmlns:cx1="http://schemas.microsoft.com/office/drawing/2015/9/8/chartex" xmlns:cx="http://schemas.microsoft.com/office/drawing/2014/chartex">
+          <mc:Fallback xmlns:cx="http://schemas.microsoft.com/office/drawing/2014/chartex" xmlns:cx1="http://schemas.microsoft.com/office/drawing/2015/9/8/chartex" xmlns:cx2="http://schemas.microsoft.com/office/drawing/2015/10/21/chartex" xmlns:cx3="http://schemas.microsoft.com/office/drawing/2016/5/9/chartex" xmlns:cx4="http://schemas.microsoft.com/office/drawing/2016/5/10/chartex" xmlns:cx5="http://schemas.microsoft.com/office/drawing/2016/5/11/chartex" xmlns:cx6="http://schemas.microsoft.com/office/drawing/2016/5/12/chartex" xmlns:cx7="http://schemas.microsoft.com/office/drawing/2016/5/13/chartex" xmlns:cx8="http://schemas.microsoft.com/office/drawing/2016/5/14/chartex" xmlns:aink="http://schemas.microsoft.com/office/drawing/2016/ink" xmlns:am3d="http://schemas.microsoft.com/office/drawing/2017/model3d" xmlns:w16cid="http://schemas.microsoft.com/office/word/2016/wordml/cid" xmlns:w16se="http://schemas.microsoft.com/office/word/2015/wordml/symex">
             <w:pict>
               <v:group w14:anchorId="3C223684" id="Group 1" o:spid="_x0000_s1029" style="width:228.75pt;height:28.9pt;mso-position-horizontal-relative:char;mso-position-vertical-relative:line" coordorigin="" coordsize="66408,3200" o:gfxdata="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">
                 <v:shape id="Text Box 8" o:spid="_x0000_s1030" type="#_x0000_t202" style="position:absolute;width:66406;height:3200;visibility:visible;mso-wrap-style:square;v-text-anchor:top" o:gfxdata="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" filled="f" stroked="f" strokeweight=".5pt">
@@ -1262,7 +1309,7 @@
               </wp:inline>
             </w:drawing>
           </mc:Choice>
-          <mc:Fallback xmlns:w16se="http://schemas.microsoft.com/office/word/2015/wordml/symex" xmlns:w16cid="http://schemas.microsoft.com/office/word/2016/wordml/cid" xmlns:am3d="http://schemas.microsoft.com/office/drawing/2017/model3d" xmlns:aink="http://schemas.microsoft.com/office/drawing/2016/ink" xmlns:cx8="http://schemas.microsoft.com/office/drawing/2016/5/14/chartex" xmlns:cx7="http://schemas.microsoft.com/office/drawing/2016/5/13/chartex" xmlns:cx6="http://schemas.microsoft.com/office/drawing/2016/5/12/chartex" xmlns:cx5="http://schemas.microsoft.com/office/drawing/2016/5/11/chartex" xmlns:cx4="http://schemas.microsoft.com/office/drawing/2016/5/10/chartex" xmlns:cx3="http://schemas.microsoft.com/office/drawing/2016/5/9/chartex" xmlns:cx2="http://schemas.microsoft.com/office/drawing/2015/10/21/chartex" xmlns:cx1="http://schemas.microsoft.com/office/drawing/2015/9/8/chartex" xmlns:cx="http://schemas.microsoft.com/office/drawing/2014/chartex">
+          <mc:Fallback xmlns:cx="http://schemas.microsoft.com/office/drawing/2014/chartex" xmlns:cx1="http://schemas.microsoft.com/office/drawing/2015/9/8/chartex" xmlns:cx2="http://schemas.microsoft.com/office/drawing/2015/10/21/chartex" xmlns:cx3="http://schemas.microsoft.com/office/drawing/2016/5/9/chartex" xmlns:cx4="http://schemas.microsoft.com/office/drawing/2016/5/10/chartex" xmlns:cx5="http://schemas.microsoft.com/office/drawing/2016/5/11/chartex" xmlns:cx6="http://schemas.microsoft.com/office/drawing/2016/5/12/chartex" xmlns:cx7="http://schemas.microsoft.com/office/drawing/2016/5/13/chartex" xmlns:cx8="http://schemas.microsoft.com/office/drawing/2016/5/14/chartex" xmlns:aink="http://schemas.microsoft.com/office/drawing/2016/ink" xmlns:am3d="http://schemas.microsoft.com/office/drawing/2017/model3d" xmlns:w16cid="http://schemas.microsoft.com/office/word/2016/wordml/cid" xmlns:w16se="http://schemas.microsoft.com/office/word/2015/wordml/symex">
             <w:pict>
               <v:group w14:anchorId="15C5E6BC" id="Group 5" o:spid="_x0000_s1032" style="width:228.8pt;height:29.3pt;mso-position-horizontal-relative:char;mso-position-vertical-relative:line" coordsize="66408,3721" o:gfxdata="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">
                 <v:shape id="Text Box 7" o:spid="_x0000_s1033" type="#_x0000_t202" style="position:absolute;left:76;width:66332;height:3721;visibility:visible;mso-wrap-style:square;v-text-anchor:top" o:gfxdata="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" filled="f" stroked="f" strokeweight=".5pt">
@@ -2001,8 +2048,6 @@
                 <w:t>GitHub</w:t>
               </w:r>
             </w:hyperlink>
-            <w:bookmarkStart w:id="0" w:name="_GoBack"/>
-            <w:bookmarkEnd w:id="0"/>
             <w:r>
               <w:rPr>
                 <w:sz w:val="20"/>
@@ -2136,7 +2181,7 @@
               </wp:inline>
             </w:drawing>
           </mc:Choice>
-          <mc:Fallback xmlns:w16se="http://schemas.microsoft.com/office/word/2015/wordml/symex" xmlns:w16cid="http://schemas.microsoft.com/office/word/2016/wordml/cid" xmlns:am3d="http://schemas.microsoft.com/office/drawing/2017/model3d" xmlns:aink="http://schemas.microsoft.com/office/drawing/2016/ink" xmlns:cx8="http://schemas.microsoft.com/office/drawing/2016/5/14/chartex" xmlns:cx7="http://schemas.microsoft.com/office/drawing/2016/5/13/chartex" xmlns:cx6="http://schemas.microsoft.com/office/drawing/2016/5/12/chartex" xmlns:cx5="http://schemas.microsoft.com/office/drawing/2016/5/11/chartex" xmlns:cx4="http://schemas.microsoft.com/office/drawing/2016/5/10/chartex" xmlns:cx3="http://schemas.microsoft.com/office/drawing/2016/5/9/chartex" xmlns:cx2="http://schemas.microsoft.com/office/drawing/2015/10/21/chartex" xmlns:cx1="http://schemas.microsoft.com/office/drawing/2015/9/8/chartex" xmlns:cx="http://schemas.microsoft.com/office/drawing/2014/chartex">
+          <mc:Fallback xmlns:cx="http://schemas.microsoft.com/office/drawing/2014/chartex" xmlns:cx1="http://schemas.microsoft.com/office/drawing/2015/9/8/chartex" xmlns:cx2="http://schemas.microsoft.com/office/drawing/2015/10/21/chartex" xmlns:cx3="http://schemas.microsoft.com/office/drawing/2016/5/9/chartex" xmlns:cx4="http://schemas.microsoft.com/office/drawing/2016/5/10/chartex" xmlns:cx5="http://schemas.microsoft.com/office/drawing/2016/5/11/chartex" xmlns:cx6="http://schemas.microsoft.com/office/drawing/2016/5/12/chartex" xmlns:cx7="http://schemas.microsoft.com/office/drawing/2016/5/13/chartex" xmlns:cx8="http://schemas.microsoft.com/office/drawing/2016/5/14/chartex" xmlns:aink="http://schemas.microsoft.com/office/drawing/2016/ink" xmlns:am3d="http://schemas.microsoft.com/office/drawing/2017/model3d" xmlns:w16cid="http://schemas.microsoft.com/office/word/2016/wordml/cid" xmlns:w16se="http://schemas.microsoft.com/office/word/2015/wordml/symex">
             <w:pict>
               <v:group w14:anchorId="1BA17254" id="Group 30" o:spid="_x0000_s1035" style="width:228.8pt;height:21.95pt;mso-position-horizontal-relative:char;mso-position-vertical-relative:line" coordorigin="-171,-6657" coordsize="66408,12326" o:gfxdata="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">
                 <v:shape id="Text Box 31" o:spid="_x0000_s1036" type="#_x0000_t202" style="position:absolute;left:-76;top:-6657;width:66313;height:9238;visibility:visible;mso-wrap-style:square;v-text-anchor:top" o:gfxdata="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" filled="f" stroked="f" strokeweight=".5pt">
@@ -2693,7 +2738,7 @@
         <v:path o:extrusionok="f" gradientshapeok="t" o:connecttype="rect"/>
         <o:lock v:ext="edit" aspectratio="t"/>
       </v:shapetype>
-      <v:shape id="_x0000_i1041" type="#_x0000_t75" style="width:13.8pt;height:13.8pt;visibility:visible;mso-wrap-style:square" o:bullet="t">
+      <v:shape id="_x0000_i1027" type="#_x0000_t75" style="width:13.8pt;height:13.8pt;visibility:visible;mso-wrap-style:square" o:bullet="t">
         <v:imagedata r:id="rId1" o:title=""/>
       </v:shape>
     </w:pict>
@@ -4431,7 +4476,7 @@
 </file>
 
 <file path=customXml/itemProps1.xml><?xml version="1.0" encoding="utf-8"?>
-<ds:datastoreItem xmlns:ds="http://schemas.openxmlformats.org/officeDocument/2006/customXml" ds:itemID="{D85F87D9-9BE7-4335-8356-F20D3646B34B}">
+<ds:datastoreItem xmlns:ds="http://schemas.openxmlformats.org/officeDocument/2006/customXml" ds:itemID="{38CEC14E-CE1C-4E5A-A109-1AE3599CF346}">
   <ds:schemaRefs>
     <ds:schemaRef ds:uri="http://schemas.openxmlformats.org/officeDocument/2006/bibliography"/>
   </ds:schemaRefs>
